--- a/PROJECT PROPOSAL.docx
+++ b/PROJECT PROPOSAL.docx
@@ -6,17 +6,21 @@
       <w:pPr>
         <w:pStyle w:val="Normal"/>
         <w:jc w:val="center"/>
-        <w:rPr/>
-      </w:pPr>
-      <w:r>
-        <w:rPr>
-          <w:rFonts w:cs="Times New Roman" w:ascii="Times New Roman" w:hAnsi="Times New Roman"/>
-          <w:b/>
-          <w:bCs/>
-          <w:sz w:val="24"/>
-          <w:szCs w:val="24"/>
-        </w:rPr>
-        <w:t>PROJECT PROPOSAL</w:t>
+        <w:rPr>
+          <w:rFonts w:ascii="Times New Roman" w:hAnsi="Times New Roman"/>
+          <w:b/>
+          <w:bCs/>
+        </w:rPr>
+      </w:pPr>
+      <w:r>
+        <w:rPr>
+          <w:rFonts w:cs="Times New Roman" w:ascii="Times New Roman" w:hAnsi="Times New Roman"/>
+          <w:b/>
+          <w:bCs/>
+          <w:sz w:val="24"/>
+          <w:szCs w:val="24"/>
+        </w:rPr>
+        <w:t>MACHAKOS UNIVERSITY</w:t>
       </w:r>
     </w:p>
     <w:p>
@@ -24,6 +28,48 @@
         <w:pStyle w:val="Normal"/>
         <w:jc w:val="center"/>
         <w:rPr>
+          <w:rFonts w:ascii="Times New Roman" w:hAnsi="Times New Roman"/>
+          <w:b/>
+          <w:bCs/>
+        </w:rPr>
+      </w:pPr>
+      <w:r>
+        <w:rPr>
+          <w:rFonts w:cs="Times New Roman" w:ascii="Times New Roman" w:hAnsi="Times New Roman"/>
+          <w:b/>
+          <w:bCs/>
+          <w:sz w:val="24"/>
+          <w:szCs w:val="24"/>
+        </w:rPr>
+        <w:t>SCHOOL OF ENGINEERING AND TECHNOLOGY</w:t>
+      </w:r>
+    </w:p>
+    <w:p>
+      <w:pPr>
+        <w:pStyle w:val="Normal"/>
+        <w:jc w:val="center"/>
+        <w:rPr>
+          <w:rFonts w:ascii="Times New Roman" w:hAnsi="Times New Roman"/>
+          <w:b/>
+          <w:bCs/>
+        </w:rPr>
+      </w:pPr>
+      <w:r>
+        <w:rPr>
+          <w:rFonts w:cs="Times New Roman" w:ascii="Times New Roman" w:hAnsi="Times New Roman"/>
+          <w:b/>
+          <w:bCs/>
+          <w:sz w:val="24"/>
+          <w:szCs w:val="24"/>
+        </w:rPr>
+        <w:t>DEPARTMENT OF COMPUTING AND INFORMATION TECHNOLOGY</w:t>
+      </w:r>
+    </w:p>
+    <w:p>
+      <w:pPr>
+        <w:pStyle w:val="Normal"/>
+        <w:jc w:val="center"/>
+        <w:rPr>
           <w:rFonts w:ascii="Times New Roman" w:hAnsi="Times New Roman" w:cs="Times New Roman"/>
           <w:b/>
           <w:bCs/>
@@ -111,32 +157,49 @@
       <w:pPr>
         <w:pStyle w:val="Normal"/>
         <w:jc w:val="center"/>
-        <w:rPr/>
-      </w:pPr>
-      <w:r>
-        <w:rPr>
-          <w:rFonts w:cs="Times New Roman" w:ascii="Times New Roman" w:hAnsi="Times New Roman"/>
-          <w:b/>
-          <w:bCs/>
-          <w:sz w:val="24"/>
-          <w:szCs w:val="24"/>
-        </w:rPr>
-        <w:t>PROJECT TITLE:</w:t>
+        <w:rPr>
+          <w:rFonts w:cs="Times New Roman"/>
+          <w:sz w:val="24"/>
+          <w:szCs w:val="24"/>
+        </w:rPr>
+      </w:pPr>
+      <w:r>
+        <w:rPr>
+          <w:rFonts w:ascii="Times New Roman" w:hAnsi="Times New Roman"/>
+          <w:b/>
+          <w:bCs/>
+        </w:rPr>
       </w:r>
     </w:p>
     <w:p>
       <w:pPr>
         <w:pStyle w:val="Normal"/>
         <w:jc w:val="center"/>
-        <w:rPr/>
-      </w:pPr>
-      <w:r>
-        <w:rPr>
-          <w:rFonts w:cs="Times New Roman" w:ascii="Times New Roman" w:hAnsi="Times New Roman"/>
-          <w:sz w:val="24"/>
-          <w:szCs w:val="24"/>
-        </w:rPr>
-        <w:t>SMART WASTE MANAGEMENT SYSTEM</w:t>
+        <w:rPr>
+          <w:rFonts w:ascii="Times New Roman" w:hAnsi="Times New Roman"/>
+          <w:b/>
+          <w:bCs/>
+        </w:rPr>
+      </w:pPr>
+      <w:r>
+        <w:rPr>
+          <w:rFonts w:cs="Times New Roman" w:ascii="Times New Roman" w:hAnsi="Times New Roman"/>
+          <w:b/>
+          <w:bCs/>
+          <w:sz w:val="24"/>
+          <w:szCs w:val="24"/>
+        </w:rPr>
+        <w:t xml:space="preserve">SMART WASTE </w:t>
+      </w:r>
+      <w:r>
+        <w:rPr>
+          <w:rFonts w:cs="Times New Roman" w:ascii="Times New Roman" w:hAnsi="Times New Roman"/>
+          <w:b/>
+          <w:bCs/>
+          <w:sz w:val="24"/>
+          <w:szCs w:val="24"/>
+        </w:rPr>
+        <w:t>BIN</w:t>
       </w:r>
     </w:p>
     <w:p>
@@ -145,13 +208,17 @@
         <w:jc w:val="center"/>
         <w:rPr>
           <w:rFonts w:ascii="Times New Roman" w:hAnsi="Times New Roman" w:cs="Times New Roman"/>
-          <w:sz w:val="24"/>
-          <w:szCs w:val="24"/>
-        </w:rPr>
-      </w:pPr>
-      <w:r>
-        <w:rPr>
-          <w:rFonts w:cs="Times New Roman" w:ascii="Times New Roman" w:hAnsi="Times New Roman"/>
+          <w:b/>
+          <w:bCs/>
+          <w:sz w:val="24"/>
+          <w:szCs w:val="24"/>
+        </w:rPr>
+      </w:pPr>
+      <w:r>
+        <w:rPr>
+          <w:rFonts w:cs="Times New Roman" w:ascii="Times New Roman" w:hAnsi="Times New Roman"/>
+          <w:b/>
+          <w:bCs/>
           <w:sz w:val="24"/>
           <w:szCs w:val="24"/>
         </w:rPr>
@@ -163,13 +230,17 @@
         <w:jc w:val="center"/>
         <w:rPr>
           <w:rFonts w:ascii="Times New Roman" w:hAnsi="Times New Roman" w:cs="Times New Roman"/>
-          <w:sz w:val="24"/>
-          <w:szCs w:val="24"/>
-        </w:rPr>
-      </w:pPr>
-      <w:r>
-        <w:rPr>
-          <w:rFonts w:cs="Times New Roman" w:ascii="Times New Roman" w:hAnsi="Times New Roman"/>
+          <w:b/>
+          <w:bCs/>
+          <w:sz w:val="24"/>
+          <w:szCs w:val="24"/>
+        </w:rPr>
+      </w:pPr>
+      <w:r>
+        <w:rPr>
+          <w:rFonts w:cs="Times New Roman" w:ascii="Times New Roman" w:hAnsi="Times New Roman"/>
+          <w:b/>
+          <w:bCs/>
           <w:sz w:val="24"/>
           <w:szCs w:val="24"/>
         </w:rPr>
@@ -181,13 +252,17 @@
         <w:jc w:val="center"/>
         <w:rPr>
           <w:rFonts w:ascii="Times New Roman" w:hAnsi="Times New Roman" w:cs="Times New Roman"/>
-          <w:sz w:val="24"/>
-          <w:szCs w:val="24"/>
-        </w:rPr>
-      </w:pPr>
-      <w:r>
-        <w:rPr>
-          <w:rFonts w:cs="Times New Roman" w:ascii="Times New Roman" w:hAnsi="Times New Roman"/>
+          <w:b/>
+          <w:bCs/>
+          <w:sz w:val="24"/>
+          <w:szCs w:val="24"/>
+        </w:rPr>
+      </w:pPr>
+      <w:r>
+        <w:rPr>
+          <w:rFonts w:cs="Times New Roman" w:ascii="Times New Roman" w:hAnsi="Times New Roman"/>
+          <w:b/>
+          <w:bCs/>
           <w:sz w:val="24"/>
           <w:szCs w:val="24"/>
         </w:rPr>
@@ -199,13 +274,17 @@
         <w:jc w:val="center"/>
         <w:rPr>
           <w:rFonts w:ascii="Times New Roman" w:hAnsi="Times New Roman" w:cs="Times New Roman"/>
-          <w:sz w:val="24"/>
-          <w:szCs w:val="24"/>
-        </w:rPr>
-      </w:pPr>
-      <w:r>
-        <w:rPr>
-          <w:rFonts w:cs="Times New Roman" w:ascii="Times New Roman" w:hAnsi="Times New Roman"/>
+          <w:b/>
+          <w:bCs/>
+          <w:sz w:val="24"/>
+          <w:szCs w:val="24"/>
+        </w:rPr>
+      </w:pPr>
+      <w:r>
+        <w:rPr>
+          <w:rFonts w:cs="Times New Roman" w:ascii="Times New Roman" w:hAnsi="Times New Roman"/>
+          <w:b/>
+          <w:bCs/>
           <w:sz w:val="24"/>
           <w:szCs w:val="24"/>
         </w:rPr>
@@ -216,14 +295,96 @@
         <w:pStyle w:val="Normal"/>
         <w:jc w:val="center"/>
         <w:rPr>
+          <w:rFonts w:ascii="Times New Roman" w:hAnsi="Times New Roman"/>
+          <w:b/>
+          <w:bCs/>
+        </w:rPr>
+      </w:pPr>
+      <w:r>
+        <w:rPr>
+          <w:rFonts w:ascii="Times New Roman" w:hAnsi="Times New Roman"/>
+          <w:b/>
+          <w:bCs/>
+        </w:rPr>
+      </w:r>
+    </w:p>
+    <w:p>
+      <w:pPr>
+        <w:pStyle w:val="Normal"/>
+        <w:jc w:val="center"/>
+        <w:rPr>
+          <w:rFonts w:ascii="Times New Roman" w:hAnsi="Times New Roman"/>
+          <w:b/>
+          <w:bCs/>
+        </w:rPr>
+      </w:pPr>
+      <w:r>
+        <w:rPr>
+          <w:rFonts w:cs="Times New Roman" w:ascii="Times New Roman" w:hAnsi="Times New Roman"/>
+          <w:b/>
+          <w:bCs/>
+          <w:sz w:val="24"/>
+          <w:szCs w:val="24"/>
+        </w:rPr>
+        <w:t>ELIZABETH WANGUI WARUGURU</w:t>
+      </w:r>
+    </w:p>
+    <w:p>
+      <w:pPr>
+        <w:pStyle w:val="Normal"/>
+        <w:jc w:val="center"/>
+        <w:rPr>
+          <w:rFonts w:cs="Times New Roman"/>
+          <w:sz w:val="24"/>
+          <w:szCs w:val="24"/>
+        </w:rPr>
+      </w:pPr>
+      <w:r>
+        <w:rPr>
+          <w:rFonts w:ascii="Times New Roman" w:hAnsi="Times New Roman"/>
+          <w:b/>
+          <w:bCs/>
+        </w:rPr>
+      </w:r>
+    </w:p>
+    <w:p>
+      <w:pPr>
+        <w:pStyle w:val="Normal"/>
+        <w:jc w:val="center"/>
+        <w:rPr>
+          <w:rFonts w:ascii="Times New Roman" w:hAnsi="Times New Roman"/>
+          <w:b/>
+          <w:bCs/>
+        </w:rPr>
+      </w:pPr>
+      <w:r>
+        <w:rPr>
+          <w:rFonts w:cs="Times New Roman" w:ascii="Times New Roman" w:hAnsi="Times New Roman"/>
+          <w:b/>
+          <w:bCs/>
+          <w:sz w:val="24"/>
+          <w:szCs w:val="24"/>
+        </w:rPr>
+        <w:t>J17-3006-2019</w:t>
+      </w:r>
+    </w:p>
+    <w:p>
+      <w:pPr>
+        <w:pStyle w:val="Normal"/>
+        <w:jc w:val="center"/>
+        <w:rPr>
           <w:rFonts w:ascii="Times New Roman" w:hAnsi="Times New Roman" w:cs="Times New Roman"/>
-          <w:sz w:val="24"/>
-          <w:szCs w:val="24"/>
-        </w:rPr>
-      </w:pPr>
-      <w:r>
-        <w:rPr>
-          <w:rFonts w:cs="Times New Roman" w:ascii="Times New Roman" w:hAnsi="Times New Roman"/>
+          <w:b/>
+          <w:bCs/>
+          <w:sz w:val="24"/>
+          <w:szCs w:val="24"/>
+        </w:rPr>
+      </w:pPr>
+      <w:r>
+        <w:rPr>
+          <w:rFonts w:cs="Times New Roman" w:ascii="Times New Roman" w:hAnsi="Times New Roman"/>
+          <w:b/>
+          <w:bCs/>
           <w:sz w:val="24"/>
           <w:szCs w:val="24"/>
         </w:rPr>
@@ -233,32 +394,44 @@
       <w:pPr>
         <w:pStyle w:val="Normal"/>
         <w:jc w:val="center"/>
-        <w:rPr/>
-      </w:pPr>
-      <w:r>
-        <w:rPr>
-          <w:rFonts w:cs="Times New Roman" w:ascii="Times New Roman" w:hAnsi="Times New Roman"/>
-          <w:b/>
-          <w:bCs/>
-          <w:sz w:val="24"/>
-          <w:szCs w:val="24"/>
-        </w:rPr>
-        <w:t>NAME:</w:t>
+        <w:rPr>
+          <w:rFonts w:ascii="Times New Roman" w:hAnsi="Times New Roman" w:cs="Times New Roman"/>
+          <w:b/>
+          <w:bCs/>
+          <w:sz w:val="24"/>
+          <w:szCs w:val="24"/>
+        </w:rPr>
+      </w:pPr>
+      <w:r>
+        <w:rPr>
+          <w:rFonts w:cs="Times New Roman" w:ascii="Times New Roman" w:hAnsi="Times New Roman"/>
+          <w:b/>
+          <w:bCs/>
+          <w:sz w:val="24"/>
+          <w:szCs w:val="24"/>
+        </w:rPr>
       </w:r>
     </w:p>
     <w:p>
       <w:pPr>
         <w:pStyle w:val="Normal"/>
         <w:jc w:val="center"/>
-        <w:rPr/>
-      </w:pPr>
-      <w:r>
-        <w:rPr>
-          <w:rFonts w:cs="Times New Roman" w:ascii="Times New Roman" w:hAnsi="Times New Roman"/>
-          <w:sz w:val="24"/>
-          <w:szCs w:val="24"/>
-        </w:rPr>
-        <w:t>ELIZABETH WANGUI WARUGURU</w:t>
+        <w:rPr>
+          <w:rFonts w:ascii="Times New Roman" w:hAnsi="Times New Roman" w:cs="Times New Roman"/>
+          <w:b/>
+          <w:bCs/>
+          <w:sz w:val="24"/>
+          <w:szCs w:val="24"/>
+        </w:rPr>
+      </w:pPr>
+      <w:r>
+        <w:rPr>
+          <w:rFonts w:cs="Times New Roman" w:ascii="Times New Roman" w:hAnsi="Times New Roman"/>
+          <w:b/>
+          <w:bCs/>
+          <w:sz w:val="24"/>
+          <w:szCs w:val="24"/>
+        </w:rPr>
       </w:r>
     </w:p>
     <w:p>
@@ -267,13 +440,17 @@
         <w:jc w:val="center"/>
         <w:rPr>
           <w:rFonts w:ascii="Times New Roman" w:hAnsi="Times New Roman" w:cs="Times New Roman"/>
-          <w:sz w:val="24"/>
-          <w:szCs w:val="24"/>
-        </w:rPr>
-      </w:pPr>
-      <w:r>
-        <w:rPr>
-          <w:rFonts w:cs="Times New Roman" w:ascii="Times New Roman" w:hAnsi="Times New Roman"/>
+          <w:b/>
+          <w:bCs/>
+          <w:sz w:val="24"/>
+          <w:szCs w:val="24"/>
+        </w:rPr>
+      </w:pPr>
+      <w:r>
+        <w:rPr>
+          <w:rFonts w:cs="Times New Roman" w:ascii="Times New Roman" w:hAnsi="Times New Roman"/>
+          <w:b/>
+          <w:bCs/>
           <w:sz w:val="24"/>
           <w:szCs w:val="24"/>
         </w:rPr>
@@ -285,16 +462,21 @@
         <w:jc w:val="center"/>
         <w:rPr>
           <w:rFonts w:ascii="Times New Roman" w:hAnsi="Times New Roman" w:cs="Times New Roman"/>
-          <w:sz w:val="24"/>
-          <w:szCs w:val="24"/>
-        </w:rPr>
-      </w:pPr>
-      <w:r>
-        <w:rPr>
-          <w:rFonts w:cs="Times New Roman" w:ascii="Times New Roman" w:hAnsi="Times New Roman"/>
-          <w:sz w:val="24"/>
-          <w:szCs w:val="24"/>
-        </w:rPr>
+          <w:b/>
+          <w:bCs/>
+          <w:sz w:val="24"/>
+          <w:szCs w:val="24"/>
+        </w:rPr>
+      </w:pPr>
+      <w:r>
+        <w:rPr>
+          <w:rFonts w:cs="Times New Roman" w:ascii="Times New Roman" w:hAnsi="Times New Roman"/>
+          <w:b/>
+          <w:bCs/>
+          <w:sz w:val="24"/>
+          <w:szCs w:val="24"/>
+        </w:rPr>
+        <w:t>THIS PROJECT PROPOSAL IS SUBMITTED IN PARTIAL FULFILLMENT OF REQUIREMENTS FOR THE MACHAKOS UNIVERSITY AWARD OF BACHELOR OF SCIENCE IN COMPUTER SCIENCE.</w:t>
       </w:r>
     </w:p>
     <w:p>
@@ -303,13 +485,17 @@
         <w:jc w:val="center"/>
         <w:rPr>
           <w:rFonts w:ascii="Times New Roman" w:hAnsi="Times New Roman" w:cs="Times New Roman"/>
-          <w:sz w:val="24"/>
-          <w:szCs w:val="24"/>
-        </w:rPr>
-      </w:pPr>
-      <w:r>
-        <w:rPr>
-          <w:rFonts w:cs="Times New Roman" w:ascii="Times New Roman" w:hAnsi="Times New Roman"/>
+          <w:b/>
+          <w:bCs/>
+          <w:sz w:val="24"/>
+          <w:szCs w:val="24"/>
+        </w:rPr>
+      </w:pPr>
+      <w:r>
+        <w:rPr>
+          <w:rFonts w:cs="Times New Roman" w:ascii="Times New Roman" w:hAnsi="Times New Roman"/>
+          <w:b/>
+          <w:bCs/>
           <w:sz w:val="24"/>
           <w:szCs w:val="24"/>
         </w:rPr>
@@ -319,32 +505,45 @@
       <w:pPr>
         <w:pStyle w:val="Normal"/>
         <w:jc w:val="center"/>
-        <w:rPr/>
-      </w:pPr>
-      <w:r>
-        <w:rPr>
-          <w:rFonts w:cs="Times New Roman" w:ascii="Times New Roman" w:hAnsi="Times New Roman"/>
-          <w:b/>
-          <w:bCs/>
-          <w:sz w:val="24"/>
-          <w:szCs w:val="24"/>
-        </w:rPr>
-        <w:t>REGISTRATION NO:</w:t>
+        <w:rPr>
+          <w:rFonts w:ascii="Times New Roman" w:hAnsi="Times New Roman" w:cs="Times New Roman"/>
+          <w:b/>
+          <w:bCs/>
+          <w:sz w:val="24"/>
+          <w:szCs w:val="24"/>
+        </w:rPr>
+      </w:pPr>
+      <w:r>
+        <w:rPr>
+          <w:rFonts w:cs="Times New Roman" w:ascii="Times New Roman" w:hAnsi="Times New Roman"/>
+          <w:b/>
+          <w:bCs/>
+          <w:sz w:val="24"/>
+          <w:szCs w:val="24"/>
+        </w:rPr>
       </w:r>
     </w:p>
     <w:p>
       <w:pPr>
         <w:pStyle w:val="Normal"/>
         <w:jc w:val="center"/>
-        <w:rPr/>
-      </w:pPr>
-      <w:r>
-        <w:rPr>
-          <w:rFonts w:cs="Times New Roman" w:ascii="Times New Roman" w:hAnsi="Times New Roman"/>
-          <w:sz w:val="24"/>
-          <w:szCs w:val="24"/>
-        </w:rPr>
-        <w:t>J17-3006-2019</w:t>
+        <w:rPr>
+          <w:rFonts w:ascii="Times New Roman" w:hAnsi="Times New Roman" w:cs="Times New Roman"/>
+          <w:b/>
+          <w:bCs/>
+          <w:sz w:val="24"/>
+          <w:szCs w:val="24"/>
+        </w:rPr>
+      </w:pPr>
+      <w:r>
+        <w:rPr>
+          <w:rFonts w:cs="Times New Roman" w:ascii="Times New Roman" w:hAnsi="Times New Roman"/>
+          <w:b/>
+          <w:bCs/>
+          <w:sz w:val="24"/>
+          <w:szCs w:val="24"/>
+        </w:rPr>
+        <w:t>April, 2023</w:t>
       </w:r>
     </w:p>
     <w:p>
@@ -358,95 +557,7 @@
         </w:rPr>
       </w:pPr>
       <w:r>
-        <w:rPr>
-          <w:rFonts w:cs="Times New Roman" w:ascii="Times New Roman" w:hAnsi="Times New Roman"/>
-          <w:sz w:val="24"/>
-          <w:szCs w:val="24"/>
-        </w:rPr>
-      </w:r>
-    </w:p>
-    <w:p>
-      <w:pPr>
-        <w:pStyle w:val="Normal"/>
-        <w:jc w:val="center"/>
-        <w:rPr>
-          <w:rFonts w:ascii="Times New Roman" w:hAnsi="Times New Roman" w:cs="Times New Roman"/>
-          <w:sz w:val="24"/>
-          <w:szCs w:val="24"/>
-        </w:rPr>
-      </w:pPr>
-      <w:r>
-        <w:rPr>
-          <w:rFonts w:cs="Times New Roman" w:ascii="Times New Roman" w:hAnsi="Times New Roman"/>
-          <w:sz w:val="24"/>
-          <w:szCs w:val="24"/>
-        </w:rPr>
-      </w:r>
-    </w:p>
-    <w:p>
-      <w:pPr>
-        <w:pStyle w:val="Normal"/>
-        <w:jc w:val="center"/>
-        <w:rPr/>
-      </w:pPr>
-      <w:r>
-        <w:rPr>
-          <w:rFonts w:cs="Times New Roman" w:ascii="Times New Roman" w:hAnsi="Times New Roman"/>
-          <w:sz w:val="24"/>
-          <w:szCs w:val="24"/>
-        </w:rPr>
-        <w:t>This project proposal is submitted in partial fulfillment of requirements for the Machakos University award of Bachelors Degree in Computer Science.</w:t>
-      </w:r>
-    </w:p>
-    <w:p>
-      <w:pPr>
-        <w:pStyle w:val="Normal"/>
-        <w:jc w:val="center"/>
-        <w:rPr>
-          <w:rFonts w:ascii="Times New Roman" w:hAnsi="Times New Roman" w:cs="Times New Roman"/>
-          <w:sz w:val="24"/>
-          <w:szCs w:val="24"/>
-        </w:rPr>
-      </w:pPr>
-      <w:r>
-        <w:rPr>
-          <w:rFonts w:cs="Times New Roman" w:ascii="Times New Roman" w:hAnsi="Times New Roman"/>
-          <w:sz w:val="24"/>
-          <w:szCs w:val="24"/>
-        </w:rPr>
-      </w:r>
-    </w:p>
-    <w:p>
-      <w:pPr>
-        <w:pStyle w:val="Normal"/>
-        <w:jc w:val="center"/>
-        <w:rPr>
-          <w:rFonts w:ascii="Times New Roman" w:hAnsi="Times New Roman" w:cs="Times New Roman"/>
-          <w:sz w:val="24"/>
-          <w:szCs w:val="24"/>
-        </w:rPr>
-      </w:pPr>
-      <w:r>
-        <w:rPr>
-          <w:rFonts w:cs="Times New Roman" w:ascii="Times New Roman" w:hAnsi="Times New Roman"/>
-          <w:sz w:val="24"/>
-          <w:szCs w:val="24"/>
-        </w:rPr>
-      </w:r>
-    </w:p>
-    <w:p>
-      <w:pPr>
-        <w:pStyle w:val="Normal"/>
-        <w:jc w:val="center"/>
-        <w:rPr/>
-      </w:pPr>
-      <w:r>
-        <w:rPr>
-          <w:rFonts w:cs="Times New Roman" w:ascii="Times New Roman" w:hAnsi="Times New Roman"/>
-          <w:sz w:val="24"/>
-          <w:szCs w:val="24"/>
-        </w:rPr>
-        <w:t>2023</w:t>
+        <w:rPr/>
       </w:r>
     </w:p>
     <w:p>
@@ -905,19 +1016,7 @@
         <w:rPr>
           <w:rFonts w:cs="Times New Roman" w:ascii="Times New Roman" w:hAnsi="Times New Roman"/>
         </w:rPr>
-        <w:t xml:space="preserve">I dedicate this project to my family and friends </w:t>
-      </w:r>
-      <w:r>
-        <w:rPr>
-          <w:rFonts w:cs="Times New Roman" w:ascii="Times New Roman" w:hAnsi="Times New Roman"/>
-        </w:rPr>
-        <w:t>(Mercymerine Atieno Omondi)</w:t>
-      </w:r>
-      <w:r>
-        <w:rPr>
-          <w:rFonts w:cs="Times New Roman" w:ascii="Times New Roman" w:hAnsi="Times New Roman"/>
-        </w:rPr>
-        <w:t>, whose unwavering support and encouragement have been the driving force behind my academic journey. Your constant motivation and belief in me have been instrumental through my academic journey.</w:t>
+        <w:t>I dedicate this project to my family and friends (Mercymerine Atieno Omondi), whose unwavering support and encouragement have been the driving force behind my academic journey. Your constant motivation and belief in me have been instrumental through my academic journey.</w:t>
       </w:r>
     </w:p>
     <w:p>
@@ -1802,13 +1901,10 @@
         <w:p>
           <w:pPr>
             <w:pStyle w:val="TOCHeading"/>
-            <w:jc w:val="both"/>
             <w:rPr/>
           </w:pPr>
           <w:r>
-            <w:rPr>
-              <w:rFonts w:ascii="Times New Roman" w:hAnsi="Times New Roman"/>
-            </w:rPr>
+            <w:rPr/>
             <w:t>Table of Contents</w:t>
           </w:r>
         </w:p>
@@ -1819,7 +1915,6 @@
               <w:tab w:val="clear" w:pos="720"/>
               <w:tab w:val="right" w:pos="9360" w:leader="dot"/>
             </w:tabs>
-            <w:jc w:val="both"/>
             <w:rPr/>
           </w:pPr>
           <w:r>
@@ -1827,29 +1922,20 @@
           </w:r>
           <w:r>
             <w:rPr>
-              <w:webHidden/>
               <w:rStyle w:val="IndexLink"/>
-              <w:vanish w:val="false"/>
-              <w:rFonts w:ascii="Times New Roman" w:hAnsi="Times New Roman"/>
             </w:rPr>
-            <w:instrText xml:space="preserve"> TOC \z \o "1-3" \u \h</w:instrText>
+            <w:instrText xml:space="preserve"> TOC \o "1-3" \h</w:instrText>
           </w:r>
           <w:r>
             <w:rPr>
-              <w:webHidden/>
               <w:rStyle w:val="IndexLink"/>
-              <w:vanish w:val="false"/>
-              <w:rFonts w:ascii="Times New Roman" w:hAnsi="Times New Roman"/>
             </w:rPr>
             <w:fldChar w:fldCharType="separate"/>
           </w:r>
           <w:hyperlink w:anchor="__RefHeading___Toc826_1875642605">
             <w:r>
               <w:rPr>
-                <w:webHidden/>
                 <w:rStyle w:val="IndexLink"/>
-                <w:rFonts w:ascii="Times New Roman" w:hAnsi="Times New Roman"/>
-                <w:vanish w:val="false"/>
               </w:rPr>
               <w:t>DECLARATION</w:t>
               <w:tab/>
@@ -1864,16 +1950,12 @@
               <w:tab w:val="clear" w:pos="720"/>
               <w:tab w:val="right" w:pos="9360" w:leader="dot"/>
             </w:tabs>
-            <w:jc w:val="both"/>
             <w:rPr/>
           </w:pPr>
           <w:hyperlink w:anchor="__RefHeading___Toc828_1875642605">
             <w:r>
               <w:rPr>
-                <w:webHidden/>
                 <w:rStyle w:val="IndexLink"/>
-                <w:rFonts w:ascii="Times New Roman" w:hAnsi="Times New Roman"/>
-                <w:vanish w:val="false"/>
               </w:rPr>
               <w:t>DEDICATION</w:t>
               <w:tab/>
@@ -1888,16 +1970,12 @@
               <w:tab w:val="clear" w:pos="720"/>
               <w:tab w:val="right" w:pos="9360" w:leader="dot"/>
             </w:tabs>
-            <w:jc w:val="both"/>
             <w:rPr/>
           </w:pPr>
           <w:hyperlink w:anchor="__RefHeading___Toc830_1875642605">
             <w:r>
               <w:rPr>
-                <w:webHidden/>
                 <w:rStyle w:val="IndexLink"/>
-                <w:rFonts w:ascii="Times New Roman" w:hAnsi="Times New Roman"/>
-                <w:vanish w:val="false"/>
               </w:rPr>
               <w:t>ACKNOWLEDGMENT</w:t>
               <w:tab/>
@@ -1912,16 +1990,12 @@
               <w:tab w:val="clear" w:pos="720"/>
               <w:tab w:val="right" w:pos="9360" w:leader="dot"/>
             </w:tabs>
-            <w:jc w:val="both"/>
             <w:rPr/>
           </w:pPr>
           <w:hyperlink w:anchor="__RefHeading___Toc832_1875642605">
             <w:r>
               <w:rPr>
-                <w:webHidden/>
                 <w:rStyle w:val="IndexLink"/>
-                <w:rFonts w:ascii="Times New Roman" w:hAnsi="Times New Roman"/>
-                <w:vanish w:val="false"/>
               </w:rPr>
               <w:t>ABSTRACT</w:t>
               <w:tab/>
@@ -1936,16 +2010,12 @@
               <w:tab w:val="clear" w:pos="720"/>
               <w:tab w:val="right" w:pos="9360" w:leader="dot"/>
             </w:tabs>
-            <w:jc w:val="both"/>
             <w:rPr/>
           </w:pPr>
           <w:hyperlink w:anchor="__RefHeading___Toc834_1875642605">
             <w:r>
               <w:rPr>
-                <w:webHidden/>
                 <w:rStyle w:val="IndexLink"/>
-                <w:rFonts w:ascii="Times New Roman" w:hAnsi="Times New Roman"/>
-                <w:vanish w:val="false"/>
               </w:rPr>
               <w:t>CHAPTER ONE: INTRODUCTION</w:t>
               <w:tab/>
@@ -1960,16 +2030,12 @@
               <w:tab w:val="clear" w:pos="720"/>
               <w:tab w:val="right" w:pos="9360" w:leader="dot"/>
             </w:tabs>
-            <w:jc w:val="both"/>
             <w:rPr/>
           </w:pPr>
           <w:hyperlink w:anchor="__RefHeading___Toc836_1875642605">
             <w:r>
               <w:rPr>
-                <w:webHidden/>
                 <w:rStyle w:val="IndexLink"/>
-                <w:rFonts w:ascii="Times New Roman" w:hAnsi="Times New Roman"/>
-                <w:vanish w:val="false"/>
               </w:rPr>
               <w:t>1.1 Background of Study</w:t>
               <w:tab/>
@@ -1984,16 +2050,12 @@
               <w:tab w:val="clear" w:pos="720"/>
               <w:tab w:val="right" w:pos="9360" w:leader="dot"/>
             </w:tabs>
-            <w:jc w:val="both"/>
             <w:rPr/>
           </w:pPr>
           <w:hyperlink w:anchor="__RefHeading___Toc838_1875642605">
             <w:r>
               <w:rPr>
-                <w:webHidden/>
                 <w:rStyle w:val="IndexLink"/>
-                <w:rFonts w:ascii="Times New Roman" w:hAnsi="Times New Roman"/>
-                <w:vanish w:val="false"/>
               </w:rPr>
               <w:t>1.2 Problem Statement</w:t>
               <w:tab/>
@@ -2008,16 +2070,12 @@
               <w:tab w:val="clear" w:pos="720"/>
               <w:tab w:val="right" w:pos="9360" w:leader="dot"/>
             </w:tabs>
-            <w:jc w:val="both"/>
             <w:rPr/>
           </w:pPr>
           <w:hyperlink w:anchor="__RefHeading___Toc840_1875642605">
             <w:r>
               <w:rPr>
-                <w:webHidden/>
                 <w:rStyle w:val="IndexLink"/>
-                <w:rFonts w:ascii="Times New Roman" w:hAnsi="Times New Roman"/>
-                <w:vanish w:val="false"/>
               </w:rPr>
               <w:t>1.3 Objectives of Study</w:t>
               <w:tab/>
@@ -2032,16 +2090,12 @@
               <w:tab w:val="clear" w:pos="720"/>
               <w:tab w:val="right" w:pos="9360" w:leader="dot"/>
             </w:tabs>
-            <w:jc w:val="both"/>
             <w:rPr/>
           </w:pPr>
           <w:hyperlink w:anchor="__RefHeading___Toc842_1875642605">
             <w:r>
               <w:rPr>
-                <w:webHidden/>
                 <w:rStyle w:val="IndexLink"/>
-                <w:rFonts w:ascii="Times New Roman" w:hAnsi="Times New Roman"/>
-                <w:vanish w:val="false"/>
               </w:rPr>
               <w:t>1.3.1 General Objectives</w:t>
               <w:tab/>
@@ -2056,16 +2110,12 @@
               <w:tab w:val="clear" w:pos="720"/>
               <w:tab w:val="right" w:pos="9360" w:leader="dot"/>
             </w:tabs>
-            <w:jc w:val="both"/>
             <w:rPr/>
           </w:pPr>
           <w:hyperlink w:anchor="__RefHeading___Toc844_1875642605">
             <w:r>
               <w:rPr>
-                <w:webHidden/>
                 <w:rStyle w:val="IndexLink"/>
-                <w:rFonts w:ascii="Times New Roman" w:hAnsi="Times New Roman"/>
-                <w:vanish w:val="false"/>
               </w:rPr>
               <w:t>1.3.2 Specific Objectives</w:t>
               <w:tab/>
@@ -2080,20 +2130,16 @@
               <w:tab w:val="clear" w:pos="720"/>
               <w:tab w:val="right" w:pos="9360" w:leader="dot"/>
             </w:tabs>
-            <w:jc w:val="both"/>
             <w:rPr/>
           </w:pPr>
           <w:hyperlink w:anchor="__RefHeading___Toc846_1875642605">
             <w:r>
               <w:rPr>
-                <w:webHidden/>
                 <w:rStyle w:val="IndexLink"/>
-                <w:rFonts w:ascii="Times New Roman" w:hAnsi="Times New Roman"/>
-                <w:vanish w:val="false"/>
               </w:rPr>
               <w:t>1.4 Justification of Study</w:t>
               <w:tab/>
-              <w:t>10</w:t>
+              <w:t>11</w:t>
             </w:r>
           </w:hyperlink>
         </w:p>
@@ -2104,16 +2150,12 @@
               <w:tab w:val="clear" w:pos="720"/>
               <w:tab w:val="right" w:pos="9360" w:leader="dot"/>
             </w:tabs>
-            <w:jc w:val="both"/>
             <w:rPr/>
           </w:pPr>
           <w:hyperlink w:anchor="__RefHeading___Toc848_1875642605">
             <w:r>
               <w:rPr>
-                <w:webHidden/>
                 <w:rStyle w:val="IndexLink"/>
-                <w:rFonts w:ascii="Times New Roman" w:hAnsi="Times New Roman"/>
-                <w:vanish w:val="false"/>
               </w:rPr>
               <w:t>1.5 Scope of Study</w:t>
               <w:tab/>
@@ -2128,20 +2170,16 @@
               <w:tab w:val="clear" w:pos="720"/>
               <w:tab w:val="right" w:pos="9360" w:leader="dot"/>
             </w:tabs>
-            <w:jc w:val="both"/>
             <w:rPr/>
           </w:pPr>
           <w:hyperlink w:anchor="__RefHeading___Toc850_1875642605">
             <w:r>
               <w:rPr>
-                <w:webHidden/>
                 <w:rStyle w:val="IndexLink"/>
-                <w:rFonts w:ascii="Times New Roman" w:hAnsi="Times New Roman"/>
-                <w:vanish w:val="false"/>
               </w:rPr>
               <w:t>1.6 Limitations of Study</w:t>
               <w:tab/>
-              <w:t>11</w:t>
+              <w:t>12</w:t>
             </w:r>
           </w:hyperlink>
         </w:p>
@@ -2152,16 +2190,12 @@
               <w:tab w:val="clear" w:pos="720"/>
               <w:tab w:val="right" w:pos="9360" w:leader="dot"/>
             </w:tabs>
-            <w:jc w:val="both"/>
             <w:rPr/>
           </w:pPr>
           <w:hyperlink w:anchor="__RefHeading___Toc852_1875642605">
             <w:r>
               <w:rPr>
-                <w:webHidden/>
                 <w:rStyle w:val="IndexLink"/>
-                <w:rFonts w:ascii="Times New Roman" w:hAnsi="Times New Roman"/>
-                <w:vanish w:val="false"/>
               </w:rPr>
               <w:t>CHAPTER TWO: LITERATURE REVIEW</w:t>
               <w:tab/>
@@ -2176,16 +2210,12 @@
               <w:tab w:val="clear" w:pos="720"/>
               <w:tab w:val="right" w:pos="9360" w:leader="dot"/>
             </w:tabs>
-            <w:jc w:val="both"/>
             <w:rPr/>
           </w:pPr>
           <w:hyperlink w:anchor="__RefHeading___Toc854_1875642605">
             <w:r>
               <w:rPr>
-                <w:webHidden/>
                 <w:rStyle w:val="IndexLink"/>
-                <w:rFonts w:ascii="Times New Roman" w:hAnsi="Times New Roman"/>
-                <w:vanish w:val="false"/>
               </w:rPr>
               <w:t>2.1 Introduction</w:t>
               <w:tab/>
@@ -2200,20 +2230,16 @@
               <w:tab w:val="clear" w:pos="720"/>
               <w:tab w:val="right" w:pos="9360" w:leader="dot"/>
             </w:tabs>
-            <w:jc w:val="both"/>
             <w:rPr/>
           </w:pPr>
           <w:hyperlink w:anchor="__RefHeading___Toc856_1875642605">
             <w:r>
               <w:rPr>
-                <w:webHidden/>
                 <w:rStyle w:val="IndexLink"/>
-                <w:rFonts w:ascii="Times New Roman" w:hAnsi="Times New Roman"/>
-                <w:vanish w:val="false"/>
               </w:rPr>
               <w:t>2.2 Existing Systems</w:t>
               <w:tab/>
-              <w:t>12</w:t>
+              <w:t>13</w:t>
             </w:r>
           </w:hyperlink>
         </w:p>
@@ -2224,20 +2250,16 @@
               <w:tab w:val="clear" w:pos="720"/>
               <w:tab w:val="right" w:pos="9360" w:leader="dot"/>
             </w:tabs>
-            <w:jc w:val="both"/>
             <w:rPr/>
           </w:pPr>
           <w:hyperlink w:anchor="__RefHeading___Toc858_1875642605">
             <w:r>
               <w:rPr>
-                <w:webHidden/>
                 <w:rStyle w:val="IndexLink"/>
-                <w:rFonts w:ascii="Times New Roman" w:hAnsi="Times New Roman"/>
-                <w:vanish w:val="false"/>
               </w:rPr>
               <w:t>2.2.1 TakaTaka Solutions</w:t>
               <w:tab/>
-              <w:t>12</w:t>
+              <w:t>13</w:t>
             </w:r>
           </w:hyperlink>
         </w:p>
@@ -2248,20 +2270,16 @@
               <w:tab w:val="clear" w:pos="720"/>
               <w:tab w:val="right" w:pos="9360" w:leader="dot"/>
             </w:tabs>
-            <w:jc w:val="both"/>
             <w:rPr/>
           </w:pPr>
           <w:hyperlink w:anchor="__RefHeading___Toc860_1875642605">
             <w:r>
               <w:rPr>
-                <w:webHidden/>
                 <w:rStyle w:val="IndexLink"/>
-                <w:rFonts w:ascii="Times New Roman" w:hAnsi="Times New Roman"/>
-                <w:vanish w:val="false"/>
               </w:rPr>
               <w:t>2.2.2 Bins Group</w:t>
               <w:tab/>
-              <w:t>12</w:t>
+              <w:t>13</w:t>
             </w:r>
           </w:hyperlink>
         </w:p>
@@ -2272,16 +2290,12 @@
               <w:tab w:val="clear" w:pos="720"/>
               <w:tab w:val="right" w:pos="9360" w:leader="dot"/>
             </w:tabs>
-            <w:jc w:val="both"/>
             <w:rPr/>
           </w:pPr>
           <w:hyperlink w:anchor="__RefHeading___Toc862_1875642605">
             <w:r>
               <w:rPr>
-                <w:webHidden/>
                 <w:rStyle w:val="IndexLink"/>
-                <w:rFonts w:ascii="Times New Roman" w:hAnsi="Times New Roman"/>
-                <w:vanish w:val="false"/>
               </w:rPr>
               <w:t>2.2.3 Colnet Limited Kenya</w:t>
               <w:tab/>
@@ -2296,20 +2310,16 @@
               <w:tab w:val="clear" w:pos="720"/>
               <w:tab w:val="right" w:pos="9360" w:leader="dot"/>
             </w:tabs>
-            <w:jc w:val="both"/>
             <w:rPr/>
           </w:pPr>
           <w:hyperlink w:anchor="__RefHeading___Toc864_1875642605">
             <w:r>
               <w:rPr>
-                <w:webHidden/>
                 <w:rStyle w:val="IndexLink"/>
-                <w:rFonts w:ascii="Times New Roman" w:hAnsi="Times New Roman"/>
-                <w:vanish w:val="false"/>
               </w:rPr>
               <w:t>2.2.4 Waste Afrika Kenya</w:t>
               <w:tab/>
-              <w:t>13</w:t>
+              <w:t>14</w:t>
             </w:r>
           </w:hyperlink>
         </w:p>
@@ -2320,20 +2330,16 @@
               <w:tab w:val="clear" w:pos="720"/>
               <w:tab w:val="right" w:pos="9360" w:leader="dot"/>
             </w:tabs>
-            <w:jc w:val="both"/>
             <w:rPr/>
           </w:pPr>
           <w:hyperlink w:anchor="__RefHeading___Toc866_1875642605">
             <w:r>
               <w:rPr>
-                <w:webHidden/>
                 <w:rStyle w:val="IndexLink"/>
-                <w:rFonts w:ascii="Times New Roman" w:hAnsi="Times New Roman"/>
-                <w:vanish w:val="false"/>
               </w:rPr>
               <w:t>2.2.5 Kamongo Waste Paper Kenya</w:t>
               <w:tab/>
-              <w:t>13</w:t>
+              <w:t>14</w:t>
             </w:r>
           </w:hyperlink>
         </w:p>
@@ -2344,20 +2350,16 @@
               <w:tab w:val="clear" w:pos="720"/>
               <w:tab w:val="right" w:pos="9360" w:leader="dot"/>
             </w:tabs>
-            <w:jc w:val="both"/>
             <w:rPr/>
           </w:pPr>
           <w:hyperlink w:anchor="__RefHeading___Toc868_1875642605">
             <w:r>
               <w:rPr>
-                <w:webHidden/>
                 <w:rStyle w:val="IndexLink"/>
-                <w:rFonts w:ascii="Times New Roman" w:hAnsi="Times New Roman"/>
-                <w:vanish w:val="false"/>
               </w:rPr>
               <w:t>2.3 Research Gaps</w:t>
               <w:tab/>
-              <w:t>14</w:t>
+              <w:t>15</w:t>
             </w:r>
           </w:hyperlink>
         </w:p>
@@ -2368,18 +2370,40 @@
               <w:tab w:val="clear" w:pos="720"/>
               <w:tab w:val="right" w:pos="9360" w:leader="dot"/>
             </w:tabs>
-            <w:jc w:val="both"/>
             <w:rPr/>
           </w:pPr>
           <w:hyperlink w:anchor="__RefHeading___Toc870_1875642605">
             <w:r>
               <w:rPr>
-                <w:webHidden/>
                 <w:rStyle w:val="IndexLink"/>
-                <w:rFonts w:ascii="Times New Roman" w:hAnsi="Times New Roman"/>
-                <w:vanish w:val="false"/>
               </w:rPr>
-              <w:t>CHAPTER THREE: RESEARCH METHODOLOGY</w:t>
+              <w:t>CHAPTER THREE:</w:t>
+              <w:tab/>
+              <w:t>15</w:t>
+            </w:r>
+          </w:hyperlink>
+        </w:p>
+        <w:p>
+          <w:pPr>
+            <w:pStyle w:val="TOC1"/>
+            <w:tabs>
+              <w:tab w:val="clear" w:pos="720"/>
+              <w:tab w:val="right" w:pos="9360" w:leader="dot"/>
+            </w:tabs>
+            <w:rPr/>
+          </w:pPr>
+          <w:hyperlink w:anchor="__RefHeading___Toc992_359067735">
+            <w:r>
+              <w:rPr>
+                <w:rStyle w:val="IndexLink"/>
+              </w:rPr>
+              <w:t xml:space="preserve"> </w:t>
+            </w:r>
+            <w:r>
+              <w:rPr>
+                <w:rStyle w:val="IndexLink"/>
+              </w:rPr>
+              <w:t>RESEARCH METHODOLOGY</w:t>
               <w:tab/>
               <w:t>15</w:t>
             </w:r>
@@ -2392,16 +2416,12 @@
               <w:tab w:val="clear" w:pos="720"/>
               <w:tab w:val="right" w:pos="9360" w:leader="dot"/>
             </w:tabs>
-            <w:jc w:val="both"/>
             <w:rPr/>
           </w:pPr>
           <w:hyperlink w:anchor="__RefHeading___Toc872_1875642605">
             <w:r>
               <w:rPr>
-                <w:webHidden/>
                 <w:rStyle w:val="IndexLink"/>
-                <w:rFonts w:ascii="Times New Roman" w:hAnsi="Times New Roman"/>
-                <w:vanish w:val="false"/>
               </w:rPr>
               <w:t>3.1 Introduction</w:t>
               <w:tab/>
@@ -2416,20 +2436,16 @@
               <w:tab w:val="clear" w:pos="720"/>
               <w:tab w:val="right" w:pos="9360" w:leader="dot"/>
             </w:tabs>
-            <w:jc w:val="both"/>
             <w:rPr/>
           </w:pPr>
           <w:hyperlink w:anchor="__RefHeading___Toc874_1875642605">
             <w:r>
               <w:rPr>
-                <w:webHidden/>
                 <w:rStyle w:val="IndexLink"/>
-                <w:rFonts w:ascii="Times New Roman" w:hAnsi="Times New Roman"/>
-                <w:vanish w:val="false"/>
               </w:rPr>
               <w:t>3.2 Research Design</w:t>
               <w:tab/>
-              <w:t>15</w:t>
+              <w:t>16</w:t>
             </w:r>
           </w:hyperlink>
         </w:p>
@@ -2440,16 +2456,12 @@
               <w:tab w:val="clear" w:pos="720"/>
               <w:tab w:val="right" w:pos="9360" w:leader="dot"/>
             </w:tabs>
-            <w:jc w:val="both"/>
             <w:rPr/>
           </w:pPr>
           <w:hyperlink w:anchor="__RefHeading___Toc876_1875642605">
             <w:r>
               <w:rPr>
-                <w:webHidden/>
                 <w:rStyle w:val="IndexLink"/>
-                <w:rFonts w:ascii="Times New Roman" w:hAnsi="Times New Roman"/>
-                <w:vanish w:val="false"/>
               </w:rPr>
               <w:t>3.3 Population and Sampling Method</w:t>
               <w:tab/>
@@ -2464,16 +2476,12 @@
               <w:tab w:val="clear" w:pos="720"/>
               <w:tab w:val="right" w:pos="9360" w:leader="dot"/>
             </w:tabs>
-            <w:jc w:val="both"/>
             <w:rPr/>
           </w:pPr>
           <w:hyperlink w:anchor="__RefHeading___Toc878_1875642605">
             <w:r>
               <w:rPr>
-                <w:webHidden/>
                 <w:rStyle w:val="IndexLink"/>
-                <w:rFonts w:ascii="Times New Roman" w:hAnsi="Times New Roman"/>
-                <w:vanish w:val="false"/>
               </w:rPr>
               <w:t>3.3.1 Population</w:t>
               <w:tab/>
@@ -2488,20 +2496,16 @@
               <w:tab w:val="clear" w:pos="720"/>
               <w:tab w:val="right" w:pos="9360" w:leader="dot"/>
             </w:tabs>
-            <w:jc w:val="both"/>
             <w:rPr/>
           </w:pPr>
           <w:hyperlink w:anchor="__RefHeading___Toc880_1875642605">
             <w:r>
               <w:rPr>
-                <w:webHidden/>
                 <w:rStyle w:val="IndexLink"/>
-                <w:rFonts w:ascii="Times New Roman" w:hAnsi="Times New Roman"/>
-                <w:vanish w:val="false"/>
               </w:rPr>
               <w:t>3.3.2 Sampling Method</w:t>
               <w:tab/>
-              <w:t>16</w:t>
+              <w:t>17</w:t>
             </w:r>
           </w:hyperlink>
         </w:p>
@@ -2512,16 +2516,12 @@
               <w:tab w:val="clear" w:pos="720"/>
               <w:tab w:val="right" w:pos="9360" w:leader="dot"/>
             </w:tabs>
-            <w:jc w:val="both"/>
             <w:rPr/>
           </w:pPr>
           <w:hyperlink w:anchor="__RefHeading___Toc882_1875642605">
             <w:r>
               <w:rPr>
-                <w:webHidden/>
                 <w:rStyle w:val="IndexLink"/>
-                <w:rFonts w:ascii="Times New Roman" w:hAnsi="Times New Roman"/>
-                <w:vanish w:val="false"/>
               </w:rPr>
               <w:t>3.4 Methods of Data Collection</w:t>
               <w:tab/>
@@ -2536,20 +2536,16 @@
               <w:tab w:val="clear" w:pos="720"/>
               <w:tab w:val="right" w:pos="9360" w:leader="dot"/>
             </w:tabs>
-            <w:jc w:val="both"/>
             <w:rPr/>
           </w:pPr>
           <w:hyperlink w:anchor="__RefHeading___Toc884_1875642605">
             <w:r>
               <w:rPr>
-                <w:webHidden/>
                 <w:rStyle w:val="IndexLink"/>
-                <w:rFonts w:ascii="Times New Roman" w:hAnsi="Times New Roman"/>
-                <w:vanish w:val="false"/>
               </w:rPr>
               <w:t>3.4.1 Surveys</w:t>
               <w:tab/>
-              <w:t>17</w:t>
+              <w:t>18</w:t>
             </w:r>
           </w:hyperlink>
         </w:p>
@@ -2560,20 +2556,16 @@
               <w:tab w:val="clear" w:pos="720"/>
               <w:tab w:val="right" w:pos="9360" w:leader="dot"/>
             </w:tabs>
-            <w:jc w:val="both"/>
             <w:rPr/>
           </w:pPr>
           <w:hyperlink w:anchor="__RefHeading___Toc886_1875642605">
             <w:r>
               <w:rPr>
-                <w:webHidden/>
                 <w:rStyle w:val="IndexLink"/>
-                <w:rFonts w:ascii="Times New Roman" w:hAnsi="Times New Roman"/>
-                <w:vanish w:val="false"/>
               </w:rPr>
               <w:t>3.4.2 Interviews</w:t>
               <w:tab/>
-              <w:t>17</w:t>
+              <w:t>18</w:t>
             </w:r>
           </w:hyperlink>
         </w:p>
@@ -2584,20 +2576,16 @@
               <w:tab w:val="clear" w:pos="720"/>
               <w:tab w:val="right" w:pos="9360" w:leader="dot"/>
             </w:tabs>
-            <w:jc w:val="both"/>
             <w:rPr/>
           </w:pPr>
           <w:hyperlink w:anchor="__RefHeading___Toc888_1875642605">
             <w:r>
               <w:rPr>
-                <w:webHidden/>
                 <w:rStyle w:val="IndexLink"/>
-                <w:rFonts w:ascii="Times New Roman" w:hAnsi="Times New Roman"/>
-                <w:vanish w:val="false"/>
               </w:rPr>
               <w:t>3.4.3 Observations</w:t>
               <w:tab/>
-              <w:t>17</w:t>
+              <w:t>18</w:t>
             </w:r>
           </w:hyperlink>
         </w:p>
@@ -2608,16 +2596,12 @@
               <w:tab w:val="clear" w:pos="720"/>
               <w:tab w:val="right" w:pos="9360" w:leader="dot"/>
             </w:tabs>
-            <w:jc w:val="both"/>
             <w:rPr/>
           </w:pPr>
           <w:hyperlink w:anchor="__RefHeading___Toc890_1875642605">
             <w:r>
               <w:rPr>
-                <w:webHidden/>
                 <w:rStyle w:val="IndexLink"/>
-                <w:rFonts w:ascii="Times New Roman" w:hAnsi="Times New Roman"/>
-                <w:vanish w:val="false"/>
               </w:rPr>
               <w:t>3.5 Data Analysis</w:t>
               <w:tab/>
@@ -2632,20 +2616,16 @@
               <w:tab w:val="clear" w:pos="720"/>
               <w:tab w:val="right" w:pos="9360" w:leader="dot"/>
             </w:tabs>
-            <w:jc w:val="both"/>
             <w:rPr/>
           </w:pPr>
           <w:hyperlink w:anchor="__RefHeading___Toc892_1875642605">
             <w:r>
               <w:rPr>
-                <w:webHidden/>
                 <w:rStyle w:val="IndexLink"/>
-                <w:rFonts w:ascii="Times New Roman" w:hAnsi="Times New Roman"/>
-                <w:vanish w:val="false"/>
               </w:rPr>
               <w:t>3.5.1 Quantitative Analysis</w:t>
               <w:tab/>
-              <w:t>18</w:t>
+              <w:t>19</w:t>
             </w:r>
           </w:hyperlink>
         </w:p>
@@ -2656,20 +2636,16 @@
               <w:tab w:val="clear" w:pos="720"/>
               <w:tab w:val="right" w:pos="9360" w:leader="dot"/>
             </w:tabs>
-            <w:jc w:val="both"/>
             <w:rPr/>
           </w:pPr>
           <w:hyperlink w:anchor="__RefHeading___Toc894_1875642605">
             <w:r>
               <w:rPr>
-                <w:webHidden/>
                 <w:rStyle w:val="IndexLink"/>
-                <w:rFonts w:ascii="Times New Roman" w:hAnsi="Times New Roman"/>
-                <w:vanish w:val="false"/>
               </w:rPr>
               <w:t>3.5.2 Qualitative Analysis</w:t>
               <w:tab/>
-              <w:t>18</w:t>
+              <w:t>19</w:t>
             </w:r>
           </w:hyperlink>
         </w:p>
@@ -2680,20 +2656,16 @@
               <w:tab w:val="clear" w:pos="720"/>
               <w:tab w:val="right" w:pos="9360" w:leader="dot"/>
             </w:tabs>
-            <w:jc w:val="both"/>
             <w:rPr/>
           </w:pPr>
           <w:hyperlink w:anchor="__RefHeading___Toc896_1875642605">
             <w:r>
               <w:rPr>
-                <w:webHidden/>
                 <w:rStyle w:val="IndexLink"/>
-                <w:rFonts w:ascii="Times New Roman" w:hAnsi="Times New Roman"/>
-                <w:vanish w:val="false"/>
               </w:rPr>
-              <w:t>3.5.2 Integration and Interpretation of Findings</w:t>
+              <w:t>3.5.3 Integration and Interpretation of Findings</w:t>
               <w:tab/>
-              <w:t>18</w:t>
+              <w:t>19</w:t>
             </w:r>
           </w:hyperlink>
         </w:p>
@@ -2704,16 +2676,12 @@
               <w:tab w:val="clear" w:pos="720"/>
               <w:tab w:val="right" w:pos="9360" w:leader="dot"/>
             </w:tabs>
-            <w:jc w:val="both"/>
             <w:rPr/>
           </w:pPr>
           <w:hyperlink w:anchor="__RefHeading___Toc898_1875642605">
             <w:r>
               <w:rPr>
-                <w:webHidden/>
                 <w:rStyle w:val="IndexLink"/>
-                <w:rFonts w:ascii="Times New Roman" w:hAnsi="Times New Roman"/>
-                <w:vanish w:val="false"/>
               </w:rPr>
               <w:t>3.6 Process Model</w:t>
               <w:tab/>
@@ -2728,20 +2696,16 @@
               <w:tab w:val="clear" w:pos="720"/>
               <w:tab w:val="right" w:pos="9360" w:leader="dot"/>
             </w:tabs>
-            <w:jc w:val="both"/>
             <w:rPr/>
           </w:pPr>
           <w:hyperlink w:anchor="__RefHeading___Toc900_1875642605">
             <w:r>
               <w:rPr>
-                <w:webHidden/>
                 <w:rStyle w:val="IndexLink"/>
-                <w:rFonts w:ascii="Times New Roman" w:hAnsi="Times New Roman"/>
-                <w:vanish w:val="false"/>
               </w:rPr>
               <w:t>3.6.1 Agile Model</w:t>
               <w:tab/>
-              <w:t>19</w:t>
+              <w:t>20</w:t>
             </w:r>
           </w:hyperlink>
         </w:p>
@@ -2752,42 +2716,14 @@
               <w:tab w:val="clear" w:pos="720"/>
               <w:tab w:val="right" w:pos="9360" w:leader="dot"/>
             </w:tabs>
-            <w:jc w:val="both"/>
             <w:rPr/>
           </w:pPr>
           <w:hyperlink w:anchor="__RefHeading___Toc902_1875642605">
             <w:r>
               <w:rPr>
-                <w:webHidden/>
                 <w:rStyle w:val="IndexLink"/>
-                <w:rFonts w:ascii="Times New Roman" w:hAnsi="Times New Roman"/>
-                <w:vanish w:val="false"/>
               </w:rPr>
               <w:t>3.7 Project Schedule</w:t>
-              <w:tab/>
-              <w:t>21</w:t>
-            </w:r>
-          </w:hyperlink>
-        </w:p>
-        <w:p>
-          <w:pPr>
-            <w:pStyle w:val="TOC2"/>
-            <w:tabs>
-              <w:tab w:val="clear" w:pos="720"/>
-              <w:tab w:val="right" w:pos="9360" w:leader="dot"/>
-            </w:tabs>
-            <w:jc w:val="both"/>
-            <w:rPr/>
-          </w:pPr>
-          <w:hyperlink w:anchor="__RefHeading___Toc904_1875642605">
-            <w:r>
-              <w:rPr>
-                <w:webHidden/>
-                <w:rStyle w:val="IndexLink"/>
-                <w:rFonts w:ascii="Times New Roman" w:hAnsi="Times New Roman"/>
-                <w:vanish w:val="false"/>
-              </w:rPr>
-              <w:t>3.8 Budget</w:t>
               <w:tab/>
               <w:t>22</w:t>
             </w:r>
@@ -2800,27 +2736,253 @@
               <w:tab w:val="clear" w:pos="720"/>
               <w:tab w:val="right" w:pos="9360" w:leader="dot"/>
             </w:tabs>
-            <w:jc w:val="both"/>
+            <w:rPr/>
+          </w:pPr>
+          <w:hyperlink w:anchor="__RefHeading___Toc904_1875642605">
+            <w:r>
+              <w:rPr>
+                <w:rStyle w:val="IndexLink"/>
+              </w:rPr>
+              <w:t>3.8 Budget</w:t>
+              <w:tab/>
+              <w:t>22</w:t>
+            </w:r>
+          </w:hyperlink>
+        </w:p>
+        <w:p>
+          <w:pPr>
+            <w:pStyle w:val="TOC1"/>
+            <w:tabs>
+              <w:tab w:val="clear" w:pos="720"/>
+              <w:tab w:val="right" w:pos="9360" w:leader="dot"/>
+            </w:tabs>
+            <w:rPr/>
+          </w:pPr>
+          <w:hyperlink w:anchor="__RefHeading___Toc994_359067735">
+            <w:r>
+              <w:rPr>
+                <w:rStyle w:val="IndexLink"/>
+              </w:rPr>
+              <w:t xml:space="preserve"> </w:t>
+            </w:r>
+            <w:r>
+              <w:rPr>
+                <w:rStyle w:val="IndexLink"/>
+              </w:rPr>
+              <w:t>CHAPTER FOUR</w:t>
+              <w:tab/>
+              <w:t>23</w:t>
+            </w:r>
+          </w:hyperlink>
+        </w:p>
+        <w:p>
+          <w:pPr>
+            <w:pStyle w:val="TOC1"/>
+            <w:tabs>
+              <w:tab w:val="clear" w:pos="720"/>
+              <w:tab w:val="right" w:pos="9360" w:leader="dot"/>
+            </w:tabs>
+            <w:rPr/>
+          </w:pPr>
+          <w:hyperlink w:anchor="__RefHeading___Toc996_359067735">
+            <w:r>
+              <w:rPr>
+                <w:rStyle w:val="IndexLink"/>
+              </w:rPr>
+              <w:t xml:space="preserve"> </w:t>
+            </w:r>
+            <w:r>
+              <w:rPr>
+                <w:rStyle w:val="IndexLink"/>
+              </w:rPr>
+              <w:t>SYSTEM DESIGN AND ANALYSIS</w:t>
+              <w:tab/>
+              <w:t>23</w:t>
+            </w:r>
+          </w:hyperlink>
+        </w:p>
+        <w:p>
+          <w:pPr>
+            <w:pStyle w:val="TOC2"/>
+            <w:tabs>
+              <w:tab w:val="clear" w:pos="720"/>
+              <w:tab w:val="right" w:pos="9360" w:leader="dot"/>
+            </w:tabs>
+            <w:rPr/>
+          </w:pPr>
+          <w:hyperlink w:anchor="__RefHeading___Toc998_359067735">
+            <w:r>
+              <w:rPr>
+                <w:rStyle w:val="IndexLink"/>
+              </w:rPr>
+              <w:t>4.0 Introduction</w:t>
+              <w:tab/>
+              <w:t>23</w:t>
+            </w:r>
+          </w:hyperlink>
+        </w:p>
+        <w:p>
+          <w:pPr>
+            <w:pStyle w:val="TOC2"/>
+            <w:tabs>
+              <w:tab w:val="clear" w:pos="720"/>
+              <w:tab w:val="right" w:pos="9360" w:leader="dot"/>
+            </w:tabs>
+            <w:rPr/>
+          </w:pPr>
+          <w:hyperlink w:anchor="__RefHeading___Toc1000_359067735">
+            <w:r>
+              <w:rPr>
+                <w:rStyle w:val="IndexLink"/>
+              </w:rPr>
+              <w:t>4.1 Data Analysis Results</w:t>
+              <w:tab/>
+              <w:t>23</w:t>
+            </w:r>
+          </w:hyperlink>
+        </w:p>
+        <w:p>
+          <w:pPr>
+            <w:pStyle w:val="TOC3"/>
+            <w:tabs>
+              <w:tab w:val="clear" w:pos="720"/>
+              <w:tab w:val="right" w:pos="9360" w:leader="dot"/>
+            </w:tabs>
+            <w:rPr/>
+          </w:pPr>
+          <w:hyperlink w:anchor="__RefHeading___Toc1002_359067735">
+            <w:r>
+              <w:rPr>
+                <w:rStyle w:val="IndexLink"/>
+              </w:rPr>
+              <w:t>4.1.1 Surveys</w:t>
+              <w:tab/>
+              <w:t>23</w:t>
+            </w:r>
+          </w:hyperlink>
+        </w:p>
+        <w:p>
+          <w:pPr>
+            <w:pStyle w:val="TOC3"/>
+            <w:tabs>
+              <w:tab w:val="clear" w:pos="720"/>
+              <w:tab w:val="right" w:pos="9360" w:leader="dot"/>
+            </w:tabs>
+            <w:rPr/>
+          </w:pPr>
+          <w:hyperlink w:anchor="__RefHeading___Toc1004_359067735">
+            <w:r>
+              <w:rPr>
+                <w:rStyle w:val="IndexLink"/>
+              </w:rPr>
+              <w:t>4.1.2 Interviews</w:t>
+              <w:tab/>
+              <w:t>23</w:t>
+            </w:r>
+          </w:hyperlink>
+        </w:p>
+        <w:p>
+          <w:pPr>
+            <w:pStyle w:val="TOC3"/>
+            <w:tabs>
+              <w:tab w:val="clear" w:pos="720"/>
+              <w:tab w:val="right" w:pos="9360" w:leader="dot"/>
+            </w:tabs>
+            <w:rPr/>
+          </w:pPr>
+          <w:hyperlink w:anchor="__RefHeading___Toc1006_359067735">
+            <w:r>
+              <w:rPr>
+                <w:rStyle w:val="IndexLink"/>
+              </w:rPr>
+              <w:t>4.1.3 Observations</w:t>
+              <w:tab/>
+              <w:t>24</w:t>
+            </w:r>
+          </w:hyperlink>
+        </w:p>
+        <w:p>
+          <w:pPr>
+            <w:pStyle w:val="TOC2"/>
+            <w:tabs>
+              <w:tab w:val="clear" w:pos="720"/>
+              <w:tab w:val="right" w:pos="9360" w:leader="dot"/>
+            </w:tabs>
+            <w:rPr/>
+          </w:pPr>
+          <w:hyperlink w:anchor="__RefHeading___Toc1008_359067735">
+            <w:r>
+              <w:rPr>
+                <w:rStyle w:val="IndexLink"/>
+              </w:rPr>
+              <w:t>4.2 Requirement Analysis</w:t>
+              <w:tab/>
+              <w:t>24</w:t>
+            </w:r>
+          </w:hyperlink>
+        </w:p>
+        <w:p>
+          <w:pPr>
+            <w:pStyle w:val="TOC3"/>
+            <w:tabs>
+              <w:tab w:val="clear" w:pos="720"/>
+              <w:tab w:val="right" w:pos="9360" w:leader="dot"/>
+            </w:tabs>
+            <w:rPr/>
+          </w:pPr>
+          <w:hyperlink w:anchor="__RefHeading___Toc1010_359067735">
+            <w:r>
+              <w:rPr>
+                <w:rStyle w:val="IndexLink"/>
+              </w:rPr>
+              <w:t>4.2.1 The Functional Requirements</w:t>
+              <w:tab/>
+              <w:t>24</w:t>
+            </w:r>
+          </w:hyperlink>
+        </w:p>
+        <w:p>
+          <w:pPr>
+            <w:pStyle w:val="TOC3"/>
+            <w:tabs>
+              <w:tab w:val="clear" w:pos="720"/>
+              <w:tab w:val="right" w:pos="9360" w:leader="dot"/>
+            </w:tabs>
+            <w:rPr/>
+          </w:pPr>
+          <w:hyperlink w:anchor="__RefHeading___Toc1012_359067735">
+            <w:r>
+              <w:rPr>
+                <w:rStyle w:val="IndexLink"/>
+              </w:rPr>
+              <w:t>4.2.2 The Non Functional Requirements</w:t>
+              <w:tab/>
+              <w:t>24</w:t>
+            </w:r>
+          </w:hyperlink>
+        </w:p>
+        <w:p>
+          <w:pPr>
+            <w:pStyle w:val="TOC2"/>
+            <w:tabs>
+              <w:tab w:val="clear" w:pos="720"/>
+              <w:tab w:val="right" w:pos="9360" w:leader="dot"/>
+            </w:tabs>
             <w:rPr/>
           </w:pPr>
           <w:hyperlink w:anchor="__RefHeading___Toc906_1875642605">
             <w:r>
               <w:rPr>
-                <w:webHidden/>
                 <w:rStyle w:val="IndexLink"/>
-                <w:rFonts w:ascii="Times New Roman" w:hAnsi="Times New Roman"/>
-                <w:vanish w:val="false"/>
               </w:rPr>
               <w:t>References</w:t>
               <w:tab/>
-              <w:t>23</w:t>
+              <w:t>25</w:t>
             </w:r>
           </w:hyperlink>
           <w:r>
             <w:rPr>
               <w:rStyle w:val="IndexLink"/>
-              <w:vanish w:val="false"/>
-              <w:rFonts w:ascii="Times New Roman" w:hAnsi="Times New Roman"/>
             </w:rPr>
             <w:fldChar w:fldCharType="end"/>
           </w:r>
@@ -4430,6 +4592,8 @@
         <w:jc w:val="center"/>
         <w:rPr/>
       </w:pPr>
+      <w:bookmarkStart w:id="46" w:name="__RefHeading___Toc992_359067735"/>
+      <w:bookmarkEnd w:id="46"/>
       <w:r>
         <w:rPr>
           <w:rFonts w:cs="Times New Roman" w:ascii="Times New Roman" w:hAnsi="Times New Roman"/>
@@ -4476,9 +4640,9 @@
         <w:jc w:val="both"/>
         <w:rPr/>
       </w:pPr>
-      <w:bookmarkStart w:id="46" w:name="__RefHeading___Toc872_1875642605"/>
-      <w:bookmarkStart w:id="47" w:name="_Toc140081135"/>
-      <w:bookmarkEnd w:id="46"/>
+      <w:bookmarkStart w:id="47" w:name="__RefHeading___Toc872_1875642605"/>
+      <w:bookmarkStart w:id="48" w:name="_Toc140081135"/>
+      <w:bookmarkEnd w:id="47"/>
       <w:r>
         <w:rPr>
           <w:rFonts w:cs="Times New Roman" w:ascii="Times New Roman" w:hAnsi="Times New Roman"/>
@@ -4490,7 +4654,7 @@
         </w:rPr>
         <w:t>3.1 Introduction</w:t>
       </w:r>
-      <w:bookmarkEnd w:id="47"/>
+      <w:bookmarkEnd w:id="48"/>
     </w:p>
     <w:p>
       <w:pPr>
@@ -4529,9 +4693,9 @@
         <w:jc w:val="both"/>
         <w:rPr/>
       </w:pPr>
-      <w:bookmarkStart w:id="48" w:name="__RefHeading___Toc874_1875642605"/>
-      <w:bookmarkStart w:id="49" w:name="_Toc140081136"/>
-      <w:bookmarkEnd w:id="48"/>
+      <w:bookmarkStart w:id="49" w:name="__RefHeading___Toc874_1875642605"/>
+      <w:bookmarkStart w:id="50" w:name="_Toc140081136"/>
+      <w:bookmarkEnd w:id="49"/>
       <w:r>
         <w:rPr>
           <w:rFonts w:cs="Times New Roman" w:ascii="Times New Roman" w:hAnsi="Times New Roman"/>
@@ -4543,7 +4707,7 @@
         </w:rPr>
         <w:t>3.2 Research Design</w:t>
       </w:r>
-      <w:bookmarkEnd w:id="49"/>
+      <w:bookmarkEnd w:id="50"/>
     </w:p>
     <w:p>
       <w:pPr>
@@ -4622,9 +4786,9 @@
         <w:jc w:val="both"/>
         <w:rPr/>
       </w:pPr>
-      <w:bookmarkStart w:id="50" w:name="__RefHeading___Toc876_1875642605"/>
-      <w:bookmarkStart w:id="51" w:name="_Toc140081137"/>
-      <w:bookmarkEnd w:id="50"/>
+      <w:bookmarkStart w:id="51" w:name="__RefHeading___Toc876_1875642605"/>
+      <w:bookmarkStart w:id="52" w:name="_Toc140081137"/>
+      <w:bookmarkEnd w:id="51"/>
       <w:r>
         <w:rPr>
           <w:rFonts w:cs="Times New Roman" w:ascii="Times New Roman" w:hAnsi="Times New Roman"/>
@@ -4636,7 +4800,7 @@
         </w:rPr>
         <w:t>3.3 Population and Sampling Method</w:t>
       </w:r>
-      <w:bookmarkEnd w:id="51"/>
+      <w:bookmarkEnd w:id="52"/>
     </w:p>
     <w:p>
       <w:pPr>
@@ -4658,9 +4822,9 @@
         <w:jc w:val="both"/>
         <w:rPr/>
       </w:pPr>
-      <w:bookmarkStart w:id="52" w:name="__RefHeading___Toc878_1875642605"/>
-      <w:bookmarkStart w:id="53" w:name="_Toc140081138"/>
-      <w:bookmarkEnd w:id="52"/>
+      <w:bookmarkStart w:id="53" w:name="__RefHeading___Toc878_1875642605"/>
+      <w:bookmarkStart w:id="54" w:name="_Toc140081138"/>
+      <w:bookmarkEnd w:id="53"/>
       <w:r>
         <w:rPr>
           <w:rFonts w:cs="Times New Roman" w:ascii="Times New Roman" w:hAnsi="Times New Roman"/>
@@ -4672,7 +4836,7 @@
         </w:rPr>
         <w:t>3.3.1 Population</w:t>
       </w:r>
-      <w:bookmarkEnd w:id="53"/>
+      <w:bookmarkEnd w:id="54"/>
     </w:p>
     <w:p>
       <w:pPr>
@@ -4703,9 +4867,9 @@
         <w:jc w:val="both"/>
         <w:rPr/>
       </w:pPr>
-      <w:bookmarkStart w:id="54" w:name="__RefHeading___Toc880_1875642605"/>
-      <w:bookmarkStart w:id="55" w:name="_Toc140081139"/>
-      <w:bookmarkEnd w:id="54"/>
+      <w:bookmarkStart w:id="55" w:name="__RefHeading___Toc880_1875642605"/>
+      <w:bookmarkStart w:id="56" w:name="_Toc140081139"/>
+      <w:bookmarkEnd w:id="55"/>
       <w:r>
         <w:rPr>
           <w:rFonts w:cs="Times New Roman" w:ascii="Times New Roman" w:hAnsi="Times New Roman"/>
@@ -4717,7 +4881,7 @@
         </w:rPr>
         <w:t>3.3.2 Sampling Method</w:t>
       </w:r>
-      <w:bookmarkEnd w:id="55"/>
+      <w:bookmarkEnd w:id="56"/>
       <w:r>
         <w:rPr>
           <w:rFonts w:cs="Times New Roman" w:ascii="Times New Roman" w:hAnsi="Times New Roman"/>
@@ -4749,53 +4913,13 @@
     </w:p>
     <w:p>
       <w:pPr>
-        <w:pStyle w:val="Normal"/>
-        <w:spacing w:lineRule="auto" w:line="360" w:before="0" w:after="866"/>
-        <w:ind w:hanging="0" w:left="-5" w:right="10"/>
-        <w:jc w:val="both"/>
-        <w:rPr>
-          <w:rFonts w:ascii="Times New Roman" w:hAnsi="Times New Roman" w:cs="Times New Roman"/>
-          <w:sz w:val="24"/>
-          <w:szCs w:val="24"/>
-        </w:rPr>
-      </w:pPr>
-      <w:r>
-        <w:rPr>
-          <w:rFonts w:cs="Times New Roman" w:ascii="Times New Roman" w:hAnsi="Times New Roman"/>
-          <w:sz w:val="24"/>
-          <w:szCs w:val="24"/>
-        </w:rPr>
-      </w:r>
-    </w:p>
-    <w:p>
-      <w:pPr>
-        <w:pStyle w:val="Normal"/>
-        <w:spacing w:lineRule="auto" w:line="360" w:before="0" w:after="866"/>
-        <w:ind w:hanging="0" w:left="-5" w:right="10"/>
-        <w:jc w:val="both"/>
-        <w:rPr>
-          <w:rFonts w:ascii="Times New Roman" w:hAnsi="Times New Roman" w:cs="Times New Roman"/>
-          <w:sz w:val="24"/>
-          <w:szCs w:val="24"/>
-        </w:rPr>
-      </w:pPr>
-      <w:r>
-        <w:rPr>
-          <w:rFonts w:cs="Times New Roman" w:ascii="Times New Roman" w:hAnsi="Times New Roman"/>
-          <w:sz w:val="24"/>
-          <w:szCs w:val="24"/>
-        </w:rPr>
-      </w:r>
-    </w:p>
-    <w:p>
-      <w:pPr>
         <w:pStyle w:val="Heading2"/>
         <w:jc w:val="both"/>
         <w:rPr/>
       </w:pPr>
-      <w:bookmarkStart w:id="56" w:name="__RefHeading___Toc882_1875642605"/>
-      <w:bookmarkStart w:id="57" w:name="_Toc140081140"/>
-      <w:bookmarkEnd w:id="56"/>
+      <w:bookmarkStart w:id="57" w:name="__RefHeading___Toc882_1875642605"/>
+      <w:bookmarkStart w:id="58" w:name="_Toc140081140"/>
+      <w:bookmarkEnd w:id="57"/>
       <w:r>
         <w:rPr>
           <w:rFonts w:cs="Times New Roman" w:ascii="Times New Roman" w:hAnsi="Times New Roman"/>
@@ -4807,7 +4931,7 @@
         </w:rPr>
         <w:t>3.4 Methods of Data Collection</w:t>
       </w:r>
-      <w:bookmarkEnd w:id="57"/>
+      <w:bookmarkEnd w:id="58"/>
       <w:r>
         <w:rPr>
           <w:rFonts w:cs="Times New Roman" w:ascii="Times New Roman" w:hAnsi="Times New Roman"/>
@@ -4863,9 +4987,9 @@
         <w:jc w:val="both"/>
         <w:rPr/>
       </w:pPr>
-      <w:bookmarkStart w:id="58" w:name="__RefHeading___Toc884_1875642605"/>
-      <w:bookmarkStart w:id="59" w:name="_Toc140081141"/>
-      <w:bookmarkEnd w:id="58"/>
+      <w:bookmarkStart w:id="59" w:name="__RefHeading___Toc884_1875642605"/>
+      <w:bookmarkStart w:id="60" w:name="_Toc140081141"/>
+      <w:bookmarkEnd w:id="59"/>
       <w:r>
         <w:rPr>
           <w:rFonts w:cs="Times New Roman" w:ascii="Times New Roman" w:hAnsi="Times New Roman"/>
@@ -4877,7 +5001,7 @@
         </w:rPr>
         <w:t>3.4.1 Surveys</w:t>
       </w:r>
-      <w:bookmarkEnd w:id="59"/>
+      <w:bookmarkEnd w:id="60"/>
     </w:p>
     <w:p>
       <w:pPr>
@@ -4916,9 +5040,9 @@
         <w:jc w:val="both"/>
         <w:rPr/>
       </w:pPr>
-      <w:bookmarkStart w:id="60" w:name="__RefHeading___Toc886_1875642605"/>
-      <w:bookmarkStart w:id="61" w:name="_Toc140081142"/>
-      <w:bookmarkEnd w:id="60"/>
+      <w:bookmarkStart w:id="61" w:name="__RefHeading___Toc886_1875642605"/>
+      <w:bookmarkStart w:id="62" w:name="_Toc140081142"/>
+      <w:bookmarkEnd w:id="61"/>
       <w:r>
         <w:rPr>
           <w:rFonts w:cs="Times New Roman" w:ascii="Times New Roman" w:hAnsi="Times New Roman"/>
@@ -4930,7 +5054,7 @@
         </w:rPr>
         <w:t>3.4.2 Interviews</w:t>
       </w:r>
-      <w:bookmarkEnd w:id="61"/>
+      <w:bookmarkEnd w:id="62"/>
     </w:p>
     <w:p>
       <w:pPr>
@@ -4969,9 +5093,9 @@
         <w:jc w:val="both"/>
         <w:rPr/>
       </w:pPr>
-      <w:bookmarkStart w:id="62" w:name="__RefHeading___Toc888_1875642605"/>
-      <w:bookmarkStart w:id="63" w:name="_Toc140081143"/>
-      <w:bookmarkEnd w:id="62"/>
+      <w:bookmarkStart w:id="63" w:name="__RefHeading___Toc888_1875642605"/>
+      <w:bookmarkStart w:id="64" w:name="_Toc140081143"/>
+      <w:bookmarkEnd w:id="63"/>
       <w:r>
         <w:rPr>
           <w:rFonts w:cs="Times New Roman" w:ascii="Times New Roman" w:hAnsi="Times New Roman"/>
@@ -4983,7 +5107,7 @@
         </w:rPr>
         <w:t>3.4.3 Observations</w:t>
       </w:r>
-      <w:bookmarkEnd w:id="63"/>
+      <w:bookmarkEnd w:id="64"/>
     </w:p>
     <w:p>
       <w:pPr>
@@ -5022,9 +5146,9 @@
         <w:jc w:val="both"/>
         <w:rPr/>
       </w:pPr>
-      <w:bookmarkStart w:id="64" w:name="__RefHeading___Toc890_1875642605"/>
-      <w:bookmarkStart w:id="65" w:name="_Toc140081144"/>
-      <w:bookmarkEnd w:id="64"/>
+      <w:bookmarkStart w:id="65" w:name="__RefHeading___Toc890_1875642605"/>
+      <w:bookmarkStart w:id="66" w:name="_Toc140081144"/>
+      <w:bookmarkEnd w:id="65"/>
       <w:r>
         <w:rPr>
           <w:rFonts w:cs="Times New Roman" w:ascii="Times New Roman" w:hAnsi="Times New Roman"/>
@@ -5036,7 +5160,7 @@
         </w:rPr>
         <w:t>3.5 Data Analysis</w:t>
       </w:r>
-      <w:bookmarkEnd w:id="65"/>
+      <w:bookmarkEnd w:id="66"/>
     </w:p>
     <w:p>
       <w:pPr>
@@ -5075,9 +5199,9 @@
         <w:jc w:val="both"/>
         <w:rPr/>
       </w:pPr>
-      <w:bookmarkStart w:id="66" w:name="__RefHeading___Toc892_1875642605"/>
-      <w:bookmarkStart w:id="67" w:name="_Toc140081145"/>
-      <w:bookmarkEnd w:id="66"/>
+      <w:bookmarkStart w:id="67" w:name="__RefHeading___Toc892_1875642605"/>
+      <w:bookmarkStart w:id="68" w:name="_Toc140081145"/>
+      <w:bookmarkEnd w:id="67"/>
       <w:r>
         <w:rPr>
           <w:rFonts w:cs="Times New Roman" w:ascii="Times New Roman" w:hAnsi="Times New Roman"/>
@@ -5089,7 +5213,7 @@
         </w:rPr>
         <w:t>3.5.1 Quantitative Analysis</w:t>
       </w:r>
-      <w:bookmarkEnd w:id="67"/>
+      <w:bookmarkEnd w:id="68"/>
     </w:p>
     <w:p>
       <w:pPr>
@@ -5128,9 +5252,9 @@
         <w:jc w:val="both"/>
         <w:rPr/>
       </w:pPr>
-      <w:bookmarkStart w:id="68" w:name="__RefHeading___Toc894_1875642605"/>
-      <w:bookmarkStart w:id="69" w:name="_Toc140081146"/>
-      <w:bookmarkEnd w:id="68"/>
+      <w:bookmarkStart w:id="69" w:name="__RefHeading___Toc894_1875642605"/>
+      <w:bookmarkStart w:id="70" w:name="_Toc140081146"/>
+      <w:bookmarkEnd w:id="69"/>
       <w:r>
         <w:rPr>
           <w:rFonts w:cs="Times New Roman" w:ascii="Times New Roman" w:hAnsi="Times New Roman"/>
@@ -5142,7 +5266,7 @@
         </w:rPr>
         <w:t>3.5.2 Qualitative Analysis</w:t>
       </w:r>
-      <w:bookmarkEnd w:id="69"/>
+      <w:bookmarkEnd w:id="70"/>
     </w:p>
     <w:p>
       <w:pPr>
@@ -5179,9 +5303,9 @@
         <w:jc w:val="both"/>
         <w:rPr/>
       </w:pPr>
-      <w:bookmarkStart w:id="70" w:name="__RefHeading___Toc896_1875642605"/>
-      <w:bookmarkStart w:id="71" w:name="_Toc140081147"/>
-      <w:bookmarkEnd w:id="70"/>
+      <w:bookmarkStart w:id="71" w:name="__RefHeading___Toc896_1875642605"/>
+      <w:bookmarkStart w:id="72" w:name="_Toc140081147"/>
+      <w:bookmarkEnd w:id="71"/>
       <w:r>
         <w:rPr>
           <w:rFonts w:cs="Times New Roman" w:ascii="Times New Roman" w:hAnsi="Times New Roman"/>
@@ -5193,7 +5317,7 @@
         </w:rPr>
         <w:t>3.5.3 Integration and Interpretation of Findings</w:t>
       </w:r>
-      <w:bookmarkEnd w:id="71"/>
+      <w:bookmarkEnd w:id="72"/>
     </w:p>
     <w:p>
       <w:pPr>
@@ -5232,9 +5356,9 @@
         <w:jc w:val="both"/>
         <w:rPr/>
       </w:pPr>
-      <w:bookmarkStart w:id="72" w:name="__RefHeading___Toc898_1875642605"/>
-      <w:bookmarkStart w:id="73" w:name="_Toc140081148"/>
-      <w:bookmarkEnd w:id="72"/>
+      <w:bookmarkStart w:id="73" w:name="__RefHeading___Toc898_1875642605"/>
+      <w:bookmarkStart w:id="74" w:name="_Toc140081148"/>
+      <w:bookmarkEnd w:id="73"/>
       <w:r>
         <w:rPr>
           <w:rFonts w:cs="Times New Roman" w:ascii="Times New Roman" w:hAnsi="Times New Roman"/>
@@ -5246,7 +5370,7 @@
         </w:rPr>
         <w:t>3.6 Process Model</w:t>
       </w:r>
-      <w:bookmarkEnd w:id="73"/>
+      <w:bookmarkEnd w:id="74"/>
       <w:r>
         <w:rPr>
           <w:rFonts w:cs="Times New Roman" w:ascii="Times New Roman" w:hAnsi="Times New Roman"/>
@@ -5295,10 +5419,10 @@
         <w:jc w:val="both"/>
         <w:rPr/>
       </w:pPr>
-      <w:bookmarkStart w:id="74" w:name="__RefHeading___Toc900_1875642605"/>
-      <w:bookmarkStart w:id="75" w:name="_Toc12826"/>
-      <w:bookmarkStart w:id="76" w:name="_Toc140081149"/>
-      <w:bookmarkEnd w:id="74"/>
+      <w:bookmarkStart w:id="75" w:name="__RefHeading___Toc900_1875642605"/>
+      <w:bookmarkStart w:id="76" w:name="_Toc12826"/>
+      <w:bookmarkStart w:id="77" w:name="_Toc140081149"/>
+      <w:bookmarkEnd w:id="75"/>
       <w:r>
         <w:rPr>
           <w:rFonts w:cs="Times New Roman" w:ascii="Times New Roman" w:hAnsi="Times New Roman"/>
@@ -5310,8 +5434,8 @@
         </w:rPr>
         <w:t>3.6.1 Agile Model</w:t>
       </w:r>
-      <w:bookmarkEnd w:id="75"/>
       <w:bookmarkEnd w:id="76"/>
+      <w:bookmarkEnd w:id="77"/>
     </w:p>
     <w:p>
       <w:pPr>
@@ -5491,7 +5615,7 @@
         <w:jc w:val="both"/>
         <w:rPr/>
       </w:pPr>
-      <w:bookmarkStart w:id="77" w:name="_Toc12828"/>
+      <w:bookmarkStart w:id="78" w:name="_Toc12828"/>
       <w:r>
         <w:rPr>
           <w:rFonts w:cs="Times New Roman" w:ascii="Times New Roman" w:hAnsi="Times New Roman"/>
@@ -5505,7 +5629,7 @@
         </w:rPr>
         <w:t>3.6.1.2 System Design</w:t>
       </w:r>
-      <w:bookmarkEnd w:id="77"/>
+      <w:bookmarkEnd w:id="78"/>
     </w:p>
     <w:p>
       <w:pPr>
@@ -5559,7 +5683,7 @@
         <w:jc w:val="both"/>
         <w:rPr/>
       </w:pPr>
-      <w:bookmarkStart w:id="78" w:name="_Toc12829"/>
+      <w:bookmarkStart w:id="79" w:name="_Toc12829"/>
       <w:r>
         <w:rPr>
           <w:rFonts w:cs="Times New Roman" w:ascii="Times New Roman" w:hAnsi="Times New Roman"/>
@@ -5573,7 +5697,7 @@
         </w:rPr>
         <w:t>3.6.1.3 Development and implementation</w:t>
       </w:r>
-      <w:bookmarkEnd w:id="78"/>
+      <w:bookmarkEnd w:id="79"/>
     </w:p>
     <w:p>
       <w:pPr>
@@ -5598,7 +5722,7 @@
         <w:jc w:val="both"/>
         <w:rPr/>
       </w:pPr>
-      <w:bookmarkStart w:id="79" w:name="_Toc12830"/>
+      <w:bookmarkStart w:id="80" w:name="_Toc12830"/>
       <w:r>
         <w:rPr>
           <w:rFonts w:cs="Times New Roman" w:ascii="Times New Roman" w:hAnsi="Times New Roman"/>
@@ -5612,7 +5736,7 @@
         </w:rPr>
         <w:t>3.6.1.4 Quality assurance</w:t>
       </w:r>
-      <w:bookmarkEnd w:id="79"/>
+      <w:bookmarkEnd w:id="80"/>
     </w:p>
     <w:p>
       <w:pPr>
@@ -5675,7 +5799,7 @@
         <w:jc w:val="both"/>
         <w:rPr/>
       </w:pPr>
-      <w:bookmarkStart w:id="80" w:name="_Toc12831"/>
+      <w:bookmarkStart w:id="81" w:name="_Toc12831"/>
       <w:r>
         <w:rPr>
           <w:rFonts w:cs="Times New Roman" w:ascii="Times New Roman" w:hAnsi="Times New Roman"/>
@@ -5689,7 +5813,7 @@
         </w:rPr>
         <w:t>3.6.1.5 Deployment and Maintenance</w:t>
       </w:r>
-      <w:bookmarkEnd w:id="80"/>
+      <w:bookmarkEnd w:id="81"/>
     </w:p>
     <w:p>
       <w:pPr>
@@ -5728,10 +5852,10 @@
         <w:jc w:val="both"/>
         <w:rPr/>
       </w:pPr>
-      <w:bookmarkStart w:id="81" w:name="__RefHeading___Toc902_1875642605"/>
-      <w:bookmarkStart w:id="82" w:name="_Toc12832"/>
+      <w:bookmarkStart w:id="82" w:name="__RefHeading___Toc902_1875642605"/>
       <w:bookmarkStart w:id="83" w:name="_Toc140081150"/>
-      <w:bookmarkEnd w:id="81"/>
+      <w:bookmarkStart w:id="84" w:name="_Toc12832"/>
+      <w:bookmarkEnd w:id="82"/>
       <w:r>
         <w:rPr>
           <w:rFonts w:cs="Times New Roman" w:ascii="Times New Roman" w:hAnsi="Times New Roman"/>
@@ -5743,8 +5867,8 @@
         </w:rPr>
         <w:t>3.7 Project Schedule</w:t>
       </w:r>
-      <w:bookmarkEnd w:id="82"/>
       <w:bookmarkEnd w:id="83"/>
+      <w:bookmarkEnd w:id="84"/>
     </w:p>
     <w:p>
       <w:pPr>
@@ -6327,9 +6451,9 @@
         <w:jc w:val="both"/>
         <w:rPr/>
       </w:pPr>
-      <w:bookmarkStart w:id="84" w:name="__RefHeading___Toc904_1875642605"/>
-      <w:bookmarkStart w:id="85" w:name="_Toc140081157"/>
-      <w:bookmarkEnd w:id="84"/>
+      <w:bookmarkStart w:id="85" w:name="__RefHeading___Toc904_1875642605"/>
+      <w:bookmarkStart w:id="86" w:name="_Toc140081157"/>
+      <w:bookmarkEnd w:id="85"/>
       <w:r>
         <w:rPr>
           <w:rFonts w:cs="Times New Roman" w:ascii="Times New Roman" w:hAnsi="Times New Roman"/>
@@ -6341,7 +6465,7 @@
         </w:rPr>
         <w:t>3.8 Budget</w:t>
       </w:r>
-      <w:bookmarkEnd w:id="85"/>
+      <w:bookmarkEnd w:id="86"/>
       <w:r>
         <w:rPr>
           <w:rFonts w:cs="Times New Roman" w:ascii="Times New Roman" w:hAnsi="Times New Roman"/>
@@ -6907,10 +7031,42 @@
     </w:p>
     <w:p>
       <w:pPr>
+        <w:pStyle w:val="Normal"/>
+        <w:jc w:val="both"/>
+        <w:rPr>
+          <w:rFonts w:ascii="Times New Roman" w:hAnsi="Times New Roman"/>
+          <w:i/>
+          <w:i/>
+          <w:iCs/>
+        </w:rPr>
+      </w:pPr>
+      <w:r>
+        <w:rPr/>
+      </w:r>
+    </w:p>
+    <w:p>
+      <w:pPr>
+        <w:pStyle w:val="Normal"/>
+        <w:jc w:val="both"/>
+        <w:rPr>
+          <w:rFonts w:ascii="Times New Roman" w:hAnsi="Times New Roman"/>
+          <w:i/>
+          <w:i/>
+          <w:iCs/>
+        </w:rPr>
+      </w:pPr>
+      <w:r>
+        <w:rPr/>
+      </w:r>
+    </w:p>
+    <w:p>
+      <w:pPr>
         <w:pStyle w:val="Heading1"/>
         <w:jc w:val="both"/>
         <w:rPr/>
       </w:pPr>
+      <w:bookmarkStart w:id="87" w:name="__RefHeading___Toc994_359067735"/>
+      <w:bookmarkEnd w:id="87"/>
       <w:r>
         <w:rPr>
           <w:rFonts w:ascii="Times New Roman" w:hAnsi="Times New Roman"/>
@@ -6934,6 +7090,8 @@
         <w:jc w:val="both"/>
         <w:rPr/>
       </w:pPr>
+      <w:bookmarkStart w:id="88" w:name="__RefHeading___Toc996_359067735"/>
+      <w:bookmarkEnd w:id="88"/>
       <w:r>
         <w:rPr>
           <w:rFonts w:eastAsia="" w:cs="" w:ascii="Liberation Serif" w:hAnsi="Liberation Serif" w:cstheme="majorBidi" w:eastAsiaTheme="majorEastAsia"/>
@@ -6984,6 +7142,8 @@
         <w:jc w:val="both"/>
         <w:rPr/>
       </w:pPr>
+      <w:bookmarkStart w:id="89" w:name="__RefHeading___Toc998_359067735"/>
+      <w:bookmarkEnd w:id="89"/>
       <w:r>
         <w:rPr>
           <w:rFonts w:ascii="Liberation Serif" w:hAnsi="Liberation Serif"/>
@@ -7020,6 +7180,8 @@
         <w:jc w:val="both"/>
         <w:rPr/>
       </w:pPr>
+      <w:bookmarkStart w:id="90" w:name="__RefHeading___Toc1000_359067735"/>
+      <w:bookmarkEnd w:id="90"/>
       <w:r>
         <w:rPr>
           <w:rFonts w:ascii="Liberation Serif" w:hAnsi="Liberation Serif"/>
@@ -7054,8 +7216,8 @@
         <w:jc w:val="both"/>
         <w:rPr/>
       </w:pPr>
-      <w:bookmarkStart w:id="86" w:name="docs-internal-guid-6856a61e-7fff-67c2-dd"/>
-      <w:bookmarkEnd w:id="86"/>
+      <w:bookmarkStart w:id="91" w:name="docs-internal-guid-6856a61e-7fff-67c2-dd"/>
+      <w:bookmarkEnd w:id="91"/>
       <w:r>
         <w:rPr>
           <w:rFonts w:ascii="Liberation Serif" w:hAnsi="Liberation Serif"/>
@@ -7091,6 +7253,8 @@
         <w:jc w:val="both"/>
         <w:rPr/>
       </w:pPr>
+      <w:bookmarkStart w:id="92" w:name="__RefHeading___Toc1002_359067735"/>
+      <w:bookmarkEnd w:id="92"/>
       <w:r>
         <w:rPr>
           <w:rFonts w:ascii="Liberation Serif" w:hAnsi="Liberation Serif"/>
@@ -7159,6 +7323,8 @@
         <w:jc w:val="both"/>
         <w:rPr/>
       </w:pPr>
+      <w:bookmarkStart w:id="93" w:name="__RefHeading___Toc1004_359067735"/>
+      <w:bookmarkEnd w:id="93"/>
       <w:r>
         <w:rPr>
           <w:rFonts w:ascii="Liberation Serif" w:hAnsi="Liberation Serif"/>
@@ -7216,6 +7382,8 @@
         <w:jc w:val="both"/>
         <w:rPr/>
       </w:pPr>
+      <w:bookmarkStart w:id="94" w:name="__RefHeading___Toc1006_359067735"/>
+      <w:bookmarkEnd w:id="94"/>
       <w:r>
         <w:rPr>
           <w:rFonts w:ascii="Liberation Serif" w:hAnsi="Liberation Serif"/>
@@ -7256,7 +7424,21 @@
           <w:sz w:val="24"/>
           <w:szCs w:val="24"/>
         </w:rPr>
-        <w:t>This involved direct observation at waste collection points which offered real-time information about how they are filled, how they are emptied and where there are challenges in operations of the current waste management system. The information from the observation showed that there is a need for a new waste management system that is capable of adjusting to needs of people who produce waste  and optimize resource allocation based on real time demand</w:t>
+        <w:t>This involved direct observation at waste collection points which offered real-time information about how they are filled, how they are emptied and where there are challenges in operations of the current waste management system. The information from the observation showed that there is a need for a new waste management system that is capable of adjusting to needs of people who produce waste  and optimize resource allocation based on real time demand.</w:t>
+      </w:r>
+    </w:p>
+    <w:p>
+      <w:pPr>
+        <w:pStyle w:val="Normal"/>
+        <w:jc w:val="both"/>
+        <w:rPr>
+          <w:rFonts w:ascii="Times New Roman" w:hAnsi="Times New Roman"/>
+          <w:sz w:val="24"/>
+          <w:szCs w:val="24"/>
+        </w:rPr>
+      </w:pPr>
+      <w:r>
+        <w:rPr/>
       </w:r>
     </w:p>
     <w:p>
@@ -7270,6 +7452,8 @@
           <w:szCs w:val="28"/>
         </w:rPr>
       </w:pPr>
+      <w:bookmarkStart w:id="95" w:name="__RefHeading___Toc1008_359067735"/>
+      <w:bookmarkEnd w:id="95"/>
       <w:r>
         <w:rPr>
           <w:rFonts w:ascii="Liberation Serif" w:hAnsi="Liberation Serif"/>
@@ -7294,15 +7478,40 @@
       <w:r>
         <w:rPr>
           <w:rFonts w:ascii="Liberation Serif" w:hAnsi="Liberation Serif"/>
-          <w:color w:val="000000"/>
-          <w:sz w:val="28"/>
-          <w:szCs w:val="28"/>
-        </w:rPr>
-      </w:r>
-    </w:p>
-    <w:p>
-      <w:pPr>
-        <w:pStyle w:val="Normal"/>
+        </w:rPr>
+      </w:r>
+    </w:p>
+    <w:p>
+      <w:pPr>
+        <w:pStyle w:val="Normal"/>
+        <w:jc w:val="both"/>
+        <w:rPr>
+          <w:rFonts w:ascii="Liberation Serif" w:hAnsi="Liberation Serif"/>
+          <w:sz w:val="24"/>
+          <w:szCs w:val="24"/>
+        </w:rPr>
+      </w:pPr>
+      <w:r>
+        <w:rPr>
+          <w:rFonts w:ascii="Liberation Serif" w:hAnsi="Liberation Serif"/>
+          <w:sz w:val="24"/>
+          <w:szCs w:val="24"/>
+        </w:rPr>
+        <w:t>The requirement analysis phase is important as it helps to establish the functionalities of the smart waste bin and also define its characteristics. It outlines the key aspects of the project’s functional and non-functional requirements, which are derived from the analysis of data, surveys, interviews and observations. It serves as a basic document with the goal of establishing agreement among it users and the developers and  an all inclusive guide for the design and development of the project in order to  meet its intended objectives.</w:t>
+      </w:r>
+    </w:p>
+    <w:p>
+      <w:pPr>
+        <w:pStyle w:val="BodyText"/>
+        <w:rPr/>
+      </w:pPr>
+      <w:r>
+        <w:rPr/>
+      </w:r>
+    </w:p>
+    <w:p>
+      <w:pPr>
+        <w:pStyle w:val="Heading3"/>
         <w:jc w:val="both"/>
         <w:rPr>
           <w:rFonts w:ascii="Liberation Serif" w:hAnsi="Liberation Serif"/>
@@ -7311,6 +7520,8 @@
           <w:szCs w:val="28"/>
         </w:rPr>
       </w:pPr>
+      <w:bookmarkStart w:id="96" w:name="__RefHeading___Toc1010_359067735"/>
+      <w:bookmarkEnd w:id="96"/>
       <w:r>
         <w:rPr>
           <w:rFonts w:ascii="Liberation Serif" w:hAnsi="Liberation Serif"/>
@@ -7318,11 +7529,12 @@
           <w:sz w:val="28"/>
           <w:szCs w:val="28"/>
         </w:rPr>
-      </w:r>
-    </w:p>
-    <w:p>
-      <w:pPr>
-        <w:pStyle w:val="Heading3"/>
+        <w:t>4.2.1 The Functional Requirements</w:t>
+      </w:r>
+    </w:p>
+    <w:p>
+      <w:pPr>
+        <w:pStyle w:val="Normal"/>
         <w:jc w:val="both"/>
         <w:rPr>
           <w:rFonts w:ascii="Liberation Serif" w:hAnsi="Liberation Serif"/>
@@ -7332,125 +7544,362 @@
         </w:rPr>
       </w:pPr>
       <w:r>
+        <w:rPr/>
+      </w:r>
+    </w:p>
+    <w:p>
+      <w:pPr>
+        <w:pStyle w:val="Normal"/>
+        <w:jc w:val="both"/>
         <w:rPr>
           <w:rFonts w:ascii="Liberation Serif" w:hAnsi="Liberation Serif"/>
           <w:color w:val="000000"/>
           <w:sz w:val="28"/>
           <w:szCs w:val="28"/>
         </w:rPr>
-        <w:t>4.2.1 The Functional Requirements</w:t>
-      </w:r>
-    </w:p>
-    <w:p>
-      <w:pPr>
-        <w:pStyle w:val="Heading3"/>
-        <w:jc w:val="both"/>
+      </w:pPr>
+      <w:r>
         <w:rPr>
           <w:rFonts w:ascii="Liberation Serif" w:hAnsi="Liberation Serif"/>
           <w:color w:val="000000"/>
           <w:sz w:val="28"/>
           <w:szCs w:val="28"/>
         </w:rPr>
-      </w:pPr>
-      <w:r>
+        <w:t>The functional requirements outline the specific actions and capabilities that the smart waste bin must deliver. It ensures the bin’s ability to effectively manage waste by  including tasks such as waste collection and resource allocation. The data gathered from the data analysis result provided an understanding into the waste generation patterns, collection schedules and the needs of the users. The following are the system's requirement for the project:</w:t>
+      </w:r>
+    </w:p>
+    <w:p>
+      <w:pPr>
+        <w:pStyle w:val="Normal"/>
+        <w:numPr>
+          <w:ilvl w:val="0"/>
+          <w:numId w:val="5"/>
+        </w:numPr>
+        <w:jc w:val="both"/>
+        <w:rPr/>
+      </w:pPr>
+      <w:r>
+        <w:rPr/>
+        <w:t>Real time waste level Monitoring</w:t>
+      </w:r>
+    </w:p>
+    <w:p>
+      <w:pPr>
+        <w:pStyle w:val="Normal"/>
+        <w:numPr>
+          <w:ilvl w:val="0"/>
+          <w:numId w:val="0"/>
+        </w:numPr>
+        <w:ind w:hanging="0" w:left="720"/>
+        <w:jc w:val="both"/>
+        <w:rPr/>
+      </w:pPr>
+      <w:r>
+        <w:rPr/>
+        <w:t>There will be continuous monitoring and providing real-time updates on waste levels in waste bins.</w:t>
+      </w:r>
+    </w:p>
+    <w:p>
+      <w:pPr>
+        <w:pStyle w:val="Normal"/>
+        <w:numPr>
+          <w:ilvl w:val="0"/>
+          <w:numId w:val="5"/>
+        </w:numPr>
+        <w:jc w:val="both"/>
+        <w:rPr/>
+      </w:pPr>
+      <w:r>
+        <w:rPr/>
+        <w:t>Data Publishing to Adafruit IO.</w:t>
+      </w:r>
+    </w:p>
+    <w:p>
+      <w:pPr>
+        <w:pStyle w:val="Normal"/>
+        <w:numPr>
+          <w:ilvl w:val="0"/>
+          <w:numId w:val="0"/>
+        </w:numPr>
+        <w:ind w:hanging="0" w:left="720"/>
+        <w:jc w:val="both"/>
+        <w:rPr/>
+      </w:pPr>
+      <w:r>
+        <w:rPr/>
+        <w:t>For the remote access and analysis, waste level data will be published to the Adafruit IO</w:t>
+      </w:r>
+    </w:p>
+    <w:p>
+      <w:pPr>
+        <w:pStyle w:val="Normal"/>
+        <w:numPr>
+          <w:ilvl w:val="0"/>
+          <w:numId w:val="5"/>
+        </w:numPr>
+        <w:jc w:val="both"/>
+        <w:rPr/>
+      </w:pPr>
+      <w:r>
+        <w:rPr/>
+        <w:t>Alert Mechanism</w:t>
+      </w:r>
+    </w:p>
+    <w:p>
+      <w:pPr>
+        <w:pStyle w:val="Normal"/>
+        <w:numPr>
+          <w:ilvl w:val="0"/>
+          <w:numId w:val="0"/>
+        </w:numPr>
+        <w:ind w:hanging="0" w:left="720"/>
+        <w:jc w:val="both"/>
+        <w:rPr/>
+      </w:pPr>
+      <w:r>
+        <w:rPr/>
+        <w:t>When waste levels reach critical thresholds, there will be trigger alerts.</w:t>
+      </w:r>
+    </w:p>
+    <w:p>
+      <w:pPr>
+        <w:pStyle w:val="Heading3"/>
+        <w:jc w:val="both"/>
         <w:rPr>
           <w:rFonts w:ascii="Liberation Serif" w:hAnsi="Liberation Serif"/>
           <w:color w:val="000000"/>
           <w:sz w:val="28"/>
           <w:szCs w:val="28"/>
         </w:rPr>
-        <w:t>4.2.2 The Non Functional Requirements</w:t>
-      </w:r>
-    </w:p>
-    <w:p>
-      <w:pPr>
-        <w:pStyle w:val="Normal"/>
-        <w:jc w:val="both"/>
-        <w:rPr>
-          <w:rFonts w:ascii="Times New Roman" w:hAnsi="Times New Roman"/>
+      </w:pPr>
+      <w:bookmarkStart w:id="97" w:name="__RefHeading___Toc1012_359067735"/>
+      <w:bookmarkEnd w:id="97"/>
+      <w:r>
+        <w:rPr>
+          <w:rFonts w:ascii="Liberation Serif" w:hAnsi="Liberation Serif"/>
+          <w:color w:val="000000"/>
           <w:sz w:val="28"/>
           <w:szCs w:val="28"/>
         </w:rPr>
-      </w:pPr>
-      <w:r>
+        <w:t>4.2.2 The Non Functional Requirements</w:t>
+      </w:r>
+    </w:p>
+    <w:p>
+      <w:pPr>
+        <w:pStyle w:val="Normal"/>
+        <w:jc w:val="both"/>
         <w:rPr>
           <w:rFonts w:ascii="Times New Roman" w:hAnsi="Times New Roman"/>
           <w:sz w:val="28"/>
           <w:szCs w:val="28"/>
         </w:rPr>
-      </w:r>
-    </w:p>
-    <w:p>
-      <w:pPr>
-        <w:pStyle w:val="Normal"/>
-        <w:jc w:val="both"/>
+      </w:pPr>
+      <w:r>
         <w:rPr>
           <w:rFonts w:ascii="Times New Roman" w:hAnsi="Times New Roman"/>
           <w:sz w:val="28"/>
           <w:szCs w:val="28"/>
         </w:rPr>
-      </w:pPr>
-      <w:r>
+      </w:r>
+    </w:p>
+    <w:p>
+      <w:pPr>
+        <w:pStyle w:val="Normal"/>
+        <w:jc w:val="both"/>
         <w:rPr>
           <w:rFonts w:ascii="Times New Roman" w:hAnsi="Times New Roman"/>
           <w:sz w:val="28"/>
           <w:szCs w:val="28"/>
         </w:rPr>
-      </w:r>
-    </w:p>
-    <w:p>
-      <w:pPr>
-        <w:pStyle w:val="Normal"/>
-        <w:jc w:val="both"/>
-        <w:rPr>
-          <w:rFonts w:ascii="Times New Roman" w:hAnsi="Times New Roman"/>
-        </w:rPr>
-      </w:pPr>
-      <w:r>
-        <w:rPr>
-          <w:rFonts w:ascii="Times New Roman" w:hAnsi="Times New Roman"/>
-        </w:rPr>
-      </w:r>
-    </w:p>
-    <w:p>
-      <w:pPr>
-        <w:pStyle w:val="Normal"/>
-        <w:jc w:val="both"/>
-        <w:rPr>
-          <w:rFonts w:ascii="Times New Roman" w:hAnsi="Times New Roman"/>
-        </w:rPr>
-      </w:pPr>
-      <w:r>
-        <w:rPr>
-          <w:rFonts w:ascii="Times New Roman" w:hAnsi="Times New Roman"/>
-        </w:rPr>
-      </w:r>
-    </w:p>
-    <w:p>
-      <w:pPr>
-        <w:pStyle w:val="Normal"/>
-        <w:jc w:val="both"/>
-        <w:rPr>
-          <w:rFonts w:ascii="Times New Roman" w:hAnsi="Times New Roman"/>
-        </w:rPr>
-      </w:pPr>
-      <w:r>
-        <w:rPr>
-          <w:rFonts w:ascii="Times New Roman" w:hAnsi="Times New Roman"/>
-        </w:rPr>
-      </w:r>
-    </w:p>
-    <w:p>
-      <w:pPr>
-        <w:pStyle w:val="Normal"/>
-        <w:jc w:val="both"/>
-        <w:rPr>
-          <w:rFonts w:ascii="Times New Roman" w:hAnsi="Times New Roman"/>
-        </w:rPr>
-      </w:pPr>
-      <w:r>
-        <w:rPr>
-          <w:rFonts w:ascii="Times New Roman" w:hAnsi="Times New Roman"/>
+      </w:pPr>
+      <w:r>
+        <w:rPr>
+          <w:rFonts w:ascii="Times New Roman" w:hAnsi="Times New Roman"/>
+          <w:sz w:val="28"/>
+          <w:szCs w:val="28"/>
+        </w:rPr>
+        <w:t>The non-functional requirements focus on the performance characteristics of the bin by ensuring its reliability, scalability and maintainability. Observations and analysis of data helped in assessing the bin’s ability to handle varying waste volumes and adapt to advancement in technology. The following are the non-functional requirements for the project:</w:t>
+      </w:r>
+    </w:p>
+    <w:p>
+      <w:pPr>
+        <w:pStyle w:val="Normal"/>
+        <w:numPr>
+          <w:ilvl w:val="0"/>
+          <w:numId w:val="6"/>
+        </w:numPr>
+        <w:jc w:val="both"/>
+        <w:rPr>
+          <w:rFonts w:ascii="Times New Roman" w:hAnsi="Times New Roman"/>
+          <w:sz w:val="28"/>
+          <w:szCs w:val="28"/>
+        </w:rPr>
+      </w:pPr>
+      <w:r>
+        <w:rPr>
+          <w:rFonts w:ascii="Times New Roman" w:hAnsi="Times New Roman"/>
+          <w:sz w:val="28"/>
+          <w:szCs w:val="28"/>
+        </w:rPr>
+        <w:t>Performance</w:t>
+      </w:r>
+    </w:p>
+    <w:p>
+      <w:pPr>
+        <w:pStyle w:val="Normal"/>
+        <w:numPr>
+          <w:ilvl w:val="0"/>
+          <w:numId w:val="0"/>
+        </w:numPr>
+        <w:ind w:hanging="0" w:left="720"/>
+        <w:jc w:val="both"/>
+        <w:rPr>
+          <w:rFonts w:ascii="Times New Roman" w:hAnsi="Times New Roman"/>
+          <w:sz w:val="28"/>
+          <w:szCs w:val="28"/>
+        </w:rPr>
+      </w:pPr>
+      <w:r>
+        <w:rPr>
+          <w:rFonts w:ascii="Times New Roman" w:hAnsi="Times New Roman"/>
+          <w:sz w:val="28"/>
+          <w:szCs w:val="28"/>
+        </w:rPr>
+        <w:t>Minimal latency in waste level updates should be assured.</w:t>
+      </w:r>
+    </w:p>
+    <w:p>
+      <w:pPr>
+        <w:pStyle w:val="Normal"/>
+        <w:numPr>
+          <w:ilvl w:val="0"/>
+          <w:numId w:val="6"/>
+        </w:numPr>
+        <w:jc w:val="both"/>
+        <w:rPr>
+          <w:rFonts w:ascii="Times New Roman" w:hAnsi="Times New Roman"/>
+          <w:sz w:val="28"/>
+          <w:szCs w:val="28"/>
+        </w:rPr>
+      </w:pPr>
+      <w:r>
+        <w:rPr>
+          <w:rFonts w:ascii="Times New Roman" w:hAnsi="Times New Roman"/>
+          <w:sz w:val="28"/>
+          <w:szCs w:val="28"/>
+        </w:rPr>
+        <w:t>Maintenance and usability</w:t>
+      </w:r>
+    </w:p>
+    <w:p>
+      <w:pPr>
+        <w:pStyle w:val="Normal"/>
+        <w:numPr>
+          <w:ilvl w:val="0"/>
+          <w:numId w:val="0"/>
+        </w:numPr>
+        <w:ind w:hanging="0" w:left="720"/>
+        <w:jc w:val="both"/>
+        <w:rPr>
+          <w:rFonts w:ascii="Times New Roman" w:hAnsi="Times New Roman"/>
+          <w:sz w:val="28"/>
+          <w:szCs w:val="28"/>
+        </w:rPr>
+      </w:pPr>
+      <w:r>
+        <w:rPr>
+          <w:rFonts w:ascii="Times New Roman" w:hAnsi="Times New Roman"/>
+          <w:sz w:val="28"/>
+          <w:szCs w:val="28"/>
+        </w:rPr>
+        <w:t>It should be easy to maintain and navigate through its functionality.</w:t>
+      </w:r>
+    </w:p>
+    <w:p>
+      <w:pPr>
+        <w:pStyle w:val="Normal"/>
+        <w:numPr>
+          <w:ilvl w:val="0"/>
+          <w:numId w:val="6"/>
+        </w:numPr>
+        <w:jc w:val="both"/>
+        <w:rPr>
+          <w:rFonts w:ascii="Times New Roman" w:hAnsi="Times New Roman"/>
+          <w:sz w:val="28"/>
+          <w:szCs w:val="28"/>
+        </w:rPr>
+      </w:pPr>
+      <w:r>
+        <w:rPr>
+          <w:rFonts w:ascii="Times New Roman" w:hAnsi="Times New Roman"/>
+          <w:sz w:val="28"/>
+          <w:szCs w:val="28"/>
+        </w:rPr>
+        <w:t>Availability</w:t>
+      </w:r>
+    </w:p>
+    <w:p>
+      <w:pPr>
+        <w:pStyle w:val="Normal"/>
+        <w:numPr>
+          <w:ilvl w:val="0"/>
+          <w:numId w:val="0"/>
+        </w:numPr>
+        <w:ind w:hanging="0" w:left="720"/>
+        <w:jc w:val="both"/>
+        <w:rPr>
+          <w:rFonts w:ascii="Times New Roman" w:hAnsi="Times New Roman"/>
+          <w:sz w:val="28"/>
+          <w:szCs w:val="28"/>
+        </w:rPr>
+      </w:pPr>
+      <w:r>
+        <w:rPr>
+          <w:rFonts w:ascii="Times New Roman" w:hAnsi="Times New Roman"/>
+          <w:sz w:val="28"/>
+          <w:szCs w:val="28"/>
+        </w:rPr>
+        <w:t>It should always be available, with minimum downtime for maintenance and upgrades.</w:t>
+      </w:r>
+    </w:p>
+    <w:p>
+      <w:pPr>
+        <w:pStyle w:val="Normal"/>
+        <w:jc w:val="both"/>
+        <w:rPr>
+          <w:rFonts w:ascii="Times New Roman" w:hAnsi="Times New Roman"/>
+          <w:sz w:val="28"/>
+          <w:szCs w:val="28"/>
+        </w:rPr>
+      </w:pPr>
+      <w:r>
+        <w:rPr>
+          <w:rFonts w:ascii="Times New Roman" w:hAnsi="Times New Roman"/>
+          <w:sz w:val="28"/>
+          <w:szCs w:val="28"/>
+        </w:rPr>
+      </w:r>
+    </w:p>
+    <w:p>
+      <w:pPr>
+        <w:pStyle w:val="Normal"/>
+        <w:numPr>
+          <w:ilvl w:val="0"/>
+          <w:numId w:val="0"/>
+        </w:numPr>
+        <w:ind w:hanging="0" w:left="720"/>
+        <w:jc w:val="both"/>
+        <w:rPr>
+          <w:rFonts w:ascii="Times New Roman" w:hAnsi="Times New Roman"/>
+          <w:sz w:val="28"/>
+          <w:szCs w:val="28"/>
+        </w:rPr>
+      </w:pPr>
+      <w:r>
+        <w:rPr>
+          <w:rFonts w:ascii="Times New Roman" w:hAnsi="Times New Roman"/>
+          <w:sz w:val="28"/>
+          <w:szCs w:val="28"/>
         </w:rPr>
       </w:r>
     </w:p>
@@ -7653,12 +8102,88 @@
     <w:p>
       <w:pPr>
         <w:pStyle w:val="Heading2"/>
-        <w:jc w:val="both"/>
-        <w:rPr/>
-      </w:pPr>
-      <w:bookmarkStart w:id="87" w:name="__RefHeading___Toc906_1875642605"/>
-      <w:bookmarkStart w:id="88" w:name="_Toc140081158"/>
-      <w:bookmarkEnd w:id="87"/>
+        <w:rPr>
+          <w:rFonts w:ascii="Liberation Serif" w:hAnsi="Liberation Serif"/>
+          <w:color w:val="000000"/>
+          <w:sz w:val="28"/>
+          <w:szCs w:val="28"/>
+        </w:rPr>
+      </w:pPr>
+      <w:r>
+        <w:rPr>
+          <w:rFonts w:ascii="Liberation Serif" w:hAnsi="Liberation Serif"/>
+          <w:color w:val="000000"/>
+          <w:sz w:val="28"/>
+          <w:szCs w:val="28"/>
+        </w:rPr>
+        <w:t>4.3 Propose Bin Architecture</w:t>
+      </w:r>
+    </w:p>
+    <w:p>
+      <w:pPr>
+        <w:pStyle w:val="Normal"/>
+        <w:jc w:val="both"/>
+        <w:rPr>
+          <w:rFonts w:ascii="Times New Roman" w:hAnsi="Times New Roman"/>
+        </w:rPr>
+      </w:pPr>
+      <w:r>
+        <w:rPr>
+          <w:rFonts w:ascii="Times New Roman" w:hAnsi="Times New Roman"/>
+        </w:rPr>
+      </w:r>
+    </w:p>
+    <w:p>
+      <w:pPr>
+        <w:pStyle w:val="Normal"/>
+        <w:jc w:val="both"/>
+        <w:rPr>
+          <w:rFonts w:ascii="Times New Roman" w:hAnsi="Times New Roman"/>
+        </w:rPr>
+      </w:pPr>
+      <w:r>
+        <w:rPr>
+          <w:rFonts w:ascii="Times New Roman" w:hAnsi="Times New Roman"/>
+        </w:rPr>
+      </w:r>
+    </w:p>
+    <w:p>
+      <w:pPr>
+        <w:pStyle w:val="Normal"/>
+        <w:jc w:val="both"/>
+        <w:rPr>
+          <w:rFonts w:ascii="Times New Roman" w:hAnsi="Times New Roman"/>
+        </w:rPr>
+      </w:pPr>
+      <w:r>
+        <w:rPr>
+          <w:rFonts w:ascii="Times New Roman" w:hAnsi="Times New Roman"/>
+        </w:rPr>
+      </w:r>
+    </w:p>
+    <w:p>
+      <w:pPr>
+        <w:pStyle w:val="Normal"/>
+        <w:jc w:val="both"/>
+        <w:rPr>
+          <w:rFonts w:ascii="Times New Roman" w:hAnsi="Times New Roman"/>
+        </w:rPr>
+      </w:pPr>
+      <w:r>
+        <w:rPr>
+          <w:rFonts w:ascii="Times New Roman" w:hAnsi="Times New Roman"/>
+        </w:rPr>
+      </w:r>
+    </w:p>
+    <w:p>
+      <w:pPr>
+        <w:pStyle w:val="Heading2"/>
+        <w:jc w:val="both"/>
+        <w:rPr/>
+      </w:pPr>
+      <w:bookmarkStart w:id="98" w:name="__RefHeading___Toc906_1875642605"/>
+      <w:bookmarkStart w:id="99" w:name="_Toc140081158"/>
+      <w:bookmarkEnd w:id="98"/>
       <w:r>
         <w:rPr>
           <w:rFonts w:cs="Times New Roman" w:ascii="Times New Roman" w:hAnsi="Times New Roman"/>
@@ -7670,7 +8195,7 @@
         </w:rPr>
         <w:t>References</w:t>
       </w:r>
-      <w:bookmarkEnd w:id="88"/>
+      <w:bookmarkEnd w:id="99"/>
     </w:p>
     <w:p>
       <w:pPr>
@@ -8229,7 +8754,7 @@
         </w:r>
         <w:r>
           <w:rPr/>
-          <w:t>25</w:t>
+          <w:t>26</w:t>
         </w:r>
         <w:r>
           <w:rPr/>
@@ -8983,6 +9508,244 @@
   <w:abstractNum w:abstractNumId="5">
     <w:lvl w:ilvl="0">
       <w:start w:val="1"/>
+      <w:numFmt w:val="lowerRoman"/>
+      <w:lvlText w:val="%1."/>
+      <w:lvlJc w:val="left"/>
+      <w:pPr>
+        <w:tabs>
+          <w:tab w:val="num" w:pos="720"/>
+        </w:tabs>
+        <w:ind w:left="720" w:hanging="360"/>
+      </w:pPr>
+      <w:rPr/>
+    </w:lvl>
+    <w:lvl w:ilvl="1">
+      <w:start w:val="1"/>
+      <w:numFmt w:val="lowerRoman"/>
+      <w:lvlText w:val="%2."/>
+      <w:lvlJc w:val="left"/>
+      <w:pPr>
+        <w:tabs>
+          <w:tab w:val="num" w:pos="1080"/>
+        </w:tabs>
+        <w:ind w:left="1080" w:hanging="360"/>
+      </w:pPr>
+      <w:rPr/>
+    </w:lvl>
+    <w:lvl w:ilvl="2">
+      <w:start w:val="1"/>
+      <w:numFmt w:val="lowerRoman"/>
+      <w:lvlText w:val="%3."/>
+      <w:lvlJc w:val="left"/>
+      <w:pPr>
+        <w:tabs>
+          <w:tab w:val="num" w:pos="1440"/>
+        </w:tabs>
+        <w:ind w:left="1440" w:hanging="360"/>
+      </w:pPr>
+      <w:rPr/>
+    </w:lvl>
+    <w:lvl w:ilvl="3">
+      <w:start w:val="1"/>
+      <w:numFmt w:val="lowerRoman"/>
+      <w:lvlText w:val="%4."/>
+      <w:lvlJc w:val="left"/>
+      <w:pPr>
+        <w:tabs>
+          <w:tab w:val="num" w:pos="1800"/>
+        </w:tabs>
+        <w:ind w:left="1800" w:hanging="360"/>
+      </w:pPr>
+      <w:rPr/>
+    </w:lvl>
+    <w:lvl w:ilvl="4">
+      <w:start w:val="1"/>
+      <w:numFmt w:val="lowerRoman"/>
+      <w:lvlText w:val="%5."/>
+      <w:lvlJc w:val="left"/>
+      <w:pPr>
+        <w:tabs>
+          <w:tab w:val="num" w:pos="2160"/>
+        </w:tabs>
+        <w:ind w:left="2160" w:hanging="360"/>
+      </w:pPr>
+      <w:rPr/>
+    </w:lvl>
+    <w:lvl w:ilvl="5">
+      <w:start w:val="1"/>
+      <w:numFmt w:val="lowerRoman"/>
+      <w:lvlText w:val="%6."/>
+      <w:lvlJc w:val="left"/>
+      <w:pPr>
+        <w:tabs>
+          <w:tab w:val="num" w:pos="2520"/>
+        </w:tabs>
+        <w:ind w:left="2520" w:hanging="360"/>
+      </w:pPr>
+      <w:rPr/>
+    </w:lvl>
+    <w:lvl w:ilvl="6">
+      <w:start w:val="1"/>
+      <w:numFmt w:val="lowerRoman"/>
+      <w:lvlText w:val="%7."/>
+      <w:lvlJc w:val="left"/>
+      <w:pPr>
+        <w:tabs>
+          <w:tab w:val="num" w:pos="2880"/>
+        </w:tabs>
+        <w:ind w:left="2880" w:hanging="360"/>
+      </w:pPr>
+      <w:rPr/>
+    </w:lvl>
+    <w:lvl w:ilvl="7">
+      <w:start w:val="1"/>
+      <w:numFmt w:val="lowerRoman"/>
+      <w:lvlText w:val="%8."/>
+      <w:lvlJc w:val="left"/>
+      <w:pPr>
+        <w:tabs>
+          <w:tab w:val="num" w:pos="3240"/>
+        </w:tabs>
+        <w:ind w:left="3240" w:hanging="360"/>
+      </w:pPr>
+      <w:rPr/>
+    </w:lvl>
+    <w:lvl w:ilvl="8">
+      <w:start w:val="1"/>
+      <w:numFmt w:val="lowerRoman"/>
+      <w:lvlText w:val="%9."/>
+      <w:lvlJc w:val="left"/>
+      <w:pPr>
+        <w:tabs>
+          <w:tab w:val="num" w:pos="3600"/>
+        </w:tabs>
+        <w:ind w:left="3600" w:hanging="360"/>
+      </w:pPr>
+      <w:rPr/>
+    </w:lvl>
+  </w:abstractNum>
+  <w:abstractNum w:abstractNumId="6">
+    <w:lvl w:ilvl="0">
+      <w:start w:val="1"/>
+      <w:numFmt w:val="lowerRoman"/>
+      <w:lvlText w:val="%1."/>
+      <w:lvlJc w:val="left"/>
+      <w:pPr>
+        <w:tabs>
+          <w:tab w:val="num" w:pos="720"/>
+        </w:tabs>
+        <w:ind w:left="720" w:hanging="360"/>
+      </w:pPr>
+      <w:rPr/>
+    </w:lvl>
+    <w:lvl w:ilvl="1">
+      <w:start w:val="1"/>
+      <w:numFmt w:val="lowerRoman"/>
+      <w:lvlText w:val="%2."/>
+      <w:lvlJc w:val="left"/>
+      <w:pPr>
+        <w:tabs>
+          <w:tab w:val="num" w:pos="1080"/>
+        </w:tabs>
+        <w:ind w:left="1080" w:hanging="360"/>
+      </w:pPr>
+      <w:rPr/>
+    </w:lvl>
+    <w:lvl w:ilvl="2">
+      <w:start w:val="1"/>
+      <w:numFmt w:val="lowerRoman"/>
+      <w:lvlText w:val="%3."/>
+      <w:lvlJc w:val="left"/>
+      <w:pPr>
+        <w:tabs>
+          <w:tab w:val="num" w:pos="1440"/>
+        </w:tabs>
+        <w:ind w:left="1440" w:hanging="360"/>
+      </w:pPr>
+      <w:rPr/>
+    </w:lvl>
+    <w:lvl w:ilvl="3">
+      <w:start w:val="1"/>
+      <w:numFmt w:val="lowerRoman"/>
+      <w:lvlText w:val="%4."/>
+      <w:lvlJc w:val="left"/>
+      <w:pPr>
+        <w:tabs>
+          <w:tab w:val="num" w:pos="1800"/>
+        </w:tabs>
+        <w:ind w:left="1800" w:hanging="360"/>
+      </w:pPr>
+      <w:rPr/>
+    </w:lvl>
+    <w:lvl w:ilvl="4">
+      <w:start w:val="1"/>
+      <w:numFmt w:val="lowerRoman"/>
+      <w:lvlText w:val="%5."/>
+      <w:lvlJc w:val="left"/>
+      <w:pPr>
+        <w:tabs>
+          <w:tab w:val="num" w:pos="2160"/>
+        </w:tabs>
+        <w:ind w:left="2160" w:hanging="360"/>
+      </w:pPr>
+      <w:rPr/>
+    </w:lvl>
+    <w:lvl w:ilvl="5">
+      <w:start w:val="1"/>
+      <w:numFmt w:val="lowerRoman"/>
+      <w:lvlText w:val="%6."/>
+      <w:lvlJc w:val="left"/>
+      <w:pPr>
+        <w:tabs>
+          <w:tab w:val="num" w:pos="2520"/>
+        </w:tabs>
+        <w:ind w:left="2520" w:hanging="360"/>
+      </w:pPr>
+      <w:rPr/>
+    </w:lvl>
+    <w:lvl w:ilvl="6">
+      <w:start w:val="1"/>
+      <w:numFmt w:val="lowerRoman"/>
+      <w:lvlText w:val="%7."/>
+      <w:lvlJc w:val="left"/>
+      <w:pPr>
+        <w:tabs>
+          <w:tab w:val="num" w:pos="2880"/>
+        </w:tabs>
+        <w:ind w:left="2880" w:hanging="360"/>
+      </w:pPr>
+      <w:rPr/>
+    </w:lvl>
+    <w:lvl w:ilvl="7">
+      <w:start w:val="1"/>
+      <w:numFmt w:val="lowerRoman"/>
+      <w:lvlText w:val="%8."/>
+      <w:lvlJc w:val="left"/>
+      <w:pPr>
+        <w:tabs>
+          <w:tab w:val="num" w:pos="3240"/>
+        </w:tabs>
+        <w:ind w:left="3240" w:hanging="360"/>
+      </w:pPr>
+      <w:rPr/>
+    </w:lvl>
+    <w:lvl w:ilvl="8">
+      <w:start w:val="1"/>
+      <w:numFmt w:val="lowerRoman"/>
+      <w:lvlText w:val="%9."/>
+      <w:lvlJc w:val="left"/>
+      <w:pPr>
+        <w:tabs>
+          <w:tab w:val="num" w:pos="3600"/>
+        </w:tabs>
+        <w:ind w:left="3600" w:hanging="360"/>
+      </w:pPr>
+      <w:rPr/>
+    </w:lvl>
+  </w:abstractNum>
+  <w:abstractNum w:abstractNumId="7">
+    <w:lvl w:ilvl="0">
+      <w:start w:val="1"/>
       <w:numFmt w:val="none"/>
       <w:suff w:val="nothing"/>
       <w:lvlText w:val=""/>
@@ -9113,6 +9876,12 @@
   </w:num>
   <w:num w:numId="5">
     <w:abstractNumId w:val="5"/>
+  </w:num>
+  <w:num w:numId="6">
+    <w:abstractNumId w:val="6"/>
+  </w:num>
+  <w:num w:numId="7">
+    <w:abstractNumId w:val="7"/>
   </w:num>
 </w:numbering>
 </file>
@@ -9750,6 +10519,11 @@
     <w:qFormat/>
     <w:rPr/>
   </w:style>
+  <w:style w:type="character" w:styleId="NumberingSymbols">
+    <w:name w:val="Numbering Symbols"/>
+    <w:qFormat/>
+    <w:rPr/>
+  </w:style>
   <w:style w:type="paragraph" w:styleId="Heading">
     <w:name w:val="Heading"/>
     <w:basedOn w:val="Normal"/>
@@ -9944,6 +10718,16 @@
       <w:b/>
       <w:bCs/>
     </w:rPr>
+  </w:style>
+  <w:style w:type="paragraph" w:styleId="BlockQuotation">
+    <w:name w:val="Block Quotation"/>
+    <w:basedOn w:val="Normal"/>
+    <w:qFormat/>
+    <w:pPr>
+      <w:spacing w:before="0" w:after="283"/>
+      <w:ind w:hanging="0" w:left="567" w:right="567"/>
+    </w:pPr>
+    <w:rPr/>
   </w:style>
   <w:style w:type="numbering" w:styleId="NoList" w:default="1">
     <w:name w:val="No List"/>

--- a/PROJECT PROPOSAL.docx
+++ b/PROJECT PROPOSAL.docx
@@ -165,9 +165,9 @@
       </w:pPr>
       <w:r>
         <w:rPr>
-          <w:rFonts w:ascii="Times New Roman" w:hAnsi="Times New Roman"/>
-          <w:b/>
-          <w:bCs/>
+          <w:rFonts w:cs="Times New Roman"/>
+          <w:sz w:val="24"/>
+          <w:szCs w:val="24"/>
         </w:rPr>
       </w:r>
     </w:p>
@@ -189,17 +189,7 @@
           <w:sz w:val="24"/>
           <w:szCs w:val="24"/>
         </w:rPr>
-        <w:t xml:space="preserve">SMART WASTE </w:t>
-      </w:r>
-      <w:r>
-        <w:rPr>
-          <w:rFonts w:cs="Times New Roman" w:ascii="Times New Roman" w:hAnsi="Times New Roman"/>
-          <w:b/>
-          <w:bCs/>
-          <w:sz w:val="24"/>
-          <w:szCs w:val="24"/>
-        </w:rPr>
-        <w:t>BIN</w:t>
+        <w:t>SMART WASTE BIN</w:t>
       </w:r>
     </w:p>
     <w:p>
@@ -341,9 +331,9 @@
       </w:pPr>
       <w:r>
         <w:rPr>
-          <w:rFonts w:ascii="Times New Roman" w:hAnsi="Times New Roman"/>
-          <w:b/>
-          <w:bCs/>
+          <w:rFonts w:cs="Times New Roman"/>
+          <w:sz w:val="24"/>
+          <w:szCs w:val="24"/>
         </w:rPr>
       </w:r>
     </w:p>
@@ -557,7 +547,11 @@
         </w:rPr>
       </w:pPr>
       <w:r>
-        <w:rPr/>
+        <w:rPr>
+          <w:rFonts w:cs="Times New Roman" w:ascii="Times New Roman" w:hAnsi="Times New Roman"/>
+          <w:sz w:val="24"/>
+          <w:szCs w:val="24"/>
+        </w:rPr>
       </w:r>
     </w:p>
     <w:p>
@@ -2059,7 +2053,7 @@
               </w:rPr>
               <w:t>1.2 Problem Statement</w:t>
               <w:tab/>
-              <w:t>9</w:t>
+              <w:t>10</w:t>
             </w:r>
           </w:hyperlink>
         </w:p>
@@ -2545,7 +2539,7 @@
               </w:rPr>
               <w:t>3.4.1 Surveys</w:t>
               <w:tab/>
-              <w:t>18</w:t>
+              <w:t>17</w:t>
             </w:r>
           </w:hyperlink>
         </w:p>
@@ -2625,7 +2619,7 @@
               </w:rPr>
               <w:t>3.5.1 Quantitative Analysis</w:t>
               <w:tab/>
-              <w:t>19</w:t>
+              <w:t>18</w:t>
             </w:r>
           </w:hyperlink>
         </w:p>
@@ -2705,7 +2699,7 @@
               </w:rPr>
               <w:t>3.6.1 Agile Model</w:t>
               <w:tab/>
-              <w:t>20</w:t>
+              <w:t>19</w:t>
             </w:r>
           </w:hyperlink>
         </w:p>
@@ -2957,7 +2951,87 @@
               </w:rPr>
               <w:t>4.2.2 The Non Functional Requirements</w:t>
               <w:tab/>
-              <w:t>24</w:t>
+              <w:t>25</w:t>
+            </w:r>
+          </w:hyperlink>
+        </w:p>
+        <w:p>
+          <w:pPr>
+            <w:pStyle w:val="TOC2"/>
+            <w:tabs>
+              <w:tab w:val="clear" w:pos="720"/>
+              <w:tab w:val="right" w:pos="9360" w:leader="dot"/>
+            </w:tabs>
+            <w:rPr/>
+          </w:pPr>
+          <w:hyperlink w:anchor="__RefHeading___Toc1606_961514513">
+            <w:r>
+              <w:rPr>
+                <w:rStyle w:val="IndexLink"/>
+              </w:rPr>
+              <w:t>4.3 Propose Bin Architecture</w:t>
+              <w:tab/>
+              <w:t>26</w:t>
+            </w:r>
+          </w:hyperlink>
+        </w:p>
+        <w:p>
+          <w:pPr>
+            <w:pStyle w:val="TOC2"/>
+            <w:tabs>
+              <w:tab w:val="clear" w:pos="720"/>
+              <w:tab w:val="right" w:pos="9360" w:leader="dot"/>
+            </w:tabs>
+            <w:rPr/>
+          </w:pPr>
+          <w:hyperlink w:anchor="__RefHeading___Toc1608_961514513">
+            <w:r>
+              <w:rPr>
+                <w:rStyle w:val="IndexLink"/>
+              </w:rPr>
+              <w:t>4.4 Bin Sequence Diagram</w:t>
+              <w:tab/>
+              <w:t>27</w:t>
+            </w:r>
+          </w:hyperlink>
+        </w:p>
+        <w:p>
+          <w:pPr>
+            <w:pStyle w:val="TOC2"/>
+            <w:tabs>
+              <w:tab w:val="clear" w:pos="720"/>
+              <w:tab w:val="right" w:pos="9360" w:leader="dot"/>
+            </w:tabs>
+            <w:rPr/>
+          </w:pPr>
+          <w:hyperlink w:anchor="__RefHeading___Toc1610_961514513">
+            <w:r>
+              <w:rPr>
+                <w:rStyle w:val="IndexLink"/>
+              </w:rPr>
+              <w:t>4.5 Data flow Diagram</w:t>
+              <w:tab/>
+              <w:t>28</w:t>
+            </w:r>
+          </w:hyperlink>
+        </w:p>
+        <w:p>
+          <w:pPr>
+            <w:pStyle w:val="TOC2"/>
+            <w:tabs>
+              <w:tab w:val="clear" w:pos="720"/>
+              <w:tab w:val="right" w:pos="9360" w:leader="dot"/>
+            </w:tabs>
+            <w:rPr/>
+          </w:pPr>
+          <w:hyperlink w:anchor="__RefHeading___Toc1612_961514513">
+            <w:r>
+              <w:rPr>
+                <w:rStyle w:val="IndexLink"/>
+              </w:rPr>
+              <w:t>4.6 Physical Design</w:t>
+              <w:tab/>
+              <w:t>29</w:t>
             </w:r>
           </w:hyperlink>
         </w:p>
@@ -2977,7 +3051,7 @@
               </w:rPr>
               <w:t>References</w:t>
               <w:tab/>
-              <w:t>25</w:t>
+              <w:t>29</w:t>
             </w:r>
           </w:hyperlink>
           <w:r>
@@ -3299,6 +3373,132 @@
     </w:p>
     <w:p>
       <w:pPr>
+        <w:pStyle w:val="Normal"/>
+        <w:jc w:val="both"/>
+        <w:rPr>
+          <w:rFonts w:ascii="Times New Roman" w:hAnsi="Times New Roman"/>
+        </w:rPr>
+      </w:pPr>
+      <w:r>
+        <w:rPr>
+          <w:rFonts w:ascii="Times New Roman" w:hAnsi="Times New Roman"/>
+        </w:rPr>
+      </w:r>
+    </w:p>
+    <w:p>
+      <w:pPr>
+        <w:pStyle w:val="Normal"/>
+        <w:jc w:val="both"/>
+        <w:rPr>
+          <w:rFonts w:ascii="Times New Roman" w:hAnsi="Times New Roman"/>
+        </w:rPr>
+      </w:pPr>
+      <w:r>
+        <w:rPr>
+          <w:rFonts w:ascii="Times New Roman" w:hAnsi="Times New Roman"/>
+        </w:rPr>
+      </w:r>
+    </w:p>
+    <w:p>
+      <w:pPr>
+        <w:pStyle w:val="Normal"/>
+        <w:jc w:val="both"/>
+        <w:rPr>
+          <w:rFonts w:ascii="Times New Roman" w:hAnsi="Times New Roman"/>
+        </w:rPr>
+      </w:pPr>
+      <w:r>
+        <w:rPr>
+          <w:rFonts w:ascii="Times New Roman" w:hAnsi="Times New Roman"/>
+        </w:rPr>
+      </w:r>
+    </w:p>
+    <w:p>
+      <w:pPr>
+        <w:pStyle w:val="Normal"/>
+        <w:jc w:val="both"/>
+        <w:rPr>
+          <w:rFonts w:ascii="Times New Roman" w:hAnsi="Times New Roman"/>
+        </w:rPr>
+      </w:pPr>
+      <w:r>
+        <w:rPr>
+          <w:rFonts w:ascii="Times New Roman" w:hAnsi="Times New Roman"/>
+        </w:rPr>
+      </w:r>
+    </w:p>
+    <w:p>
+      <w:pPr>
+        <w:pStyle w:val="Normal"/>
+        <w:jc w:val="both"/>
+        <w:rPr>
+          <w:rFonts w:ascii="Times New Roman" w:hAnsi="Times New Roman"/>
+        </w:rPr>
+      </w:pPr>
+      <w:r>
+        <w:rPr>
+          <w:rFonts w:ascii="Times New Roman" w:hAnsi="Times New Roman"/>
+        </w:rPr>
+      </w:r>
+    </w:p>
+    <w:p>
+      <w:pPr>
+        <w:pStyle w:val="Normal"/>
+        <w:jc w:val="both"/>
+        <w:rPr>
+          <w:rFonts w:ascii="Times New Roman" w:hAnsi="Times New Roman"/>
+        </w:rPr>
+      </w:pPr>
+      <w:r>
+        <w:rPr>
+          <w:rFonts w:ascii="Times New Roman" w:hAnsi="Times New Roman"/>
+        </w:rPr>
+      </w:r>
+    </w:p>
+    <w:p>
+      <w:pPr>
+        <w:pStyle w:val="Normal"/>
+        <w:jc w:val="both"/>
+        <w:rPr>
+          <w:rFonts w:ascii="Times New Roman" w:hAnsi="Times New Roman"/>
+        </w:rPr>
+      </w:pPr>
+      <w:r>
+        <w:rPr>
+          <w:rFonts w:ascii="Times New Roman" w:hAnsi="Times New Roman"/>
+        </w:rPr>
+      </w:r>
+    </w:p>
+    <w:p>
+      <w:pPr>
+        <w:pStyle w:val="Normal"/>
+        <w:jc w:val="both"/>
+        <w:rPr>
+          <w:rFonts w:ascii="Times New Roman" w:hAnsi="Times New Roman"/>
+        </w:rPr>
+      </w:pPr>
+      <w:r>
+        <w:rPr>
+          <w:rFonts w:ascii="Times New Roman" w:hAnsi="Times New Roman"/>
+        </w:rPr>
+      </w:r>
+    </w:p>
+    <w:p>
+      <w:pPr>
+        <w:pStyle w:val="Normal"/>
+        <w:jc w:val="both"/>
+        <w:rPr>
+          <w:rFonts w:ascii="Times New Roman" w:hAnsi="Times New Roman"/>
+        </w:rPr>
+      </w:pPr>
+      <w:r>
+        <w:rPr>
+          <w:rFonts w:ascii="Times New Roman" w:hAnsi="Times New Roman"/>
+        </w:rPr>
+      </w:r>
+    </w:p>
+    <w:p>
+      <w:pPr>
         <w:pStyle w:val="Heading1"/>
         <w:jc w:val="both"/>
         <w:rPr/>
@@ -5420,8 +5620,8 @@
         <w:rPr/>
       </w:pPr>
       <w:bookmarkStart w:id="75" w:name="__RefHeading___Toc900_1875642605"/>
-      <w:bookmarkStart w:id="76" w:name="_Toc12826"/>
-      <w:bookmarkStart w:id="77" w:name="_Toc140081149"/>
+      <w:bookmarkStart w:id="76" w:name="_Toc140081149"/>
+      <w:bookmarkStart w:id="77" w:name="_Toc12826"/>
       <w:bookmarkEnd w:id="75"/>
       <w:r>
         <w:rPr>
@@ -5853,8 +6053,8 @@
         <w:rPr/>
       </w:pPr>
       <w:bookmarkStart w:id="82" w:name="__RefHeading___Toc902_1875642605"/>
-      <w:bookmarkStart w:id="83" w:name="_Toc140081150"/>
-      <w:bookmarkStart w:id="84" w:name="_Toc12832"/>
+      <w:bookmarkStart w:id="83" w:name="_Toc12832"/>
+      <w:bookmarkStart w:id="84" w:name="_Toc140081150"/>
       <w:bookmarkEnd w:id="82"/>
       <w:r>
         <w:rPr>
@@ -7041,7 +7241,11 @@
         </w:rPr>
       </w:pPr>
       <w:r>
-        <w:rPr/>
+        <w:rPr>
+          <w:rFonts w:ascii="Times New Roman" w:hAnsi="Times New Roman"/>
+          <w:i/>
+          <w:iCs/>
+        </w:rPr>
       </w:r>
     </w:p>
     <w:p>
@@ -7056,7 +7260,11 @@
         </w:rPr>
       </w:pPr>
       <w:r>
-        <w:rPr/>
+        <w:rPr>
+          <w:rFonts w:ascii="Times New Roman" w:hAnsi="Times New Roman"/>
+          <w:i/>
+          <w:iCs/>
+        </w:rPr>
       </w:r>
     </w:p>
     <w:p>
@@ -7438,7 +7646,11 @@
         </w:rPr>
       </w:pPr>
       <w:r>
-        <w:rPr/>
+        <w:rPr>
+          <w:rFonts w:ascii="Times New Roman" w:hAnsi="Times New Roman"/>
+          <w:sz w:val="24"/>
+          <w:szCs w:val="24"/>
+        </w:rPr>
       </w:r>
     </w:p>
     <w:p>
@@ -7478,6 +7690,9 @@
       <w:r>
         <w:rPr>
           <w:rFonts w:ascii="Liberation Serif" w:hAnsi="Liberation Serif"/>
+          <w:color w:val="000000"/>
+          <w:sz w:val="28"/>
+          <w:szCs w:val="28"/>
         </w:rPr>
       </w:r>
     </w:p>
@@ -7544,7 +7759,12 @@
         </w:rPr>
       </w:pPr>
       <w:r>
-        <w:rPr/>
+        <w:rPr>
+          <w:rFonts w:ascii="Liberation Serif" w:hAnsi="Liberation Serif"/>
+          <w:color w:val="000000"/>
+          <w:sz w:val="28"/>
+          <w:szCs w:val="28"/>
+        </w:rPr>
       </w:r>
     </w:p>
     <w:p>
@@ -8103,99 +8323,1394 @@
       <w:pPr>
         <w:pStyle w:val="Heading2"/>
         <w:rPr>
+          <w:b/>
+          <w:bCs/>
+        </w:rPr>
+      </w:pPr>
+      <w:bookmarkStart w:id="98" w:name="__RefHeading___Toc1606_961514513"/>
+      <w:bookmarkEnd w:id="98"/>
+      <w:r>
+        <w:rPr>
           <w:rFonts w:ascii="Liberation Serif" w:hAnsi="Liberation Serif"/>
+          <w:b/>
+          <w:bCs/>
           <w:color w:val="000000"/>
           <w:sz w:val="28"/>
           <w:szCs w:val="28"/>
         </w:rPr>
-      </w:pPr>
-      <w:r>
+        <w:t>4.3 Propose Bin Architecture</w:t>
+      </w:r>
+    </w:p>
+    <w:p>
+      <w:pPr>
+        <w:pStyle w:val="Normal"/>
+        <w:jc w:val="both"/>
+        <w:rPr>
+          <w:rFonts w:ascii="Times New Roman" w:hAnsi="Times New Roman"/>
+        </w:rPr>
+      </w:pPr>
+      <w:r>
+        <w:rPr>
+          <w:rFonts w:ascii="Times New Roman" w:hAnsi="Times New Roman"/>
+        </w:rPr>
+      </w:r>
+    </w:p>
+    <w:p>
+      <w:pPr>
+        <w:pStyle w:val="Normal"/>
+        <w:jc w:val="both"/>
+        <w:rPr>
+          <w:rFonts w:ascii="Times New Roman" w:hAnsi="Times New Roman"/>
+        </w:rPr>
+      </w:pPr>
+      <w:r>
+        <w:rPr>
+          <w:rFonts w:ascii="Times New Roman" w:hAnsi="Times New Roman"/>
+        </w:rPr>
+        <w:drawing>
+          <wp:anchor behindDoc="0" distT="0" distB="0" distL="0" distR="0" simplePos="0" locked="0" layoutInCell="0" allowOverlap="1" relativeHeight="5">
+            <wp:simplePos x="0" y="0"/>
+            <wp:positionH relativeFrom="column">
+              <wp:align>center</wp:align>
+            </wp:positionH>
+            <wp:positionV relativeFrom="paragraph">
+              <wp:posOffset>635</wp:posOffset>
+            </wp:positionV>
+            <wp:extent cx="4791710" cy="5523865"/>
+            <wp:effectExtent l="0" t="0" r="0" b="0"/>
+            <wp:wrapSquare wrapText="largest"/>
+            <wp:docPr id="2" name="Image3" descr=""/>
+            <wp:cNvGraphicFramePr>
+              <a:graphicFrameLocks xmlns:a="http://schemas.openxmlformats.org/drawingml/2006/main" noChangeAspect="1"/>
+            </wp:cNvGraphicFramePr>
+            <a:graphic xmlns:a="http://schemas.openxmlformats.org/drawingml/2006/main">
+              <a:graphicData uri="http://schemas.openxmlformats.org/drawingml/2006/picture">
+                <pic:pic xmlns:pic="http://schemas.openxmlformats.org/drawingml/2006/picture">
+                  <pic:nvPicPr>
+                    <pic:cNvPr id="2" name="Image3" descr=""/>
+                    <pic:cNvPicPr>
+                      <a:picLocks noChangeAspect="1" noChangeArrowheads="1"/>
+                    </pic:cNvPicPr>
+                  </pic:nvPicPr>
+                  <pic:blipFill>
+                    <a:blip r:embed="rId3"/>
+                    <a:stretch>
+                      <a:fillRect/>
+                    </a:stretch>
+                  </pic:blipFill>
+                  <pic:spPr bwMode="auto">
+                    <a:xfrm>
+                      <a:off x="0" y="0"/>
+                      <a:ext cx="4791710" cy="5523865"/>
+                    </a:xfrm>
+                    <a:prstGeom prst="rect">
+                      <a:avLst/>
+                    </a:prstGeom>
+                  </pic:spPr>
+                </pic:pic>
+              </a:graphicData>
+            </a:graphic>
+          </wp:anchor>
+        </w:drawing>
+      </w:r>
+    </w:p>
+    <w:p>
+      <w:pPr>
+        <w:pStyle w:val="Normal"/>
+        <w:jc w:val="both"/>
+        <w:rPr>
+          <w:rFonts w:ascii="Times New Roman" w:hAnsi="Times New Roman"/>
+        </w:rPr>
+      </w:pPr>
+      <w:r>
+        <w:rPr>
+          <w:rFonts w:ascii="Times New Roman" w:hAnsi="Times New Roman"/>
+        </w:rPr>
+      </w:r>
+    </w:p>
+    <w:p>
+      <w:pPr>
+        <w:pStyle w:val="Normal"/>
+        <w:jc w:val="both"/>
+        <w:rPr>
+          <w:rFonts w:ascii="Times New Roman" w:hAnsi="Times New Roman"/>
+        </w:rPr>
+      </w:pPr>
+      <w:r>
+        <w:rPr>
+          <w:rFonts w:ascii="Times New Roman" w:hAnsi="Times New Roman"/>
+        </w:rPr>
+      </w:r>
+    </w:p>
+    <w:p>
+      <w:pPr>
+        <w:pStyle w:val="Normal"/>
+        <w:jc w:val="both"/>
+        <w:rPr>
+          <w:rFonts w:ascii="Times New Roman" w:hAnsi="Times New Roman"/>
+        </w:rPr>
+      </w:pPr>
+      <w:r>
+        <w:rPr>
+          <w:rFonts w:ascii="Times New Roman" w:hAnsi="Times New Roman"/>
+        </w:rPr>
+      </w:r>
+    </w:p>
+    <w:p>
+      <w:pPr>
+        <w:pStyle w:val="Normal"/>
+        <w:jc w:val="both"/>
+        <w:rPr>
+          <w:rFonts w:ascii="Times New Roman" w:hAnsi="Times New Roman"/>
+        </w:rPr>
+      </w:pPr>
+      <w:r>
+        <w:rPr>
+          <w:rFonts w:ascii="Times New Roman" w:hAnsi="Times New Roman"/>
+        </w:rPr>
+        <w:tab/>
+        <w:tab/>
+        <w:tab/>
+        <w:tab/>
+        <w:tab/>
+      </w:r>
+    </w:p>
+    <w:p>
+      <w:pPr>
+        <w:pStyle w:val="Normal"/>
+        <w:jc w:val="both"/>
+        <w:rPr>
+          <w:rFonts w:ascii="Times New Roman" w:hAnsi="Times New Roman"/>
+        </w:rPr>
+      </w:pPr>
+      <w:r>
+        <w:rPr>
+          <w:rFonts w:ascii="Times New Roman" w:hAnsi="Times New Roman"/>
+        </w:rPr>
+        <w:tab/>
+        <w:tab/>
+        <w:tab/>
+        <w:tab/>
+        <w:tab/>
+      </w:r>
+    </w:p>
+    <w:p>
+      <w:pPr>
+        <w:pStyle w:val="Normal"/>
+        <w:jc w:val="both"/>
+        <w:rPr>
+          <w:rFonts w:ascii="Times New Roman" w:hAnsi="Times New Roman"/>
+        </w:rPr>
+      </w:pPr>
+      <w:r>
+        <w:rPr>
+          <w:rFonts w:ascii="Times New Roman" w:hAnsi="Times New Roman"/>
+        </w:rPr>
+      </w:r>
+    </w:p>
+    <w:p>
+      <w:pPr>
+        <w:pStyle w:val="Normal"/>
+        <w:jc w:val="both"/>
+        <w:rPr>
+          <w:rFonts w:ascii="Times New Roman" w:hAnsi="Times New Roman"/>
+        </w:rPr>
+      </w:pPr>
+      <w:r>
+        <w:rPr>
+          <w:rFonts w:ascii="Times New Roman" w:hAnsi="Times New Roman"/>
+        </w:rPr>
+      </w:r>
+    </w:p>
+    <w:p>
+      <w:pPr>
+        <w:pStyle w:val="Normal"/>
+        <w:jc w:val="both"/>
+        <w:rPr>
+          <w:rFonts w:ascii="Times New Roman" w:hAnsi="Times New Roman"/>
+        </w:rPr>
+      </w:pPr>
+      <w:r>
+        <w:rPr>
+          <w:rFonts w:ascii="Times New Roman" w:hAnsi="Times New Roman"/>
+        </w:rPr>
+      </w:r>
+    </w:p>
+    <w:p>
+      <w:pPr>
+        <w:pStyle w:val="Normal"/>
+        <w:jc w:val="both"/>
+        <w:rPr>
+          <w:rFonts w:ascii="Times New Roman" w:hAnsi="Times New Roman"/>
+        </w:rPr>
+      </w:pPr>
+      <w:r>
+        <w:rPr>
+          <w:rFonts w:ascii="Times New Roman" w:hAnsi="Times New Roman"/>
+        </w:rPr>
+      </w:r>
+    </w:p>
+    <w:p>
+      <w:pPr>
+        <w:pStyle w:val="Normal"/>
+        <w:jc w:val="both"/>
+        <w:rPr>
+          <w:rFonts w:ascii="Times New Roman" w:hAnsi="Times New Roman"/>
+        </w:rPr>
+      </w:pPr>
+      <w:r>
+        <w:rPr>
+          <w:rFonts w:ascii="Times New Roman" w:hAnsi="Times New Roman"/>
+        </w:rPr>
+        <w:tab/>
+        <w:tab/>
+        <w:tab/>
+        <w:tab/>
+        <w:tab/>
+      </w:r>
+    </w:p>
+    <w:p>
+      <w:pPr>
+        <w:pStyle w:val="Normal"/>
+        <w:jc w:val="both"/>
+        <w:rPr>
+          <w:rFonts w:ascii="Times New Roman" w:hAnsi="Times New Roman"/>
+        </w:rPr>
+      </w:pPr>
+      <w:r>
+        <w:rPr>
+          <w:rFonts w:ascii="Times New Roman" w:hAnsi="Times New Roman"/>
+        </w:rPr>
+      </w:r>
+    </w:p>
+    <w:p>
+      <w:pPr>
+        <w:pStyle w:val="Normal"/>
+        <w:jc w:val="both"/>
+        <w:rPr>
+          <w:rFonts w:ascii="Times New Roman" w:hAnsi="Times New Roman"/>
+        </w:rPr>
+      </w:pPr>
+      <w:r>
+        <w:rPr>
+          <w:rFonts w:ascii="Times New Roman" w:hAnsi="Times New Roman"/>
+        </w:rPr>
+      </w:r>
+    </w:p>
+    <w:p>
+      <w:pPr>
+        <w:pStyle w:val="Normal"/>
+        <w:jc w:val="both"/>
+        <w:rPr>
+          <w:rFonts w:ascii="Times New Roman" w:hAnsi="Times New Roman"/>
+        </w:rPr>
+      </w:pPr>
+      <w:r>
+        <w:rPr>
+          <w:rFonts w:ascii="Times New Roman" w:hAnsi="Times New Roman"/>
+        </w:rPr>
+      </w:r>
+    </w:p>
+    <w:p>
+      <w:pPr>
+        <w:pStyle w:val="Normal"/>
+        <w:jc w:val="both"/>
+        <w:rPr>
+          <w:rFonts w:ascii="Times New Roman" w:hAnsi="Times New Roman"/>
+        </w:rPr>
+      </w:pPr>
+      <w:r>
+        <w:rPr>
+          <w:rFonts w:cs="Times New Roman" w:ascii="Times New Roman" w:hAnsi="Times New Roman"/>
+          <w:b/>
+          <w:bCs/>
+          <w:color w:themeColor="accent1" w:themeShade="bf" w:val="auto"/>
+          <w:sz w:val="40"/>
+          <w:szCs w:val="40"/>
+        </w:rPr>
+      </w:r>
+    </w:p>
+    <w:p>
+      <w:pPr>
+        <w:pStyle w:val="Heading2"/>
+        <w:jc w:val="both"/>
+        <w:rPr>
+          <w:rFonts w:ascii="Times New Roman" w:hAnsi="Times New Roman" w:cs="Times New Roman"/>
+          <w:b/>
+          <w:bCs/>
+          <w:color w:val="auto"/>
+          <w:sz w:val="40"/>
+          <w:szCs w:val="40"/>
+        </w:rPr>
+      </w:pPr>
+      <w:r>
+        <w:rPr>
+          <w:rFonts w:cs="Times New Roman" w:ascii="Times New Roman" w:hAnsi="Times New Roman"/>
+          <w:b/>
+          <w:bCs/>
+          <w:color w:val="auto"/>
+          <w:sz w:val="40"/>
+          <w:szCs w:val="40"/>
+        </w:rPr>
+      </w:r>
+    </w:p>
+    <w:p>
+      <w:pPr>
+        <w:pStyle w:val="Normal"/>
+        <w:jc w:val="both"/>
+        <w:rPr>
+          <w:rFonts w:ascii="Times New Roman" w:hAnsi="Times New Roman" w:cs="Times New Roman"/>
+          <w:b/>
+          <w:bCs/>
+          <w:color w:val="auto"/>
+          <w:sz w:val="40"/>
+          <w:szCs w:val="40"/>
+        </w:rPr>
+      </w:pPr>
+      <w:r>
+        <w:rPr>
+          <w:rFonts w:cs="Times New Roman" w:ascii="Times New Roman" w:hAnsi="Times New Roman"/>
+          <w:b/>
+          <w:bCs/>
+          <w:color w:val="auto"/>
+          <w:sz w:val="40"/>
+          <w:szCs w:val="40"/>
+        </w:rPr>
+      </w:r>
+    </w:p>
+    <w:p>
+      <w:pPr>
+        <w:pStyle w:val="Normal"/>
+        <w:jc w:val="both"/>
+        <w:rPr>
+          <w:rFonts w:ascii="Times New Roman" w:hAnsi="Times New Roman" w:cs="Times New Roman"/>
+          <w:b/>
+          <w:bCs/>
+          <w:color w:val="auto"/>
+          <w:sz w:val="40"/>
+          <w:szCs w:val="40"/>
+        </w:rPr>
+      </w:pPr>
+      <w:r>
+        <w:rPr>
+          <w:rFonts w:cs="Times New Roman" w:ascii="Times New Roman" w:hAnsi="Times New Roman"/>
+          <w:b/>
+          <w:bCs/>
+          <w:color w:val="auto"/>
+          <w:sz w:val="40"/>
+          <w:szCs w:val="40"/>
+        </w:rPr>
+      </w:r>
+    </w:p>
+    <w:p>
+      <w:pPr>
+        <w:pStyle w:val="Normal"/>
+        <w:jc w:val="both"/>
         <w:rPr>
           <w:rFonts w:ascii="Liberation Serif" w:hAnsi="Liberation Serif"/>
+          <w:b w:val="false"/>
+          <w:bCs w:val="false"/>
+          <w:i/>
+          <w:i/>
+          <w:iCs/>
+          <w:sz w:val="24"/>
+          <w:szCs w:val="24"/>
+        </w:rPr>
+      </w:pPr>
+      <w:r>
+        <w:rPr>
+          <w:rFonts w:cs="Times New Roman" w:ascii="Liberation Serif" w:hAnsi="Liberation Serif"/>
+          <w:b w:val="false"/>
+          <w:bCs w:val="false"/>
+          <w:i/>
+          <w:iCs/>
+          <w:color w:val="auto"/>
+          <w:sz w:val="24"/>
+          <w:szCs w:val="24"/>
+        </w:rPr>
+        <w:t>Figure 4.1 Proposed Bin Architecture</w:t>
+      </w:r>
+    </w:p>
+    <w:p>
+      <w:pPr>
+        <w:pStyle w:val="Normal"/>
+        <w:jc w:val="both"/>
+        <w:rPr>
+          <w:rFonts w:cs="Times New Roman"/>
+          <w:color w:val="auto"/>
+        </w:rPr>
+      </w:pPr>
+      <w:r>
+        <w:rPr>
+          <w:rFonts w:cs="Times New Roman"/>
+          <w:color w:val="auto"/>
+        </w:rPr>
+      </w:r>
+    </w:p>
+    <w:p>
+      <w:pPr>
+        <w:pStyle w:val="Heading2"/>
+        <w:rPr/>
+      </w:pPr>
+      <w:bookmarkStart w:id="99" w:name="__RefHeading___Toc1608_961514513"/>
+      <w:bookmarkEnd w:id="99"/>
+      <w:r>
+        <w:rPr>
+          <w:rFonts w:eastAsia="" w:cs="" w:ascii="Liberation Serif" w:hAnsi="Liberation Serif" w:cstheme="majorBidi" w:eastAsiaTheme="majorEastAsia"/>
+          <w:b/>
+          <w:bCs/>
           <w:color w:val="000000"/>
           <w:sz w:val="28"/>
           <w:szCs w:val="28"/>
-        </w:rPr>
-        <w:t>4.3 Propose Bin Architecture</w:t>
-      </w:r>
-    </w:p>
-    <w:p>
-      <w:pPr>
-        <w:pStyle w:val="Normal"/>
-        <w:jc w:val="both"/>
-        <w:rPr>
-          <w:rFonts w:ascii="Times New Roman" w:hAnsi="Times New Roman"/>
-        </w:rPr>
-      </w:pPr>
-      <w:r>
-        <w:rPr>
-          <w:rFonts w:ascii="Times New Roman" w:hAnsi="Times New Roman"/>
-        </w:rPr>
-      </w:r>
-    </w:p>
-    <w:p>
-      <w:pPr>
-        <w:pStyle w:val="Normal"/>
-        <w:jc w:val="both"/>
-        <w:rPr>
-          <w:rFonts w:ascii="Times New Roman" w:hAnsi="Times New Roman"/>
-        </w:rPr>
-      </w:pPr>
-      <w:r>
-        <w:rPr>
-          <w:rFonts w:ascii="Times New Roman" w:hAnsi="Times New Roman"/>
-        </w:rPr>
-      </w:r>
-    </w:p>
-    <w:p>
-      <w:pPr>
-        <w:pStyle w:val="Normal"/>
-        <w:jc w:val="both"/>
-        <w:rPr>
-          <w:rFonts w:ascii="Times New Roman" w:hAnsi="Times New Roman"/>
-        </w:rPr>
-      </w:pPr>
-      <w:r>
-        <w:rPr>
-          <w:rFonts w:ascii="Times New Roman" w:hAnsi="Times New Roman"/>
-        </w:rPr>
-      </w:r>
-    </w:p>
-    <w:p>
-      <w:pPr>
-        <w:pStyle w:val="Normal"/>
-        <w:jc w:val="both"/>
-        <w:rPr>
-          <w:rFonts w:ascii="Times New Roman" w:hAnsi="Times New Roman"/>
-        </w:rPr>
-      </w:pPr>
-      <w:r>
-        <w:rPr>
-          <w:rFonts w:ascii="Times New Roman" w:hAnsi="Times New Roman"/>
-        </w:rPr>
+          <w:shd w:fill="auto" w:val="clear"/>
+        </w:rPr>
+        <w:t>4.4 Bin Sequence Diagram</w:t>
       </w:r>
     </w:p>
     <w:p>
       <w:pPr>
         <w:pStyle w:val="Heading2"/>
         <w:jc w:val="both"/>
-        <w:rPr/>
-      </w:pPr>
-      <w:bookmarkStart w:id="98" w:name="__RefHeading___Toc906_1875642605"/>
-      <w:bookmarkStart w:id="99" w:name="_Toc140081158"/>
-      <w:bookmarkEnd w:id="98"/>
-      <w:r>
-        <w:rPr>
-          <w:rFonts w:cs="Times New Roman" w:ascii="Times New Roman" w:hAnsi="Times New Roman"/>
+        <w:rPr>
+          <w:rFonts w:ascii="Times New Roman" w:hAnsi="Times New Roman" w:cs="Times New Roman"/>
           <w:b/>
           <w:bCs/>
           <w:color w:val="auto"/>
           <w:sz w:val="40"/>
           <w:szCs w:val="40"/>
         </w:rPr>
+      </w:pPr>
+      <w:r>
+        <w:rPr>
+          <w:rFonts w:cs="Times New Roman" w:ascii="Times New Roman" w:hAnsi="Times New Roman"/>
+          <w:b/>
+          <w:bCs/>
+          <w:color w:themeColor="accent1" w:themeShade="bf" w:val="auto"/>
+          <w:sz w:val="40"/>
+          <w:szCs w:val="40"/>
+        </w:rPr>
+      </w:r>
+    </w:p>
+    <w:p>
+      <w:pPr>
+        <w:pStyle w:val="Normal"/>
+        <w:jc w:val="both"/>
+        <w:rPr>
+          <w:rFonts w:ascii="Times New Roman" w:hAnsi="Times New Roman" w:cs="Times New Roman"/>
+          <w:b/>
+          <w:bCs/>
+          <w:color w:val="auto"/>
+          <w:sz w:val="40"/>
+          <w:szCs w:val="40"/>
+        </w:rPr>
+      </w:pPr>
+      <w:r>
+        <w:rPr>
+          <w:rFonts w:cs="Times New Roman" w:ascii="Times New Roman" w:hAnsi="Times New Roman"/>
+          <w:b/>
+          <w:bCs/>
+          <w:color w:val="auto"/>
+          <w:sz w:val="40"/>
+          <w:szCs w:val="40"/>
+        </w:rPr>
+      </w:r>
+    </w:p>
+    <w:p>
+      <w:pPr>
+        <w:pStyle w:val="Normal"/>
+        <w:jc w:val="both"/>
+        <w:rPr>
+          <w:rFonts w:ascii="Times New Roman" w:hAnsi="Times New Roman" w:cs="Times New Roman"/>
+          <w:b/>
+          <w:bCs/>
+          <w:color w:val="auto"/>
+          <w:sz w:val="40"/>
+          <w:szCs w:val="40"/>
+        </w:rPr>
+      </w:pPr>
+      <w:r>
+        <w:rPr>
+          <w:rFonts w:cs="Times New Roman" w:ascii="Times New Roman" w:hAnsi="Times New Roman"/>
+          <w:b/>
+          <w:bCs/>
+          <w:color w:val="auto"/>
+          <w:sz w:val="40"/>
+          <w:szCs w:val="40"/>
+        </w:rPr>
+        <w:drawing>
+          <wp:anchor behindDoc="0" distT="0" distB="0" distL="0" distR="0" simplePos="0" locked="0" layoutInCell="0" allowOverlap="1" relativeHeight="3">
+            <wp:simplePos x="0" y="0"/>
+            <wp:positionH relativeFrom="column">
+              <wp:align>center</wp:align>
+            </wp:positionH>
+            <wp:positionV relativeFrom="paragraph">
+              <wp:posOffset>635</wp:posOffset>
+            </wp:positionV>
+            <wp:extent cx="6322060" cy="4825365"/>
+            <wp:effectExtent l="0" t="0" r="0" b="0"/>
+            <wp:wrapSquare wrapText="largest"/>
+            <wp:docPr id="3" name="Image1" descr=""/>
+            <wp:cNvGraphicFramePr>
+              <a:graphicFrameLocks xmlns:a="http://schemas.openxmlformats.org/drawingml/2006/main" noChangeAspect="1"/>
+            </wp:cNvGraphicFramePr>
+            <a:graphic xmlns:a="http://schemas.openxmlformats.org/drawingml/2006/main">
+              <a:graphicData uri="http://schemas.openxmlformats.org/drawingml/2006/picture">
+                <pic:pic xmlns:pic="http://schemas.openxmlformats.org/drawingml/2006/picture">
+                  <pic:nvPicPr>
+                    <pic:cNvPr id="3" name="Image1" descr=""/>
+                    <pic:cNvPicPr>
+                      <a:picLocks noChangeAspect="1" noChangeArrowheads="1"/>
+                    </pic:cNvPicPr>
+                  </pic:nvPicPr>
+                  <pic:blipFill>
+                    <a:blip r:embed="rId4"/>
+                    <a:stretch>
+                      <a:fillRect/>
+                    </a:stretch>
+                  </pic:blipFill>
+                  <pic:spPr bwMode="auto">
+                    <a:xfrm>
+                      <a:off x="0" y="0"/>
+                      <a:ext cx="6322060" cy="4825365"/>
+                    </a:xfrm>
+                    <a:prstGeom prst="rect">
+                      <a:avLst/>
+                    </a:prstGeom>
+                  </pic:spPr>
+                </pic:pic>
+              </a:graphicData>
+            </a:graphic>
+          </wp:anchor>
+        </w:drawing>
+      </w:r>
+    </w:p>
+    <w:p>
+      <w:pPr>
+        <w:pStyle w:val="Normal"/>
+        <w:jc w:val="both"/>
+        <w:rPr>
+          <w:rFonts w:ascii="Times New Roman" w:hAnsi="Times New Roman" w:cs="Times New Roman"/>
+          <w:b/>
+          <w:bCs/>
+          <w:color w:val="auto"/>
+          <w:sz w:val="40"/>
+          <w:szCs w:val="40"/>
+        </w:rPr>
+      </w:pPr>
+      <w:r>
+        <w:rPr>
+          <w:rFonts w:cs="Times New Roman" w:ascii="Times New Roman" w:hAnsi="Times New Roman"/>
+          <w:b/>
+          <w:bCs/>
+          <w:color w:val="auto"/>
+          <w:sz w:val="40"/>
+          <w:szCs w:val="40"/>
+        </w:rPr>
+      </w:r>
+    </w:p>
+    <w:p>
+      <w:pPr>
+        <w:pStyle w:val="Normal"/>
+        <w:jc w:val="both"/>
+        <w:rPr>
+          <w:rFonts w:ascii="Times New Roman" w:hAnsi="Times New Roman" w:cs="Times New Roman"/>
+          <w:b/>
+          <w:bCs/>
+          <w:color w:val="auto"/>
+          <w:sz w:val="40"/>
+          <w:szCs w:val="40"/>
+        </w:rPr>
+      </w:pPr>
+      <w:r>
+        <w:rPr>
+          <w:rFonts w:cs="Times New Roman" w:ascii="Times New Roman" w:hAnsi="Times New Roman"/>
+          <w:b/>
+          <w:bCs/>
+          <w:color w:val="auto"/>
+          <w:sz w:val="40"/>
+          <w:szCs w:val="40"/>
+        </w:rPr>
+      </w:r>
+    </w:p>
+    <w:p>
+      <w:pPr>
+        <w:pStyle w:val="Normal"/>
+        <w:jc w:val="both"/>
+        <w:rPr>
+          <w:rFonts w:ascii="Liberation Serif" w:hAnsi="Liberation Serif"/>
+          <w:b w:val="false"/>
+          <w:bCs w:val="false"/>
+          <w:i/>
+          <w:i/>
+          <w:iCs/>
+          <w:sz w:val="28"/>
+          <w:szCs w:val="28"/>
+        </w:rPr>
+      </w:pPr>
+      <w:r>
+        <w:rPr>
+          <w:rFonts w:cs="Times New Roman" w:ascii="Liberation Serif" w:hAnsi="Liberation Serif"/>
+          <w:b w:val="false"/>
+          <w:bCs w:val="false"/>
+          <w:i/>
+          <w:iCs/>
+          <w:color w:val="auto"/>
+          <w:sz w:val="28"/>
+          <w:szCs w:val="28"/>
+        </w:rPr>
+        <w:t>Figure 4.2 Bin Sequence Diagram</w:t>
+      </w:r>
+    </w:p>
+    <w:p>
+      <w:pPr>
+        <w:pStyle w:val="Normal"/>
+        <w:jc w:val="both"/>
+        <w:rPr>
+          <w:rFonts w:cs="Times New Roman"/>
+          <w:color w:val="auto"/>
+        </w:rPr>
+      </w:pPr>
+      <w:r>
+        <w:rPr>
+          <w:rFonts w:cs="Times New Roman"/>
+          <w:color w:val="auto"/>
+        </w:rPr>
+      </w:r>
+    </w:p>
+    <w:p>
+      <w:pPr>
+        <w:pStyle w:val="Normal"/>
+        <w:jc w:val="both"/>
+        <w:rPr>
+          <w:rFonts w:cs="Times New Roman"/>
+          <w:color w:val="auto"/>
+        </w:rPr>
+      </w:pPr>
+      <w:r>
+        <w:rPr>
+          <w:rFonts w:cs="Times New Roman"/>
+          <w:color w:val="auto"/>
+        </w:rPr>
+      </w:r>
+    </w:p>
+    <w:p>
+      <w:pPr>
+        <w:pStyle w:val="Heading2"/>
+        <w:rPr>
+          <w:rFonts w:ascii="Liberation Serif" w:hAnsi="Liberation Serif"/>
+          <w:b/>
+          <w:bCs/>
+          <w:color w:val="000000"/>
+          <w:sz w:val="28"/>
+          <w:szCs w:val="28"/>
+        </w:rPr>
+      </w:pPr>
+      <w:bookmarkStart w:id="100" w:name="__RefHeading___Toc1610_961514513"/>
+      <w:bookmarkEnd w:id="100"/>
+      <w:r>
+        <w:rPr>
+          <w:rFonts w:ascii="Liberation Serif" w:hAnsi="Liberation Serif"/>
+          <w:b/>
+          <w:bCs/>
+          <w:color w:val="000000"/>
+          <w:sz w:val="28"/>
+          <w:szCs w:val="28"/>
+        </w:rPr>
+        <w:t>4.5 Data flow Diagram</w:t>
+      </w:r>
+    </w:p>
+    <w:p>
+      <w:pPr>
+        <w:pStyle w:val="Normal"/>
+        <w:rPr>
+          <w:rFonts w:ascii="Liberation Serif" w:hAnsi="Liberation Serif"/>
+          <w:b/>
+          <w:bCs/>
+          <w:color w:val="000000"/>
+          <w:sz w:val="28"/>
+          <w:szCs w:val="28"/>
+        </w:rPr>
+      </w:pPr>
+      <w:r>
+        <w:rPr>
+          <w:rFonts w:ascii="Liberation Serif" w:hAnsi="Liberation Serif"/>
+          <w:b/>
+          <w:bCs/>
+          <w:color w:val="000000"/>
+          <w:sz w:val="28"/>
+          <w:szCs w:val="28"/>
+        </w:rPr>
+      </w:r>
+    </w:p>
+    <w:p>
+      <w:pPr>
+        <w:pStyle w:val="Normal"/>
+        <w:rPr>
+          <w:rFonts w:ascii="Liberation Serif" w:hAnsi="Liberation Serif"/>
+          <w:b/>
+          <w:bCs/>
+          <w:color w:val="000000"/>
+          <w:sz w:val="28"/>
+          <w:szCs w:val="28"/>
+        </w:rPr>
+      </w:pPr>
+      <w:r>
+        <w:rPr>
+          <w:rFonts w:ascii="Liberation Serif" w:hAnsi="Liberation Serif"/>
+          <w:b/>
+          <w:bCs/>
+          <w:color w:val="000000"/>
+          <w:sz w:val="28"/>
+          <w:szCs w:val="28"/>
+        </w:rPr>
+        <w:drawing>
+          <wp:anchor behindDoc="0" distT="0" distB="0" distL="0" distR="0" simplePos="0" locked="0" layoutInCell="0" allowOverlap="1" relativeHeight="4">
+            <wp:simplePos x="0" y="0"/>
+            <wp:positionH relativeFrom="column">
+              <wp:align>center</wp:align>
+            </wp:positionH>
+            <wp:positionV relativeFrom="paragraph">
+              <wp:posOffset>635</wp:posOffset>
+            </wp:positionV>
+            <wp:extent cx="4766310" cy="6497320"/>
+            <wp:effectExtent l="0" t="0" r="0" b="0"/>
+            <wp:wrapSquare wrapText="largest"/>
+            <wp:docPr id="4" name="Image2" descr=""/>
+            <wp:cNvGraphicFramePr>
+              <a:graphicFrameLocks xmlns:a="http://schemas.openxmlformats.org/drawingml/2006/main" noChangeAspect="1"/>
+            </wp:cNvGraphicFramePr>
+            <a:graphic xmlns:a="http://schemas.openxmlformats.org/drawingml/2006/main">
+              <a:graphicData uri="http://schemas.openxmlformats.org/drawingml/2006/picture">
+                <pic:pic xmlns:pic="http://schemas.openxmlformats.org/drawingml/2006/picture">
+                  <pic:nvPicPr>
+                    <pic:cNvPr id="4" name="Image2" descr=""/>
+                    <pic:cNvPicPr>
+                      <a:picLocks noChangeAspect="1" noChangeArrowheads="1"/>
+                    </pic:cNvPicPr>
+                  </pic:nvPicPr>
+                  <pic:blipFill>
+                    <a:blip r:embed="rId5"/>
+                    <a:stretch>
+                      <a:fillRect/>
+                    </a:stretch>
+                  </pic:blipFill>
+                  <pic:spPr bwMode="auto">
+                    <a:xfrm>
+                      <a:off x="0" y="0"/>
+                      <a:ext cx="4766310" cy="6497320"/>
+                    </a:xfrm>
+                    <a:prstGeom prst="rect">
+                      <a:avLst/>
+                    </a:prstGeom>
+                  </pic:spPr>
+                </pic:pic>
+              </a:graphicData>
+            </a:graphic>
+          </wp:anchor>
+        </w:drawing>
+      </w:r>
+    </w:p>
+    <w:p>
+      <w:pPr>
+        <w:pStyle w:val="Heading2"/>
+        <w:jc w:val="both"/>
+        <w:rPr>
+          <w:rFonts w:ascii="Times New Roman" w:hAnsi="Times New Roman" w:cs="Times New Roman"/>
+          <w:b/>
+          <w:bCs/>
+          <w:color w:val="auto"/>
+          <w:sz w:val="40"/>
+          <w:szCs w:val="40"/>
+        </w:rPr>
+      </w:pPr>
+      <w:r>
+        <w:rPr>
+          <w:rFonts w:cs="Times New Roman" w:ascii="Times New Roman" w:hAnsi="Times New Roman"/>
+          <w:b/>
+          <w:bCs/>
+          <w:color w:themeColor="accent1" w:themeShade="bf" w:val="auto"/>
+          <w:sz w:val="40"/>
+          <w:szCs w:val="40"/>
+        </w:rPr>
+      </w:r>
+    </w:p>
+    <w:p>
+      <w:pPr>
+        <w:pStyle w:val="Heading2"/>
+        <w:jc w:val="both"/>
+        <w:rPr>
+          <w:rFonts w:ascii="Times New Roman" w:hAnsi="Times New Roman" w:cs="Times New Roman"/>
+          <w:b/>
+          <w:bCs/>
+          <w:color w:val="auto"/>
+          <w:sz w:val="40"/>
+          <w:szCs w:val="40"/>
+        </w:rPr>
+      </w:pPr>
+      <w:r>
+        <w:rPr>
+          <w:rFonts w:cs="Times New Roman" w:ascii="Times New Roman" w:hAnsi="Times New Roman"/>
+          <w:b/>
+          <w:bCs/>
+          <w:color w:themeColor="accent1" w:themeShade="bf" w:val="auto"/>
+          <w:sz w:val="40"/>
+          <w:szCs w:val="40"/>
+        </w:rPr>
+      </w:r>
+    </w:p>
+    <w:p>
+      <w:pPr>
+        <w:pStyle w:val="Heading2"/>
+        <w:jc w:val="both"/>
+        <w:rPr>
+          <w:rFonts w:ascii="Times New Roman" w:hAnsi="Times New Roman" w:cs="Times New Roman"/>
+          <w:b/>
+          <w:bCs/>
+          <w:color w:val="auto"/>
+          <w:sz w:val="40"/>
+          <w:szCs w:val="40"/>
+        </w:rPr>
+      </w:pPr>
+      <w:r>
+        <w:rPr>
+          <w:rFonts w:cs="Times New Roman" w:ascii="Times New Roman" w:hAnsi="Times New Roman"/>
+          <w:b/>
+          <w:bCs/>
+          <w:color w:themeColor="accent1" w:themeShade="bf" w:val="auto"/>
+          <w:sz w:val="40"/>
+          <w:szCs w:val="40"/>
+        </w:rPr>
+      </w:r>
+    </w:p>
+    <w:p>
+      <w:pPr>
+        <w:pStyle w:val="Heading2"/>
+        <w:jc w:val="both"/>
+        <w:rPr>
+          <w:rFonts w:ascii="Times New Roman" w:hAnsi="Times New Roman" w:cs="Times New Roman"/>
+          <w:b/>
+          <w:bCs/>
+          <w:color w:val="auto"/>
+          <w:sz w:val="40"/>
+          <w:szCs w:val="40"/>
+        </w:rPr>
+      </w:pPr>
+      <w:r>
+        <w:rPr>
+          <w:rFonts w:cs="Times New Roman" w:ascii="Times New Roman" w:hAnsi="Times New Roman"/>
+          <w:b/>
+          <w:bCs/>
+          <w:color w:themeColor="accent1" w:themeShade="bf" w:val="auto"/>
+          <w:sz w:val="40"/>
+          <w:szCs w:val="40"/>
+        </w:rPr>
+      </w:r>
+    </w:p>
+    <w:p>
+      <w:pPr>
+        <w:pStyle w:val="Heading2"/>
+        <w:jc w:val="both"/>
+        <w:rPr>
+          <w:rFonts w:ascii="Times New Roman" w:hAnsi="Times New Roman" w:cs="Times New Roman"/>
+          <w:b/>
+          <w:bCs/>
+          <w:color w:val="auto"/>
+          <w:sz w:val="40"/>
+          <w:szCs w:val="40"/>
+        </w:rPr>
+      </w:pPr>
+      <w:r>
+        <w:rPr>
+          <w:rFonts w:cs="Times New Roman" w:ascii="Times New Roman" w:hAnsi="Times New Roman"/>
+          <w:b/>
+          <w:bCs/>
+          <w:color w:themeColor="accent1" w:themeShade="bf" w:val="auto"/>
+          <w:sz w:val="40"/>
+          <w:szCs w:val="40"/>
+        </w:rPr>
+      </w:r>
+    </w:p>
+    <w:p>
+      <w:pPr>
+        <w:pStyle w:val="Heading2"/>
+        <w:jc w:val="both"/>
+        <w:rPr>
+          <w:rFonts w:ascii="Times New Roman" w:hAnsi="Times New Roman" w:cs="Times New Roman"/>
+          <w:b/>
+          <w:bCs/>
+          <w:color w:val="auto"/>
+          <w:sz w:val="40"/>
+          <w:szCs w:val="40"/>
+        </w:rPr>
+      </w:pPr>
+      <w:r>
+        <w:rPr>
+          <w:rFonts w:cs="Times New Roman" w:ascii="Times New Roman" w:hAnsi="Times New Roman"/>
+          <w:b/>
+          <w:bCs/>
+          <w:color w:themeColor="accent1" w:themeShade="bf" w:val="auto"/>
+          <w:sz w:val="40"/>
+          <w:szCs w:val="40"/>
+        </w:rPr>
+      </w:r>
+    </w:p>
+    <w:p>
+      <w:pPr>
+        <w:pStyle w:val="Heading2"/>
+        <w:jc w:val="both"/>
+        <w:rPr>
+          <w:rFonts w:ascii="Times New Roman" w:hAnsi="Times New Roman" w:cs="Times New Roman"/>
+          <w:b/>
+          <w:bCs/>
+          <w:color w:val="auto"/>
+          <w:sz w:val="40"/>
+          <w:szCs w:val="40"/>
+        </w:rPr>
+      </w:pPr>
+      <w:r>
+        <w:rPr>
+          <w:rFonts w:cs="Times New Roman" w:ascii="Times New Roman" w:hAnsi="Times New Roman"/>
+          <w:b/>
+          <w:bCs/>
+          <w:color w:themeColor="accent1" w:themeShade="bf" w:val="auto"/>
+          <w:sz w:val="40"/>
+          <w:szCs w:val="40"/>
+        </w:rPr>
+      </w:r>
+    </w:p>
+    <w:p>
+      <w:pPr>
+        <w:pStyle w:val="Heading2"/>
+        <w:jc w:val="both"/>
+        <w:rPr>
+          <w:rFonts w:ascii="Times New Roman" w:hAnsi="Times New Roman" w:cs="Times New Roman"/>
+          <w:b/>
+          <w:bCs/>
+          <w:color w:val="auto"/>
+          <w:sz w:val="40"/>
+          <w:szCs w:val="40"/>
+        </w:rPr>
+      </w:pPr>
+      <w:r>
+        <w:rPr>
+          <w:rFonts w:cs="Times New Roman" w:ascii="Times New Roman" w:hAnsi="Times New Roman"/>
+          <w:b/>
+          <w:bCs/>
+          <w:color w:themeColor="accent1" w:themeShade="bf" w:val="auto"/>
+          <w:sz w:val="40"/>
+          <w:szCs w:val="40"/>
+        </w:rPr>
+      </w:r>
+    </w:p>
+    <w:p>
+      <w:pPr>
+        <w:pStyle w:val="Heading2"/>
+        <w:jc w:val="both"/>
+        <w:rPr>
+          <w:rFonts w:ascii="Times New Roman" w:hAnsi="Times New Roman" w:cs="Times New Roman"/>
+          <w:b/>
+          <w:bCs/>
+          <w:color w:val="auto"/>
+          <w:sz w:val="40"/>
+          <w:szCs w:val="40"/>
+        </w:rPr>
+      </w:pPr>
+      <w:r>
+        <w:rPr>
+          <w:rFonts w:cs="Times New Roman" w:ascii="Times New Roman" w:hAnsi="Times New Roman"/>
+          <w:b/>
+          <w:bCs/>
+          <w:color w:themeColor="accent1" w:themeShade="bf" w:val="auto"/>
+          <w:sz w:val="40"/>
+          <w:szCs w:val="40"/>
+        </w:rPr>
+      </w:r>
+    </w:p>
+    <w:p>
+      <w:pPr>
+        <w:pStyle w:val="Heading2"/>
+        <w:jc w:val="both"/>
+        <w:rPr>
+          <w:rFonts w:ascii="Times New Roman" w:hAnsi="Times New Roman" w:cs="Times New Roman"/>
+          <w:b/>
+          <w:bCs/>
+          <w:color w:val="auto"/>
+          <w:sz w:val="40"/>
+          <w:szCs w:val="40"/>
+        </w:rPr>
+      </w:pPr>
+      <w:r>
+        <w:rPr>
+          <w:rFonts w:cs="Times New Roman" w:ascii="Times New Roman" w:hAnsi="Times New Roman"/>
+          <w:b/>
+          <w:bCs/>
+          <w:color w:themeColor="accent1" w:themeShade="bf" w:val="auto"/>
+          <w:sz w:val="40"/>
+          <w:szCs w:val="40"/>
+        </w:rPr>
+      </w:r>
+    </w:p>
+    <w:p>
+      <w:pPr>
+        <w:pStyle w:val="Heading2"/>
+        <w:jc w:val="both"/>
+        <w:rPr>
+          <w:rFonts w:ascii="Times New Roman" w:hAnsi="Times New Roman" w:cs="Times New Roman"/>
+          <w:b/>
+          <w:bCs/>
+          <w:color w:val="auto"/>
+          <w:sz w:val="40"/>
+          <w:szCs w:val="40"/>
+        </w:rPr>
+      </w:pPr>
+      <w:r>
+        <w:rPr>
+          <w:rFonts w:cs="Times New Roman" w:ascii="Times New Roman" w:hAnsi="Times New Roman"/>
+          <w:b/>
+          <w:bCs/>
+          <w:color w:themeColor="accent1" w:themeShade="bf" w:val="auto"/>
+          <w:sz w:val="40"/>
+          <w:szCs w:val="40"/>
+        </w:rPr>
+      </w:r>
+    </w:p>
+    <w:p>
+      <w:pPr>
+        <w:pStyle w:val="Normal"/>
+        <w:jc w:val="both"/>
+        <w:rPr>
+          <w:rFonts w:ascii="Times New Roman" w:hAnsi="Times New Roman" w:cs="Times New Roman"/>
+          <w:b/>
+          <w:bCs/>
+          <w:color w:val="auto"/>
+          <w:sz w:val="40"/>
+          <w:szCs w:val="40"/>
+        </w:rPr>
+      </w:pPr>
+      <w:r>
+        <w:rPr>
+          <w:rFonts w:cs="Times New Roman" w:ascii="Times New Roman" w:hAnsi="Times New Roman"/>
+          <w:b/>
+          <w:bCs/>
+          <w:color w:val="auto"/>
+          <w:sz w:val="40"/>
+          <w:szCs w:val="40"/>
+        </w:rPr>
+      </w:r>
+    </w:p>
+    <w:p>
+      <w:pPr>
+        <w:pStyle w:val="Normal"/>
+        <w:jc w:val="both"/>
+        <w:rPr>
+          <w:rFonts w:ascii="Times New Roman" w:hAnsi="Times New Roman" w:cs="Times New Roman"/>
+          <w:b/>
+          <w:bCs/>
+          <w:color w:val="auto"/>
+          <w:sz w:val="40"/>
+          <w:szCs w:val="40"/>
+        </w:rPr>
+      </w:pPr>
+      <w:r>
+        <w:rPr>
+          <w:rFonts w:cs="Times New Roman" w:ascii="Times New Roman" w:hAnsi="Times New Roman"/>
+          <w:b/>
+          <w:bCs/>
+          <w:color w:val="auto"/>
+          <w:sz w:val="40"/>
+          <w:szCs w:val="40"/>
+        </w:rPr>
+      </w:r>
+    </w:p>
+    <w:p>
+      <w:pPr>
+        <w:pStyle w:val="Normal"/>
+        <w:jc w:val="both"/>
+        <w:rPr>
+          <w:rFonts w:ascii="Times New Roman" w:hAnsi="Times New Roman" w:cs="Times New Roman"/>
+          <w:b/>
+          <w:bCs/>
+          <w:color w:val="auto"/>
+          <w:sz w:val="40"/>
+          <w:szCs w:val="40"/>
+        </w:rPr>
+      </w:pPr>
+      <w:r>
+        <w:rPr>
+          <w:rFonts w:cs="Times New Roman" w:ascii="Times New Roman" w:hAnsi="Times New Roman"/>
+          <w:b/>
+          <w:bCs/>
+          <w:color w:val="auto"/>
+          <w:sz w:val="40"/>
+          <w:szCs w:val="40"/>
+        </w:rPr>
+      </w:r>
+    </w:p>
+    <w:p>
+      <w:pPr>
+        <w:pStyle w:val="Normal"/>
+        <w:jc w:val="both"/>
+        <w:rPr>
+          <w:rFonts w:ascii="Times New Roman" w:hAnsi="Times New Roman" w:cs="Times New Roman"/>
+          <w:b/>
+          <w:bCs/>
+          <w:color w:val="auto"/>
+          <w:sz w:val="40"/>
+          <w:szCs w:val="40"/>
+        </w:rPr>
+      </w:pPr>
+      <w:r>
+        <w:rPr>
+          <w:rFonts w:cs="Times New Roman" w:ascii="Times New Roman" w:hAnsi="Times New Roman"/>
+          <w:b/>
+          <w:bCs/>
+          <w:color w:val="auto"/>
+          <w:sz w:val="40"/>
+          <w:szCs w:val="40"/>
+        </w:rPr>
+      </w:r>
+    </w:p>
+    <w:p>
+      <w:pPr>
+        <w:pStyle w:val="Normal"/>
+        <w:jc w:val="both"/>
+        <w:rPr>
+          <w:rFonts w:ascii="Times New Roman" w:hAnsi="Times New Roman" w:cs="Times New Roman"/>
+          <w:b/>
+          <w:bCs/>
+          <w:color w:val="auto"/>
+          <w:sz w:val="40"/>
+          <w:szCs w:val="40"/>
+        </w:rPr>
+      </w:pPr>
+      <w:r>
+        <w:rPr>
+          <w:rFonts w:cs="Times New Roman" w:ascii="Times New Roman" w:hAnsi="Times New Roman"/>
+          <w:b/>
+          <w:bCs/>
+          <w:color w:val="auto"/>
+          <w:sz w:val="40"/>
+          <w:szCs w:val="40"/>
+        </w:rPr>
+      </w:r>
+    </w:p>
+    <w:p>
+      <w:pPr>
+        <w:pStyle w:val="Normal"/>
+        <w:jc w:val="both"/>
+        <w:rPr>
+          <w:rFonts w:ascii="Times New Roman" w:hAnsi="Times New Roman" w:cs="Times New Roman"/>
+          <w:b/>
+          <w:bCs/>
+          <w:color w:val="auto"/>
+          <w:sz w:val="40"/>
+          <w:szCs w:val="40"/>
+        </w:rPr>
+      </w:pPr>
+      <w:r>
+        <w:rPr>
+          <w:rFonts w:cs="Times New Roman" w:ascii="Times New Roman" w:hAnsi="Times New Roman"/>
+          <w:b/>
+          <w:bCs/>
+          <w:color w:val="auto"/>
+          <w:sz w:val="40"/>
+          <w:szCs w:val="40"/>
+        </w:rPr>
+      </w:r>
+    </w:p>
+    <w:p>
+      <w:pPr>
+        <w:pStyle w:val="Normal"/>
+        <w:jc w:val="both"/>
+        <w:rPr>
+          <w:rFonts w:ascii="Times New Roman" w:hAnsi="Times New Roman" w:cs="Times New Roman"/>
+          <w:b/>
+          <w:bCs/>
+          <w:color w:val="auto"/>
+          <w:sz w:val="40"/>
+          <w:szCs w:val="40"/>
+        </w:rPr>
+      </w:pPr>
+      <w:r>
+        <w:rPr>
+          <w:rFonts w:cs="Times New Roman" w:ascii="Times New Roman" w:hAnsi="Times New Roman"/>
+          <w:b/>
+          <w:bCs/>
+          <w:color w:val="auto"/>
+          <w:sz w:val="40"/>
+          <w:szCs w:val="40"/>
+        </w:rPr>
+      </w:r>
+    </w:p>
+    <w:p>
+      <w:pPr>
+        <w:pStyle w:val="Normal"/>
+        <w:jc w:val="both"/>
+        <w:rPr>
+          <w:rFonts w:ascii="Times New Roman" w:hAnsi="Times New Roman" w:cs="Times New Roman"/>
+          <w:b/>
+          <w:bCs/>
+          <w:color w:val="auto"/>
+          <w:sz w:val="40"/>
+          <w:szCs w:val="40"/>
+        </w:rPr>
+      </w:pPr>
+      <w:r>
+        <w:rPr>
+          <w:rFonts w:cs="Times New Roman" w:ascii="Times New Roman" w:hAnsi="Times New Roman"/>
+          <w:b/>
+          <w:bCs/>
+          <w:color w:val="auto"/>
+          <w:sz w:val="40"/>
+          <w:szCs w:val="40"/>
+        </w:rPr>
+      </w:r>
+    </w:p>
+    <w:p>
+      <w:pPr>
+        <w:pStyle w:val="Normal"/>
+        <w:jc w:val="both"/>
+        <w:rPr>
+          <w:rFonts w:ascii="Liberation Serif" w:hAnsi="Liberation Serif"/>
+          <w:b w:val="false"/>
+          <w:bCs w:val="false"/>
+          <w:i/>
+          <w:i/>
+          <w:iCs/>
+          <w:sz w:val="28"/>
+          <w:szCs w:val="28"/>
+        </w:rPr>
+      </w:pPr>
+      <w:r>
+        <w:rPr>
+          <w:rFonts w:cs="Times New Roman" w:ascii="Liberation Serif" w:hAnsi="Liberation Serif"/>
+          <w:b w:val="false"/>
+          <w:bCs w:val="false"/>
+          <w:i/>
+          <w:iCs/>
+          <w:color w:val="auto"/>
+          <w:sz w:val="28"/>
+          <w:szCs w:val="28"/>
+        </w:rPr>
+        <w:t>Figure 4.3: Bin data-flow diagram</w:t>
+      </w:r>
+    </w:p>
+    <w:p>
+      <w:pPr>
+        <w:pStyle w:val="Heading2"/>
+        <w:rPr>
+          <w:rFonts w:ascii="Liberation Serif" w:hAnsi="Liberation Serif"/>
+          <w:b/>
+          <w:bCs/>
+          <w:color w:val="000000"/>
+          <w:sz w:val="32"/>
+          <w:szCs w:val="32"/>
+        </w:rPr>
+      </w:pPr>
+      <w:bookmarkStart w:id="101" w:name="__RefHeading___Toc1612_961514513"/>
+      <w:bookmarkEnd w:id="101"/>
+      <w:r>
+        <w:rPr>
+          <w:rFonts w:ascii="Liberation Serif" w:hAnsi="Liberation Serif"/>
+          <w:b/>
+          <w:bCs/>
+          <w:color w:val="000000"/>
+          <w:sz w:val="32"/>
+          <w:szCs w:val="32"/>
+        </w:rPr>
+        <w:t>4.6 Physical Design</w:t>
+      </w:r>
+    </w:p>
+    <w:p>
+      <w:pPr>
+        <w:pStyle w:val="Normal"/>
+        <w:rPr>
+          <w:rFonts w:ascii="Liberation Serif" w:hAnsi="Liberation Serif"/>
+          <w:b/>
+          <w:bCs/>
+          <w:color w:val="000000"/>
+          <w:sz w:val="32"/>
+          <w:szCs w:val="32"/>
+        </w:rPr>
+      </w:pPr>
+      <w:r>
+        <w:rPr>
+          <w:rFonts w:ascii="Liberation Serif" w:hAnsi="Liberation Serif"/>
+          <w:b/>
+          <w:bCs/>
+          <w:color w:val="000000"/>
+          <w:sz w:val="32"/>
+          <w:szCs w:val="32"/>
+        </w:rPr>
+      </w:r>
+    </w:p>
+    <w:p>
+      <w:pPr>
+        <w:pStyle w:val="Normal"/>
+        <w:rPr>
+          <w:rFonts w:ascii="Liberation Serif" w:hAnsi="Liberation Serif"/>
+          <w:b/>
+          <w:bCs/>
+          <w:color w:val="000000"/>
+          <w:sz w:val="32"/>
+          <w:szCs w:val="32"/>
+        </w:rPr>
+      </w:pPr>
+      <w:r>
+        <w:rPr>
+          <w:rFonts w:ascii="Liberation Serif" w:hAnsi="Liberation Serif"/>
+          <w:b/>
+          <w:bCs/>
+          <w:color w:val="000000"/>
+          <w:sz w:val="32"/>
+          <w:szCs w:val="32"/>
+        </w:rPr>
+      </w:r>
+    </w:p>
+    <w:p>
+      <w:pPr>
+        <w:pStyle w:val="Normal"/>
+        <w:rPr>
+          <w:rFonts w:ascii="Liberation Serif" w:hAnsi="Liberation Serif"/>
+          <w:b/>
+          <w:bCs/>
+          <w:color w:val="000000"/>
+          <w:sz w:val="32"/>
+          <w:szCs w:val="32"/>
+        </w:rPr>
+      </w:pPr>
+      <w:r>
+        <w:rPr>
+          <w:rFonts w:ascii="Liberation Serif" w:hAnsi="Liberation Serif"/>
+          <w:b/>
+          <w:bCs/>
+          <w:color w:val="000000"/>
+          <w:sz w:val="32"/>
+          <w:szCs w:val="32"/>
+        </w:rPr>
+      </w:r>
+    </w:p>
+    <w:p>
+      <w:pPr>
+        <w:pStyle w:val="Heading2"/>
+        <w:jc w:val="both"/>
+        <w:rPr/>
+      </w:pPr>
+      <w:bookmarkStart w:id="102" w:name="__RefHeading___Toc906_1875642605"/>
+      <w:bookmarkStart w:id="103" w:name="_Toc140081158"/>
+      <w:bookmarkEnd w:id="102"/>
+      <w:r>
+        <w:rPr>
+          <w:rFonts w:cs="Times New Roman" w:ascii="Times New Roman" w:hAnsi="Times New Roman"/>
+          <w:b/>
+          <w:bCs/>
+          <w:color w:val="auto"/>
+          <w:sz w:val="40"/>
+          <w:szCs w:val="40"/>
+        </w:rPr>
         <w:t>References</w:t>
       </w:r>
-      <w:bookmarkEnd w:id="99"/>
+      <w:bookmarkEnd w:id="103"/>
     </w:p>
     <w:p>
       <w:pPr>
@@ -8261,7 +9776,7 @@
         </w:rPr>
         <w:t xml:space="preserve">(3), 207–232. </w:t>
       </w:r>
-      <w:hyperlink r:id="rId3">
+      <w:hyperlink r:id="rId6">
         <w:r>
           <w:rPr>
             <w:rFonts w:cs="Times New Roman" w:ascii="Times New Roman" w:hAnsi="Times New Roman"/>
@@ -8358,7 +9873,7 @@
         </w:rPr>
         <w:t xml:space="preserve">, n/a-n/a. </w:t>
       </w:r>
-      <w:hyperlink r:id="rId4">
+      <w:hyperlink r:id="rId7">
         <w:r>
           <w:rPr>
             <w:rFonts w:cs="Times New Roman" w:ascii="Times New Roman" w:hAnsi="Times New Roman"/>
@@ -8421,7 +9936,7 @@
         </w:rPr>
         <w:t xml:space="preserve">(1), 1–10. </w:t>
       </w:r>
-      <w:hyperlink r:id="rId5">
+      <w:hyperlink r:id="rId8">
         <w:r>
           <w:rPr>
             <w:rFonts w:cs="Times New Roman" w:ascii="Times New Roman" w:hAnsi="Times New Roman"/>
@@ -8544,7 +10059,7 @@
         </w:rPr>
         <w:t xml:space="preserve"> (n.d.). TakaTaka Solutions. Retrieved June 22, 2023, from </w:t>
       </w:r>
-      <w:hyperlink r:id="rId6">
+      <w:hyperlink r:id="rId9">
         <w:r>
           <w:rPr>
             <w:rFonts w:cs="Times New Roman" w:ascii="Times New Roman" w:hAnsi="Times New Roman"/>
@@ -8582,7 +10097,7 @@
         </w:rPr>
         <w:t xml:space="preserve">. (n.d.). Retrieved June 24, 2023, from </w:t>
       </w:r>
-      <w:hyperlink r:id="rId7">
+      <w:hyperlink r:id="rId10">
         <w:r>
           <w:rPr>
             <w:rFonts w:cs="Times New Roman" w:ascii="Times New Roman" w:hAnsi="Times New Roman"/>
@@ -8620,7 +10135,7 @@
         </w:rPr>
         <w:t xml:space="preserve">. (n.d.). Retrieved June 23, 2023, from </w:t>
       </w:r>
-      <w:hyperlink r:id="rId8">
+      <w:hyperlink r:id="rId11">
         <w:r>
           <w:rPr>
             <w:rFonts w:cs="Times New Roman" w:ascii="Times New Roman" w:hAnsi="Times New Roman"/>
@@ -8658,7 +10173,7 @@
         </w:rPr>
         <w:t xml:space="preserve">. (n.d.). Retrieved June 24, 2023, from </w:t>
       </w:r>
-      <w:hyperlink r:id="rId9">
+      <w:hyperlink r:id="rId12">
         <w:r>
           <w:rPr>
             <w:rFonts w:cs="Times New Roman" w:ascii="Times New Roman" w:hAnsi="Times New Roman"/>
@@ -8696,7 +10211,7 @@
         </w:rPr>
         <w:t xml:space="preserve">. (n.d.). Kamongo Waste Paper Kenya. Retrieved June 24, 2023, from </w:t>
       </w:r>
-      <w:hyperlink r:id="rId10">
+      <w:hyperlink r:id="rId13">
         <w:r>
           <w:rPr>
             <w:rFonts w:cs="Times New Roman" w:ascii="Times New Roman" w:hAnsi="Times New Roman"/>
@@ -8710,7 +10225,7 @@
       </w:hyperlink>
     </w:p>
     <w:sectPr>
-      <w:footerReference w:type="default" r:id="rId11"/>
+      <w:footerReference w:type="default" r:id="rId14"/>
       <w:type w:val="nextPage"/>
       <w:pgSz w:w="12240" w:h="15840"/>
       <w:pgMar w:left="1440" w:right="1440" w:gutter="0" w:header="0" w:top="1440" w:footer="708" w:bottom="1440"/>
@@ -8754,7 +10269,7 @@
         </w:r>
         <w:r>
           <w:rPr/>
-          <w:t>26</w:t>
+          <w:t>1</w:t>
         </w:r>
         <w:r>
           <w:rPr/>
@@ -10729,6 +12244,13 @@
     </w:pPr>
     <w:rPr/>
   </w:style>
+  <w:style w:type="paragraph" w:styleId="FrameContents">
+    <w:name w:val="Frame Contents"/>
+    <w:basedOn w:val="Normal"/>
+    <w:qFormat/>
+    <w:pPr/>
+    <w:rPr/>
+  </w:style>
   <w:style w:type="numbering" w:styleId="NoList" w:default="1">
     <w:name w:val="No List"/>
     <w:uiPriority w:val="99"/>
